--- a/dockelements.docx
+++ b/dockelements.docx
@@ -166,7 +166,7 @@
                     <pic:cNvPicPr preferRelativeResize="0"/>
                   </pic:nvPicPr>
                   <pic:blipFill>
-                    <a:blip r:embed="rId8"/>
+                    <a:blip r:embed="rId9"/>
                     <a:srcRect/>
                     <a:stretch>
                       <a:fillRect/>
@@ -249,8 +249,8 @@
           <w:szCs w:val="32"/>
         </w:rPr>
         <w:sectPr>
-          <w:headerReference w:type="default" r:id="rId9"/>
-          <w:footerReference w:type="default" r:id="rId10"/>
+          <w:headerReference w:type="default" r:id="rId10"/>
+          <w:footerReference w:type="default" r:id="rId11"/>
           <w:pgSz w:w="12240" w:h="15840"/>
           <w:pgMar w:top="1560" w:right="1380" w:bottom="640" w:left="1340" w:header="0" w:footer="445" w:gutter="0"/>
           <w:pgNumType w:start="1"/>
@@ -396,7 +396,8 @@
           <w:right w:val="nil"/>
           <w:between w:val="nil"/>
         </w:pBdr>
-        <w:spacing w:before="240" w:line="259" w:lineRule="auto"/>
+        <w:spacing w:before="240" w:line="360" w:lineRule="auto"/>
+        <w:jc w:val="center"/>
         <w:rPr>
           <w:rFonts w:ascii="Cambria" w:eastAsia="Cambria" w:hAnsi="Cambria" w:cs="Cambria"/>
           <w:color w:val="366091"/>
@@ -430,6 +431,7 @@
             <w:tabs>
               <w:tab w:val="right" w:pos="9510"/>
             </w:tabs>
+            <w:spacing w:line="360" w:lineRule="auto"/>
             <w:rPr>
               <w:rFonts w:asciiTheme="minorHAnsi" w:eastAsiaTheme="minorEastAsia" w:hAnsiTheme="minorHAnsi" w:cstheme="minorBidi"/>
               <w:noProof/>
@@ -508,6 +510,7 @@
             <w:tabs>
               <w:tab w:val="right" w:pos="9510"/>
             </w:tabs>
+            <w:spacing w:line="360" w:lineRule="auto"/>
             <w:rPr>
               <w:rFonts w:asciiTheme="minorHAnsi" w:eastAsiaTheme="minorEastAsia" w:hAnsiTheme="minorHAnsi" w:cstheme="minorBidi"/>
               <w:noProof/>
@@ -578,6 +581,7 @@
               <w:tab w:val="left" w:pos="440"/>
               <w:tab w:val="right" w:pos="9510"/>
             </w:tabs>
+            <w:spacing w:line="360" w:lineRule="auto"/>
             <w:rPr>
               <w:rFonts w:asciiTheme="minorHAnsi" w:eastAsiaTheme="minorEastAsia" w:hAnsiTheme="minorHAnsi" w:cstheme="minorBidi"/>
               <w:noProof/>
@@ -662,6 +666,7 @@
               <w:tab w:val="left" w:pos="440"/>
               <w:tab w:val="right" w:pos="9510"/>
             </w:tabs>
+            <w:spacing w:line="360" w:lineRule="auto"/>
             <w:rPr>
               <w:rFonts w:asciiTheme="minorHAnsi" w:eastAsiaTheme="minorEastAsia" w:hAnsiTheme="minorHAnsi" w:cstheme="minorBidi"/>
               <w:noProof/>
@@ -746,6 +751,7 @@
               <w:tab w:val="left" w:pos="440"/>
               <w:tab w:val="right" w:pos="9510"/>
             </w:tabs>
+            <w:spacing w:line="360" w:lineRule="auto"/>
             <w:rPr>
               <w:rFonts w:asciiTheme="minorHAnsi" w:eastAsiaTheme="minorEastAsia" w:hAnsiTheme="minorHAnsi" w:cstheme="minorBidi"/>
               <w:noProof/>
@@ -830,6 +836,7 @@
               <w:tab w:val="left" w:pos="440"/>
               <w:tab w:val="right" w:pos="9510"/>
             </w:tabs>
+            <w:spacing w:line="360" w:lineRule="auto"/>
             <w:rPr>
               <w:rFonts w:asciiTheme="minorHAnsi" w:eastAsiaTheme="minorEastAsia" w:hAnsiTheme="minorHAnsi" w:cstheme="minorBidi"/>
               <w:noProof/>
@@ -908,6 +915,9 @@
           </w:hyperlink>
         </w:p>
         <w:p>
+          <w:pPr>
+            <w:spacing w:line="360" w:lineRule="auto"/>
+          </w:pPr>
           <w:r>
             <w:fldChar w:fldCharType="end"/>
           </w:r>
@@ -917,8 +927,8 @@
     <w:p>
       <w:pPr>
         <w:sectPr>
-          <w:headerReference w:type="default" r:id="rId11"/>
-          <w:footerReference w:type="default" r:id="rId12"/>
+          <w:headerReference w:type="default" r:id="rId12"/>
+          <w:footerReference w:type="default" r:id="rId13"/>
           <w:pgSz w:w="12240" w:h="15840"/>
           <w:pgMar w:top="1560" w:right="1380" w:bottom="1120" w:left="1340" w:header="0" w:footer="926" w:gutter="0"/>
           <w:pgNumType w:start="1"/>
@@ -1391,7 +1401,7 @@
           <w:right w:val="nil"/>
           <w:between w:val="nil"/>
         </w:pBdr>
-        <w:spacing w:before="1" w:line="276" w:lineRule="auto"/>
+        <w:spacing w:before="1" w:line="360" w:lineRule="auto"/>
         <w:jc w:val="both"/>
       </w:pPr>
       <w:proofErr w:type="spellStart"/>
@@ -1423,7 +1433,7 @@
           <w:right w:val="nil"/>
           <w:between w:val="nil"/>
         </w:pBdr>
-        <w:spacing w:before="1" w:line="276" w:lineRule="auto"/>
+        <w:spacing w:before="1" w:line="360" w:lineRule="auto"/>
         <w:jc w:val="both"/>
       </w:pPr>
       <w:r>
@@ -1446,7 +1456,7 @@
           <w:right w:val="nil"/>
           <w:between w:val="nil"/>
         </w:pBdr>
-        <w:spacing w:before="1" w:line="276" w:lineRule="auto"/>
+        <w:spacing w:before="1" w:line="360" w:lineRule="auto"/>
         <w:jc w:val="both"/>
       </w:pPr>
       <w:r>
@@ -1519,7 +1529,7 @@
                     <pic:cNvPicPr/>
                   </pic:nvPicPr>
                   <pic:blipFill>
-                    <a:blip r:embed="rId16"/>
+                    <a:blip r:embed="rId17"/>
                     <a:stretch>
                       <a:fillRect/>
                     </a:stretch>
@@ -1580,7 +1590,7 @@
           <w:right w:val="nil"/>
           <w:between w:val="nil"/>
         </w:pBdr>
-        <w:spacing w:before="1"/>
+        <w:spacing w:before="1" w:line="360" w:lineRule="auto"/>
       </w:pPr>
       <w:r>
         <w:rPr>
@@ -1602,7 +1612,7 @@
           <w:right w:val="nil"/>
           <w:between w:val="nil"/>
         </w:pBdr>
-        <w:spacing w:before="1"/>
+        <w:spacing w:before="1" w:line="360" w:lineRule="auto"/>
       </w:pPr>
       <w:bookmarkStart w:id="6" w:name="_heading=h.3dy6vkm" w:colFirst="0" w:colLast="0"/>
       <w:bookmarkEnd w:id="6"/>
@@ -1640,17 +1650,220 @@
       </w:r>
       <w:bookmarkEnd w:id="7"/>
     </w:p>
-    <w:p/>
+    <w:p>
+      <w:pPr>
+        <w:pStyle w:val="Ttulo2"/>
+        <w:numPr>
+          <w:ilvl w:val="1"/>
+          <w:numId w:val="4"/>
+        </w:numPr>
+        <w:rPr>
+          <w:b w:val="0"/>
+          <w:sz w:val="28"/>
+        </w:rPr>
+      </w:pPr>
+      <w:r>
+        <w:rPr>
+          <w:b w:val="0"/>
+          <w:sz w:val="28"/>
+        </w:rPr>
+        <w:t>Activos críticos</w:t>
+      </w:r>
+    </w:p>
     <w:p>
       <w:pPr>
         <w:pStyle w:val="Prrafodelista"/>
         <w:numPr>
+          <w:ilvl w:val="0"/>
+          <w:numId w:val="8"/>
+        </w:numPr>
+        <w:spacing w:line="360" w:lineRule="auto"/>
+      </w:pPr>
+      <w:r>
+        <w:t>Son</w:t>
+      </w:r>
+      <w:r>
+        <w:t xml:space="preserve"> aquellos que deben estar en marcha para que la empresa gane dinero. El rendimiento es menos importante que si el activo está encendido o apagado.</w:t>
+      </w:r>
+    </w:p>
+    <w:p>
+      <w:pPr>
+        <w:pStyle w:val="Prrafodelista"/>
+        <w:numPr>
+          <w:ilvl w:val="0"/>
+          <w:numId w:val="8"/>
+        </w:numPr>
+        <w:spacing w:line="360" w:lineRule="auto"/>
+      </w:pPr>
+      <w:r>
+        <w:t xml:space="preserve">En nuestro caso, para que todo funcione óptimamente, tanto los servidores que alojan la página web como el </w:t>
+      </w:r>
+      <w:proofErr w:type="spellStart"/>
+      <w:r>
+        <w:t>router</w:t>
+      </w:r>
+      <w:proofErr w:type="spellEnd"/>
+      <w:r>
+        <w:t xml:space="preserve"> deben estar operativos.</w:t>
+      </w:r>
+    </w:p>
+    <w:p>
+      <w:pPr>
+        <w:spacing w:line="360" w:lineRule="auto"/>
+      </w:pPr>
+    </w:p>
+    <w:p>
+      <w:pPr>
+        <w:pStyle w:val="Ttulo2"/>
+        <w:numPr>
           <w:ilvl w:val="1"/>
-          <w:numId w:val="7"/>
+          <w:numId w:val="4"/>
         </w:numPr>
-      </w:pPr>
+        <w:rPr>
+          <w:b w:val="0"/>
+          <w:sz w:val="28"/>
+        </w:rPr>
+      </w:pPr>
+      <w:r>
+        <w:rPr>
+          <w:b w:val="0"/>
+          <w:sz w:val="28"/>
+        </w:rPr>
+        <w:t xml:space="preserve">Activos </w:t>
+      </w:r>
+      <w:proofErr w:type="spellStart"/>
+      <w:r>
+        <w:rPr>
+          <w:b w:val="0"/>
+          <w:sz w:val="28"/>
+        </w:rPr>
+        <w:t>semicríticos</w:t>
+      </w:r>
+      <w:proofErr w:type="spellEnd"/>
+      <w:r>
+        <w:rPr>
+          <w:b w:val="0"/>
+          <w:sz w:val="28"/>
+        </w:rPr>
+        <w:t>.</w:t>
+      </w:r>
+    </w:p>
+    <w:p>
+      <w:pPr>
+        <w:pStyle w:val="Prrafodelista"/>
+        <w:numPr>
+          <w:ilvl w:val="0"/>
+          <w:numId w:val="10"/>
+        </w:numPr>
+        <w:spacing w:line="360" w:lineRule="auto"/>
+      </w:pPr>
+      <w:r>
+        <w:t xml:space="preserve">Los activos </w:t>
+      </w:r>
+      <w:proofErr w:type="spellStart"/>
+      <w:r>
+        <w:t>semicríticos</w:t>
+      </w:r>
+      <w:proofErr w:type="spellEnd"/>
+      <w:r>
+        <w:t xml:space="preserve"> son aquellos que, en caso de no estar operativos, no hacen que la empresa deje de estar operativa, pero sí que haya demoras o dificultades en las actividades. Un ejemplo podrían ser los equipos que los empleados usan para trabajar.</w:t>
+      </w:r>
+    </w:p>
+    <w:p>
+      <w:pPr>
+        <w:pStyle w:val="Ttulo2"/>
+        <w:numPr>
+          <w:ilvl w:val="1"/>
+          <w:numId w:val="4"/>
+        </w:numPr>
+        <w:rPr>
+          <w:b w:val="0"/>
+          <w:sz w:val="28"/>
+        </w:rPr>
+      </w:pPr>
+      <w:r>
+        <w:rPr>
+          <w:b w:val="0"/>
+          <w:sz w:val="28"/>
+        </w:rPr>
+        <w:t>Activos no críticos</w:t>
+      </w:r>
+    </w:p>
+    <w:p>
+      <w:pPr>
+        <w:pStyle w:val="Prrafodelista"/>
+        <w:numPr>
+          <w:ilvl w:val="0"/>
+          <w:numId w:val="9"/>
+        </w:numPr>
+        <w:spacing w:line="360" w:lineRule="auto"/>
+      </w:pPr>
+      <w:r>
+        <w:t>Un activo no crítico podría ser el servidor en el que se guardan las copias de seguridad de las bases de datos. Aunque es cierto que es importante y debe estar operativo, su baja temporal no afectaría directamente a la actividad de la empresa.</w:t>
+      </w:r>
+    </w:p>
+    <w:p>
+      <w:r>
+        <w:br w:type="page"/>
+      </w:r>
+    </w:p>
+    <w:p>
+      <w:pPr>
+        <w:spacing w:line="360" w:lineRule="auto"/>
+      </w:pPr>
+    </w:p>
+    <w:p>
+      <w:pPr>
+        <w:pStyle w:val="Ttulo1"/>
+        <w:numPr>
+          <w:ilvl w:val="0"/>
+          <w:numId w:val="4"/>
+        </w:numPr>
+      </w:pPr>
+      <w:r>
+        <w:t>Tipos de empleados y sus roles</w:t>
+      </w:r>
+    </w:p>
+    <w:p>
+      <w:pPr>
+        <w:pStyle w:val="Ttulo2"/>
+        <w:numPr>
+          <w:ilvl w:val="1"/>
+          <w:numId w:val="4"/>
+        </w:numPr>
+      </w:pPr>
+      <w:r>
+        <w:t>El jefe</w:t>
+      </w:r>
+    </w:p>
+    <w:p>
       <w:bookmarkStart w:id="8" w:name="_GoBack"/>
       <w:bookmarkEnd w:id="8"/>
+    </w:p>
+    <w:p>
+      <w:pPr>
+        <w:pStyle w:val="Ttulo2"/>
+        <w:numPr>
+          <w:ilvl w:val="1"/>
+          <w:numId w:val="4"/>
+        </w:numPr>
+      </w:pPr>
+      <w:r>
+        <w:t>Los responsables de departamento</w:t>
+      </w:r>
+    </w:p>
+    <w:p/>
+    <w:p>
+      <w:pPr>
+        <w:pStyle w:val="Ttulo2"/>
+        <w:numPr>
+          <w:ilvl w:val="1"/>
+          <w:numId w:val="4"/>
+        </w:numPr>
+      </w:pPr>
+      <w:r>
+        <w:t>Los integrantes del departamento</w:t>
+      </w:r>
     </w:p>
     <w:sectPr>
       <w:pgSz w:w="12240" w:h="15840"/>
@@ -2277,6 +2490,119 @@
     </w:lvl>
   </w:abstractNum>
   <w:abstractNum w:abstractNumId="1" w15:restartNumberingAfterBreak="0">
+    <w:nsid w:val="1E9E4063"/>
+    <w:multiLevelType w:val="hybridMultilevel"/>
+    <w:tmpl w:val="8F40FFA4"/>
+    <w:lvl w:ilvl="0" w:tplc="0C0A0001">
+      <w:start w:val="1"/>
+      <w:numFmt w:val="bullet"/>
+      <w:lvlText w:val=""/>
+      <w:lvlJc w:val="left"/>
+      <w:pPr>
+        <w:ind w:left="720" w:hanging="360"/>
+      </w:pPr>
+      <w:rPr>
+        <w:rFonts w:ascii="Symbol" w:hAnsi="Symbol" w:hint="default"/>
+      </w:rPr>
+    </w:lvl>
+    <w:lvl w:ilvl="1" w:tplc="0C0A0003" w:tentative="1">
+      <w:start w:val="1"/>
+      <w:numFmt w:val="bullet"/>
+      <w:lvlText w:val="o"/>
+      <w:lvlJc w:val="left"/>
+      <w:pPr>
+        <w:ind w:left="1440" w:hanging="360"/>
+      </w:pPr>
+      <w:rPr>
+        <w:rFonts w:ascii="Courier New" w:hAnsi="Courier New" w:cs="Courier New" w:hint="default"/>
+      </w:rPr>
+    </w:lvl>
+    <w:lvl w:ilvl="2" w:tplc="0C0A0005" w:tentative="1">
+      <w:start w:val="1"/>
+      <w:numFmt w:val="bullet"/>
+      <w:lvlText w:val=""/>
+      <w:lvlJc w:val="left"/>
+      <w:pPr>
+        <w:ind w:left="2160" w:hanging="360"/>
+      </w:pPr>
+      <w:rPr>
+        <w:rFonts w:ascii="Wingdings" w:hAnsi="Wingdings" w:hint="default"/>
+      </w:rPr>
+    </w:lvl>
+    <w:lvl w:ilvl="3" w:tplc="0C0A0001" w:tentative="1">
+      <w:start w:val="1"/>
+      <w:numFmt w:val="bullet"/>
+      <w:lvlText w:val=""/>
+      <w:lvlJc w:val="left"/>
+      <w:pPr>
+        <w:ind w:left="2880" w:hanging="360"/>
+      </w:pPr>
+      <w:rPr>
+        <w:rFonts w:ascii="Symbol" w:hAnsi="Symbol" w:hint="default"/>
+      </w:rPr>
+    </w:lvl>
+    <w:lvl w:ilvl="4" w:tplc="0C0A0003" w:tentative="1">
+      <w:start w:val="1"/>
+      <w:numFmt w:val="bullet"/>
+      <w:lvlText w:val="o"/>
+      <w:lvlJc w:val="left"/>
+      <w:pPr>
+        <w:ind w:left="3600" w:hanging="360"/>
+      </w:pPr>
+      <w:rPr>
+        <w:rFonts w:ascii="Courier New" w:hAnsi="Courier New" w:cs="Courier New" w:hint="default"/>
+      </w:rPr>
+    </w:lvl>
+    <w:lvl w:ilvl="5" w:tplc="0C0A0005" w:tentative="1">
+      <w:start w:val="1"/>
+      <w:numFmt w:val="bullet"/>
+      <w:lvlText w:val=""/>
+      <w:lvlJc w:val="left"/>
+      <w:pPr>
+        <w:ind w:left="4320" w:hanging="360"/>
+      </w:pPr>
+      <w:rPr>
+        <w:rFonts w:ascii="Wingdings" w:hAnsi="Wingdings" w:hint="default"/>
+      </w:rPr>
+    </w:lvl>
+    <w:lvl w:ilvl="6" w:tplc="0C0A0001" w:tentative="1">
+      <w:start w:val="1"/>
+      <w:numFmt w:val="bullet"/>
+      <w:lvlText w:val=""/>
+      <w:lvlJc w:val="left"/>
+      <w:pPr>
+        <w:ind w:left="5040" w:hanging="360"/>
+      </w:pPr>
+      <w:rPr>
+        <w:rFonts w:ascii="Symbol" w:hAnsi="Symbol" w:hint="default"/>
+      </w:rPr>
+    </w:lvl>
+    <w:lvl w:ilvl="7" w:tplc="0C0A0003" w:tentative="1">
+      <w:start w:val="1"/>
+      <w:numFmt w:val="bullet"/>
+      <w:lvlText w:val="o"/>
+      <w:lvlJc w:val="left"/>
+      <w:pPr>
+        <w:ind w:left="5760" w:hanging="360"/>
+      </w:pPr>
+      <w:rPr>
+        <w:rFonts w:ascii="Courier New" w:hAnsi="Courier New" w:cs="Courier New" w:hint="default"/>
+      </w:rPr>
+    </w:lvl>
+    <w:lvl w:ilvl="8" w:tplc="0C0A0005" w:tentative="1">
+      <w:start w:val="1"/>
+      <w:numFmt w:val="bullet"/>
+      <w:lvlText w:val=""/>
+      <w:lvlJc w:val="left"/>
+      <w:pPr>
+        <w:ind w:left="6480" w:hanging="360"/>
+      </w:pPr>
+      <w:rPr>
+        <w:rFonts w:ascii="Wingdings" w:hAnsi="Wingdings" w:hint="default"/>
+      </w:rPr>
+    </w:lvl>
+  </w:abstractNum>
+  <w:abstractNum w:abstractNumId="2" w15:restartNumberingAfterBreak="0">
     <w:nsid w:val="1FD15AEB"/>
     <w:multiLevelType w:val="multilevel"/>
     <w:tmpl w:val="559E12B2"/>
@@ -2359,7 +2685,7 @@
       </w:pPr>
     </w:lvl>
   </w:abstractNum>
-  <w:abstractNum w:abstractNumId="2" w15:restartNumberingAfterBreak="0">
+  <w:abstractNum w:abstractNumId="3" w15:restartNumberingAfterBreak="0">
     <w:nsid w:val="22A544F9"/>
     <w:multiLevelType w:val="hybridMultilevel"/>
     <w:tmpl w:val="A6A23300"/>
@@ -2472,7 +2798,120 @@
       </w:rPr>
     </w:lvl>
   </w:abstractNum>
-  <w:abstractNum w:abstractNumId="3" w15:restartNumberingAfterBreak="0">
+  <w:abstractNum w:abstractNumId="4" w15:restartNumberingAfterBreak="0">
+    <w:nsid w:val="2FDB1936"/>
+    <w:multiLevelType w:val="hybridMultilevel"/>
+    <w:tmpl w:val="E5AC96DC"/>
+    <w:lvl w:ilvl="0" w:tplc="0C0A0001">
+      <w:start w:val="1"/>
+      <w:numFmt w:val="bullet"/>
+      <w:lvlText w:val=""/>
+      <w:lvlJc w:val="left"/>
+      <w:pPr>
+        <w:ind w:left="720" w:hanging="360"/>
+      </w:pPr>
+      <w:rPr>
+        <w:rFonts w:ascii="Symbol" w:hAnsi="Symbol" w:hint="default"/>
+      </w:rPr>
+    </w:lvl>
+    <w:lvl w:ilvl="1" w:tplc="0C0A0003" w:tentative="1">
+      <w:start w:val="1"/>
+      <w:numFmt w:val="bullet"/>
+      <w:lvlText w:val="o"/>
+      <w:lvlJc w:val="left"/>
+      <w:pPr>
+        <w:ind w:left="1440" w:hanging="360"/>
+      </w:pPr>
+      <w:rPr>
+        <w:rFonts w:ascii="Courier New" w:hAnsi="Courier New" w:cs="Courier New" w:hint="default"/>
+      </w:rPr>
+    </w:lvl>
+    <w:lvl w:ilvl="2" w:tplc="0C0A0005" w:tentative="1">
+      <w:start w:val="1"/>
+      <w:numFmt w:val="bullet"/>
+      <w:lvlText w:val=""/>
+      <w:lvlJc w:val="left"/>
+      <w:pPr>
+        <w:ind w:left="2160" w:hanging="360"/>
+      </w:pPr>
+      <w:rPr>
+        <w:rFonts w:ascii="Wingdings" w:hAnsi="Wingdings" w:hint="default"/>
+      </w:rPr>
+    </w:lvl>
+    <w:lvl w:ilvl="3" w:tplc="0C0A0001" w:tentative="1">
+      <w:start w:val="1"/>
+      <w:numFmt w:val="bullet"/>
+      <w:lvlText w:val=""/>
+      <w:lvlJc w:val="left"/>
+      <w:pPr>
+        <w:ind w:left="2880" w:hanging="360"/>
+      </w:pPr>
+      <w:rPr>
+        <w:rFonts w:ascii="Symbol" w:hAnsi="Symbol" w:hint="default"/>
+      </w:rPr>
+    </w:lvl>
+    <w:lvl w:ilvl="4" w:tplc="0C0A0003" w:tentative="1">
+      <w:start w:val="1"/>
+      <w:numFmt w:val="bullet"/>
+      <w:lvlText w:val="o"/>
+      <w:lvlJc w:val="left"/>
+      <w:pPr>
+        <w:ind w:left="3600" w:hanging="360"/>
+      </w:pPr>
+      <w:rPr>
+        <w:rFonts w:ascii="Courier New" w:hAnsi="Courier New" w:cs="Courier New" w:hint="default"/>
+      </w:rPr>
+    </w:lvl>
+    <w:lvl w:ilvl="5" w:tplc="0C0A0005" w:tentative="1">
+      <w:start w:val="1"/>
+      <w:numFmt w:val="bullet"/>
+      <w:lvlText w:val=""/>
+      <w:lvlJc w:val="left"/>
+      <w:pPr>
+        <w:ind w:left="4320" w:hanging="360"/>
+      </w:pPr>
+      <w:rPr>
+        <w:rFonts w:ascii="Wingdings" w:hAnsi="Wingdings" w:hint="default"/>
+      </w:rPr>
+    </w:lvl>
+    <w:lvl w:ilvl="6" w:tplc="0C0A0001" w:tentative="1">
+      <w:start w:val="1"/>
+      <w:numFmt w:val="bullet"/>
+      <w:lvlText w:val=""/>
+      <w:lvlJc w:val="left"/>
+      <w:pPr>
+        <w:ind w:left="5040" w:hanging="360"/>
+      </w:pPr>
+      <w:rPr>
+        <w:rFonts w:ascii="Symbol" w:hAnsi="Symbol" w:hint="default"/>
+      </w:rPr>
+    </w:lvl>
+    <w:lvl w:ilvl="7" w:tplc="0C0A0003" w:tentative="1">
+      <w:start w:val="1"/>
+      <w:numFmt w:val="bullet"/>
+      <w:lvlText w:val="o"/>
+      <w:lvlJc w:val="left"/>
+      <w:pPr>
+        <w:ind w:left="5760" w:hanging="360"/>
+      </w:pPr>
+      <w:rPr>
+        <w:rFonts w:ascii="Courier New" w:hAnsi="Courier New" w:cs="Courier New" w:hint="default"/>
+      </w:rPr>
+    </w:lvl>
+    <w:lvl w:ilvl="8" w:tplc="0C0A0005" w:tentative="1">
+      <w:start w:val="1"/>
+      <w:numFmt w:val="bullet"/>
+      <w:lvlText w:val=""/>
+      <w:lvlJc w:val="left"/>
+      <w:pPr>
+        <w:ind w:left="6480" w:hanging="360"/>
+      </w:pPr>
+      <w:rPr>
+        <w:rFonts w:ascii="Wingdings" w:hAnsi="Wingdings" w:hint="default"/>
+      </w:rPr>
+    </w:lvl>
+  </w:abstractNum>
+  <w:abstractNum w:abstractNumId="5" w15:restartNumberingAfterBreak="0">
     <w:nsid w:val="39AB1CB2"/>
     <w:multiLevelType w:val="multilevel"/>
     <w:tmpl w:val="442C9F62"/>
@@ -2585,7 +3024,7 @@
       </w:rPr>
     </w:lvl>
   </w:abstractNum>
-  <w:abstractNum w:abstractNumId="4" w15:restartNumberingAfterBreak="0">
+  <w:abstractNum w:abstractNumId="6" w15:restartNumberingAfterBreak="0">
     <w:nsid w:val="3B183C3A"/>
     <w:multiLevelType w:val="multilevel"/>
     <w:tmpl w:val="935CDF16"/>
@@ -2671,7 +3110,7 @@
       </w:pPr>
     </w:lvl>
   </w:abstractNum>
-  <w:abstractNum w:abstractNumId="5" w15:restartNumberingAfterBreak="0">
+  <w:abstractNum w:abstractNumId="7" w15:restartNumberingAfterBreak="0">
     <w:nsid w:val="40A13247"/>
     <w:multiLevelType w:val="hybridMultilevel"/>
     <w:tmpl w:val="38F0CBB2"/>
@@ -2784,7 +3223,120 @@
       </w:rPr>
     </w:lvl>
   </w:abstractNum>
-  <w:abstractNum w:abstractNumId="6" w15:restartNumberingAfterBreak="0">
+  <w:abstractNum w:abstractNumId="8" w15:restartNumberingAfterBreak="0">
+    <w:nsid w:val="63E045D1"/>
+    <w:multiLevelType w:val="hybridMultilevel"/>
+    <w:tmpl w:val="581ED37E"/>
+    <w:lvl w:ilvl="0" w:tplc="0C0A0001">
+      <w:start w:val="1"/>
+      <w:numFmt w:val="bullet"/>
+      <w:lvlText w:val=""/>
+      <w:lvlJc w:val="left"/>
+      <w:pPr>
+        <w:ind w:left="720" w:hanging="360"/>
+      </w:pPr>
+      <w:rPr>
+        <w:rFonts w:ascii="Symbol" w:hAnsi="Symbol" w:hint="default"/>
+      </w:rPr>
+    </w:lvl>
+    <w:lvl w:ilvl="1" w:tplc="0C0A0003" w:tentative="1">
+      <w:start w:val="1"/>
+      <w:numFmt w:val="bullet"/>
+      <w:lvlText w:val="o"/>
+      <w:lvlJc w:val="left"/>
+      <w:pPr>
+        <w:ind w:left="1440" w:hanging="360"/>
+      </w:pPr>
+      <w:rPr>
+        <w:rFonts w:ascii="Courier New" w:hAnsi="Courier New" w:cs="Courier New" w:hint="default"/>
+      </w:rPr>
+    </w:lvl>
+    <w:lvl w:ilvl="2" w:tplc="0C0A0005" w:tentative="1">
+      <w:start w:val="1"/>
+      <w:numFmt w:val="bullet"/>
+      <w:lvlText w:val=""/>
+      <w:lvlJc w:val="left"/>
+      <w:pPr>
+        <w:ind w:left="2160" w:hanging="360"/>
+      </w:pPr>
+      <w:rPr>
+        <w:rFonts w:ascii="Wingdings" w:hAnsi="Wingdings" w:hint="default"/>
+      </w:rPr>
+    </w:lvl>
+    <w:lvl w:ilvl="3" w:tplc="0C0A0001" w:tentative="1">
+      <w:start w:val="1"/>
+      <w:numFmt w:val="bullet"/>
+      <w:lvlText w:val=""/>
+      <w:lvlJc w:val="left"/>
+      <w:pPr>
+        <w:ind w:left="2880" w:hanging="360"/>
+      </w:pPr>
+      <w:rPr>
+        <w:rFonts w:ascii="Symbol" w:hAnsi="Symbol" w:hint="default"/>
+      </w:rPr>
+    </w:lvl>
+    <w:lvl w:ilvl="4" w:tplc="0C0A0003" w:tentative="1">
+      <w:start w:val="1"/>
+      <w:numFmt w:val="bullet"/>
+      <w:lvlText w:val="o"/>
+      <w:lvlJc w:val="left"/>
+      <w:pPr>
+        <w:ind w:left="3600" w:hanging="360"/>
+      </w:pPr>
+      <w:rPr>
+        <w:rFonts w:ascii="Courier New" w:hAnsi="Courier New" w:cs="Courier New" w:hint="default"/>
+      </w:rPr>
+    </w:lvl>
+    <w:lvl w:ilvl="5" w:tplc="0C0A0005" w:tentative="1">
+      <w:start w:val="1"/>
+      <w:numFmt w:val="bullet"/>
+      <w:lvlText w:val=""/>
+      <w:lvlJc w:val="left"/>
+      <w:pPr>
+        <w:ind w:left="4320" w:hanging="360"/>
+      </w:pPr>
+      <w:rPr>
+        <w:rFonts w:ascii="Wingdings" w:hAnsi="Wingdings" w:hint="default"/>
+      </w:rPr>
+    </w:lvl>
+    <w:lvl w:ilvl="6" w:tplc="0C0A0001" w:tentative="1">
+      <w:start w:val="1"/>
+      <w:numFmt w:val="bullet"/>
+      <w:lvlText w:val=""/>
+      <w:lvlJc w:val="left"/>
+      <w:pPr>
+        <w:ind w:left="5040" w:hanging="360"/>
+      </w:pPr>
+      <w:rPr>
+        <w:rFonts w:ascii="Symbol" w:hAnsi="Symbol" w:hint="default"/>
+      </w:rPr>
+    </w:lvl>
+    <w:lvl w:ilvl="7" w:tplc="0C0A0003" w:tentative="1">
+      <w:start w:val="1"/>
+      <w:numFmt w:val="bullet"/>
+      <w:lvlText w:val="o"/>
+      <w:lvlJc w:val="left"/>
+      <w:pPr>
+        <w:ind w:left="5760" w:hanging="360"/>
+      </w:pPr>
+      <w:rPr>
+        <w:rFonts w:ascii="Courier New" w:hAnsi="Courier New" w:cs="Courier New" w:hint="default"/>
+      </w:rPr>
+    </w:lvl>
+    <w:lvl w:ilvl="8" w:tplc="0C0A0005" w:tentative="1">
+      <w:start w:val="1"/>
+      <w:numFmt w:val="bullet"/>
+      <w:lvlText w:val=""/>
+      <w:lvlJc w:val="left"/>
+      <w:pPr>
+        <w:ind w:left="6480" w:hanging="360"/>
+      </w:pPr>
+      <w:rPr>
+        <w:rFonts w:ascii="Wingdings" w:hAnsi="Wingdings" w:hint="default"/>
+      </w:rPr>
+    </w:lvl>
+  </w:abstractNum>
+  <w:abstractNum w:abstractNumId="9" w15:restartNumberingAfterBreak="0">
     <w:nsid w:val="7C2D2BEC"/>
     <w:multiLevelType w:val="multilevel"/>
     <w:tmpl w:val="7F8EE922"/>
@@ -2898,25 +3450,34 @@
     </w:lvl>
   </w:abstractNum>
   <w:num w:numId="1">
-    <w:abstractNumId w:val="3"/>
+    <w:abstractNumId w:val="5"/>
   </w:num>
   <w:num w:numId="2">
-    <w:abstractNumId w:val="6"/>
+    <w:abstractNumId w:val="9"/>
   </w:num>
   <w:num w:numId="3">
-    <w:abstractNumId w:val="1"/>
+    <w:abstractNumId w:val="2"/>
   </w:num>
   <w:num w:numId="4">
-    <w:abstractNumId w:val="4"/>
+    <w:abstractNumId w:val="6"/>
   </w:num>
   <w:num w:numId="5">
     <w:abstractNumId w:val="0"/>
   </w:num>
   <w:num w:numId="6">
-    <w:abstractNumId w:val="2"/>
+    <w:abstractNumId w:val="3"/>
   </w:num>
   <w:num w:numId="7">
-    <w:abstractNumId w:val="5"/>
+    <w:abstractNumId w:val="7"/>
+  </w:num>
+  <w:num w:numId="8">
+    <w:abstractNumId w:val="1"/>
+  </w:num>
+  <w:num w:numId="9">
+    <w:abstractNumId w:val="4"/>
+  </w:num>
+  <w:num w:numId="10">
+    <w:abstractNumId w:val="8"/>
   </w:num>
 </w:numbering>
 </file>
@@ -3339,7 +3900,6 @@
     <w:basedOn w:val="Normal"/>
     <w:next w:val="Normal"/>
     <w:uiPriority w:val="9"/>
-    <w:semiHidden/>
     <w:unhideWhenUsed/>
     <w:qFormat/>
     <w:pPr>
@@ -3942,6 +4502,10 @@
 </go:gDocsCustomXmlDataStorage>
 </file>
 
+<file path=customXml/item2.xml><?xml version="1.0" encoding="utf-8"?>
+<b:Sources xmlns:b="http://schemas.openxmlformats.org/officeDocument/2006/bibliography" xmlns="http://schemas.openxmlformats.org/officeDocument/2006/bibliography" SelectedStyle="\APASixthEditionOfficeOnline.xsl" StyleName="APA" Version="6"/>
+</file>
+
 <file path=customXml/itemProps1.xml><?xml version="1.0" encoding="utf-8"?>
 <ds:datastoreItem xmlns:ds="http://schemas.openxmlformats.org/officeDocument/2006/customXml" ds:itemID="{11111111-1234-1234-1234-123412341234}">
   <ds:schemaRefs>
@@ -3949,4 +4513,12 @@
     <ds:schemaRef ds:uri="http://schemas.openxmlformats.org/officeDocument/2006/relationships"/>
   </ds:schemaRefs>
 </ds:datastoreItem>
+</file>
+
+<file path=customXml/itemProps2.xml><?xml version="1.0" encoding="utf-8"?>
+<ds:datastoreItem xmlns:ds="http://schemas.openxmlformats.org/officeDocument/2006/customXml" ds:itemID="{2DA24BE4-B0A5-49C6-B36A-07F074EEA0A6}">
+  <ds:schemaRefs>
+    <ds:schemaRef ds:uri="http://schemas.openxmlformats.org/officeDocument/2006/bibliography"/>
+  </ds:schemaRefs>
+</ds:datastoreItem>
 </file>
--- a/dockelements.docx
+++ b/dockelements.docx
@@ -11,6 +11,7 @@
           <w:right w:val="nil"/>
           <w:between w:val="nil"/>
         </w:pBdr>
+        <w:spacing w:line="360" w:lineRule="auto"/>
         <w:rPr>
           <w:rFonts w:ascii="Times New Roman" w:eastAsia="Times New Roman" w:hAnsi="Times New Roman" w:cs="Times New Roman"/>
           <w:color w:val="000000"/>
@@ -28,6 +29,7 @@
           <w:right w:val="nil"/>
           <w:between w:val="nil"/>
         </w:pBdr>
+        <w:spacing w:line="360" w:lineRule="auto"/>
         <w:rPr>
           <w:rFonts w:ascii="Times New Roman" w:eastAsia="Times New Roman" w:hAnsi="Times New Roman" w:cs="Times New Roman"/>
           <w:color w:val="000000"/>
@@ -45,6 +47,7 @@
           <w:right w:val="nil"/>
           <w:between w:val="nil"/>
         </w:pBdr>
+        <w:spacing w:line="360" w:lineRule="auto"/>
         <w:rPr>
           <w:rFonts w:ascii="Times New Roman" w:eastAsia="Times New Roman" w:hAnsi="Times New Roman" w:cs="Times New Roman"/>
           <w:color w:val="000000"/>
@@ -62,6 +65,7 @@
           <w:right w:val="nil"/>
           <w:between w:val="nil"/>
         </w:pBdr>
+        <w:spacing w:line="360" w:lineRule="auto"/>
         <w:rPr>
           <w:rFonts w:ascii="Times New Roman" w:eastAsia="Times New Roman" w:hAnsi="Times New Roman" w:cs="Times New Roman"/>
           <w:color w:val="000000"/>
@@ -79,7 +83,7 @@
           <w:right w:val="nil"/>
           <w:between w:val="nil"/>
         </w:pBdr>
-        <w:spacing w:before="4"/>
+        <w:spacing w:before="4" w:line="360" w:lineRule="auto"/>
         <w:rPr>
           <w:rFonts w:ascii="Times New Roman" w:eastAsia="Times New Roman" w:hAnsi="Times New Roman" w:cs="Times New Roman"/>
           <w:color w:val="000000"/>
@@ -90,7 +94,7 @@
     </w:p>
     <w:p>
       <w:pPr>
-        <w:spacing w:before="86" w:line="249" w:lineRule="auto"/>
+        <w:spacing w:before="86" w:line="240" w:lineRule="auto"/>
         <w:ind w:left="100" w:right="3945"/>
         <w:rPr>
           <w:i/>
@@ -113,7 +117,6 @@
     <w:p>
       <w:pPr>
         <w:pStyle w:val="Ttulo"/>
-        <w:spacing w:line="249" w:lineRule="auto"/>
         <w:ind w:firstLine="100"/>
       </w:pPr>
       <w:r>
@@ -132,7 +135,7 @@
           <w:right w:val="nil"/>
           <w:between w:val="nil"/>
         </w:pBdr>
-        <w:spacing w:before="1"/>
+        <w:spacing w:before="1" w:line="240" w:lineRule="auto"/>
         <w:rPr>
           <w:b/>
           <w:color w:val="000000"/>
@@ -166,7 +169,7 @@
                     <pic:cNvPicPr preferRelativeResize="0"/>
                   </pic:nvPicPr>
                   <pic:blipFill>
-                    <a:blip r:embed="rId9"/>
+                    <a:blip r:embed="rId8"/>
                     <a:srcRect/>
                     <a:stretch>
                       <a:fillRect/>
@@ -198,6 +201,7 @@
           <w:right w:val="nil"/>
           <w:between w:val="nil"/>
         </w:pBdr>
+        <w:spacing w:line="240" w:lineRule="auto"/>
         <w:rPr>
           <w:b/>
           <w:color w:val="000000"/>
@@ -215,6 +219,7 @@
           <w:right w:val="nil"/>
           <w:between w:val="nil"/>
         </w:pBdr>
+        <w:spacing w:line="240" w:lineRule="auto"/>
         <w:rPr>
           <w:b/>
           <w:color w:val="000000"/>
@@ -225,32 +230,15 @@
     </w:p>
     <w:p>
       <w:pPr>
-        <w:spacing w:before="927" w:line="309" w:lineRule="auto"/>
-        <w:ind w:left="100" w:right="7477"/>
-        <w:rPr>
-          <w:sz w:val="32"/>
-          <w:szCs w:val="32"/>
-        </w:rPr>
-      </w:pPr>
-      <w:r>
-        <w:rPr>
-          <w:sz w:val="32"/>
-          <w:szCs w:val="32"/>
-        </w:rPr>
-        <w:t xml:space="preserve">Antonio Priego Díaz </w:t>
-      </w:r>
-    </w:p>
-    <w:p>
-      <w:pPr>
-        <w:spacing w:before="927" w:line="309" w:lineRule="auto"/>
+        <w:spacing w:before="927" w:line="240" w:lineRule="auto"/>
         <w:ind w:left="100" w:right="7477"/>
         <w:rPr>
           <w:sz w:val="32"/>
           <w:szCs w:val="32"/>
         </w:rPr>
         <w:sectPr>
-          <w:headerReference w:type="default" r:id="rId10"/>
-          <w:footerReference w:type="default" r:id="rId11"/>
+          <w:headerReference w:type="default" r:id="rId9"/>
+          <w:footerReference w:type="default" r:id="rId10"/>
           <w:pgSz w:w="12240" w:h="15840"/>
           <w:pgMar w:top="1560" w:right="1380" w:bottom="640" w:left="1340" w:header="0" w:footer="445" w:gutter="0"/>
           <w:pgNumType w:start="1"/>
@@ -262,156 +250,31 @@
           <w:sz w:val="32"/>
           <w:szCs w:val="32"/>
         </w:rPr>
-        <w:t>14/10/2022</w:t>
-      </w:r>
-    </w:p>
-    <w:p>
-      <w:pPr>
-        <w:pBdr>
-          <w:top w:val="nil"/>
-          <w:left w:val="nil"/>
-          <w:bottom w:val="nil"/>
-          <w:right w:val="nil"/>
-          <w:between w:val="nil"/>
-        </w:pBdr>
+        <w:t>Antonio Priego Díaz 14/10/202</w:t>
+      </w:r>
+      <w:r>
         <w:rPr>
-          <w:color w:val="000000"/>
-          <w:sz w:val="20"/>
-          <w:szCs w:val="20"/>
-        </w:rPr>
-      </w:pPr>
-    </w:p>
-    <w:p>
-      <w:pPr>
-        <w:pBdr>
-          <w:top w:val="nil"/>
-          <w:left w:val="nil"/>
-          <w:bottom w:val="nil"/>
-          <w:right w:val="nil"/>
-          <w:between w:val="nil"/>
-        </w:pBdr>
-        <w:spacing w:before="5"/>
-        <w:rPr>
-          <w:color w:val="000000"/>
-          <w:sz w:val="20"/>
-          <w:szCs w:val="20"/>
-        </w:rPr>
-      </w:pPr>
-    </w:p>
-    <w:p>
-      <w:pPr>
-        <w:pStyle w:val="Ttulo1"/>
-        <w:ind w:firstLine="100"/>
-      </w:pPr>
-      <w:bookmarkStart w:id="0" w:name="_Toc117181808"/>
-      <w:r>
-        <w:rPr>
-          <w:color w:val="039AE4"/>
-        </w:rPr>
-        <w:t>Introducción</w:t>
-      </w:r>
-      <w:bookmarkEnd w:id="0"/>
-    </w:p>
-    <w:p>
-      <w:pPr>
-        <w:pBdr>
-          <w:top w:val="nil"/>
-          <w:left w:val="nil"/>
-          <w:bottom w:val="nil"/>
-          <w:right w:val="nil"/>
-          <w:between w:val="nil"/>
-        </w:pBdr>
-        <w:tabs>
-          <w:tab w:val="left" w:pos="819"/>
-        </w:tabs>
-        <w:spacing w:before="319"/>
-        <w:ind w:left="460"/>
-        <w:rPr>
-          <w:color w:val="000000"/>
-        </w:rPr>
-      </w:pPr>
-      <w:r>
-        <w:rPr>
-          <w:color w:val="000000"/>
-        </w:rPr>
-        <w:t>1.</w:t>
-      </w:r>
-      <w:r>
-        <w:rPr>
-          <w:color w:val="000000"/>
-        </w:rPr>
-        <w:tab/>
-        <w:t>Apartados…</w:t>
-      </w:r>
-    </w:p>
-    <w:p>
-      <w:pPr>
-        <w:pBdr>
-          <w:top w:val="nil"/>
-          <w:left w:val="nil"/>
-          <w:bottom w:val="nil"/>
-          <w:right w:val="nil"/>
-          <w:between w:val="nil"/>
-        </w:pBdr>
-        <w:spacing w:before="2"/>
-        <w:rPr>
-          <w:color w:val="000000"/>
-          <w:sz w:val="23"/>
-          <w:szCs w:val="23"/>
-        </w:rPr>
-      </w:pPr>
-    </w:p>
-    <w:p>
-      <w:pPr>
-        <w:pBdr>
-          <w:top w:val="nil"/>
-          <w:left w:val="nil"/>
-          <w:bottom w:val="nil"/>
-          <w:right w:val="nil"/>
-          <w:between w:val="nil"/>
-        </w:pBdr>
-        <w:ind w:left="100"/>
-        <w:rPr>
-          <w:color w:val="000000"/>
-        </w:rPr>
-      </w:pPr>
-      <w:r>
-        <w:rPr>
-          <w:color w:val="666666"/>
-        </w:rPr>
-        <w:t>Explicación del contenido de cada uno.</w:t>
-      </w:r>
-    </w:p>
-    <w:p/>
-    <w:p/>
-    <w:p>
-      <w:pPr>
-        <w:keepNext/>
-        <w:keepLines/>
-        <w:widowControl/>
-        <w:pBdr>
-          <w:top w:val="nil"/>
-          <w:left w:val="nil"/>
-          <w:bottom w:val="nil"/>
-          <w:right w:val="nil"/>
-          <w:between w:val="nil"/>
-        </w:pBdr>
-        <w:spacing w:before="240" w:line="360" w:lineRule="auto"/>
-        <w:jc w:val="center"/>
-        <w:rPr>
-          <w:rFonts w:ascii="Cambria" w:eastAsia="Cambria" w:hAnsi="Cambria" w:cs="Cambria"/>
-          <w:color w:val="366091"/>
           <w:sz w:val="32"/>
           <w:szCs w:val="32"/>
         </w:rPr>
-      </w:pPr>
-      <w:r>
-        <w:rPr>
-          <w:rFonts w:ascii="Cambria" w:eastAsia="Cambria" w:hAnsi="Cambria" w:cs="Cambria"/>
-          <w:color w:val="366091"/>
-          <w:sz w:val="32"/>
-          <w:szCs w:val="32"/>
-        </w:rPr>
+        <w:t>2</w:t>
+      </w:r>
+    </w:p>
+    <w:p>
+      <w:pPr>
+        <w:spacing w:line="360" w:lineRule="auto"/>
+      </w:pPr>
+    </w:p>
+    <w:p>
+      <w:pPr>
+        <w:spacing w:line="360" w:lineRule="auto"/>
+      </w:pPr>
+    </w:p>
+    <w:p>
+      <w:pPr>
+        <w:pStyle w:val="Citadestacada"/>
+      </w:pPr>
+      <w:r>
         <w:t>Índice</w:t>
       </w:r>
     </w:p>
@@ -431,10 +294,10 @@
             <w:tabs>
               <w:tab w:val="right" w:pos="9510"/>
             </w:tabs>
-            <w:spacing w:line="360" w:lineRule="auto"/>
             <w:rPr>
-              <w:rFonts w:asciiTheme="minorHAnsi" w:eastAsiaTheme="minorEastAsia" w:hAnsiTheme="minorHAnsi" w:cstheme="minorBidi"/>
               <w:noProof/>
+              <w:sz w:val="22"/>
+              <w:szCs w:val="22"/>
             </w:rPr>
           </w:pPr>
           <w:r>
@@ -446,13 +309,13 @@
           <w:r>
             <w:fldChar w:fldCharType="separate"/>
           </w:r>
-          <w:hyperlink w:anchor="_Toc117181808" w:history="1">
+          <w:hyperlink w:anchor="_Toc118480752" w:history="1">
             <w:r>
               <w:rPr>
                 <w:rStyle w:val="Hipervnculo"/>
                 <w:noProof/>
               </w:rPr>
-              <w:t>Introducción</w:t>
+              <w:t>Objetivo</w:t>
             </w:r>
             <w:r>
               <w:rPr>
@@ -473,77 +336,7 @@
                 <w:noProof/>
                 <w:webHidden/>
               </w:rPr>
-              <w:instrText xml:space="preserve"> PAGEREF _Toc117181808 \h </w:instrText>
-            </w:r>
-            <w:r>
-              <w:rPr>
-                <w:noProof/>
-                <w:webHidden/>
-              </w:rPr>
-            </w:r>
-            <w:r>
-              <w:rPr>
-                <w:noProof/>
-                <w:webHidden/>
-              </w:rPr>
-              <w:fldChar w:fldCharType="separate"/>
-            </w:r>
-            <w:r>
-              <w:rPr>
-                <w:noProof/>
-                <w:webHidden/>
-              </w:rPr>
-              <w:t>1</w:t>
-            </w:r>
-            <w:r>
-              <w:rPr>
-                <w:noProof/>
-                <w:webHidden/>
-              </w:rPr>
-              <w:fldChar w:fldCharType="end"/>
-            </w:r>
-          </w:hyperlink>
-        </w:p>
-        <w:p>
-          <w:pPr>
-            <w:pStyle w:val="TDC1"/>
-            <w:tabs>
-              <w:tab w:val="right" w:pos="9510"/>
-            </w:tabs>
-            <w:spacing w:line="360" w:lineRule="auto"/>
-            <w:rPr>
-              <w:rFonts w:asciiTheme="minorHAnsi" w:eastAsiaTheme="minorEastAsia" w:hAnsiTheme="minorHAnsi" w:cstheme="minorBidi"/>
-              <w:noProof/>
-            </w:rPr>
-          </w:pPr>
-          <w:hyperlink w:anchor="_Toc117181809" w:history="1">
-            <w:r>
-              <w:rPr>
-                <w:rStyle w:val="Hipervnculo"/>
-                <w:noProof/>
-              </w:rPr>
-              <w:t>Objetivo</w:t>
-            </w:r>
-            <w:r>
-              <w:rPr>
-                <w:noProof/>
-                <w:webHidden/>
-              </w:rPr>
-              <w:tab/>
-            </w:r>
-            <w:r>
-              <w:rPr>
-                <w:noProof/>
-                <w:webHidden/>
-              </w:rPr>
-              <w:fldChar w:fldCharType="begin"/>
-            </w:r>
-            <w:r>
-              <w:rPr>
-                <w:noProof/>
-                <w:webHidden/>
-              </w:rPr>
-              <w:instrText xml:space="preserve"> PAGEREF _Toc117181809 \h </w:instrText>
+              <w:instrText xml:space="preserve"> PAGEREF _Toc118480752 \h </w:instrText>
             </w:r>
             <w:r>
               <w:rPr>
@@ -581,13 +374,13 @@
               <w:tab w:val="left" w:pos="440"/>
               <w:tab w:val="right" w:pos="9510"/>
             </w:tabs>
-            <w:spacing w:line="360" w:lineRule="auto"/>
             <w:rPr>
-              <w:rFonts w:asciiTheme="minorHAnsi" w:eastAsiaTheme="minorEastAsia" w:hAnsiTheme="minorHAnsi" w:cstheme="minorBidi"/>
               <w:noProof/>
+              <w:sz w:val="22"/>
+              <w:szCs w:val="22"/>
             </w:rPr>
           </w:pPr>
-          <w:hyperlink w:anchor="_Toc117181810" w:history="1">
+          <w:hyperlink w:anchor="_Toc118480753" w:history="1">
             <w:r>
               <w:rPr>
                 <w:rStyle w:val="Hipervnculo"/>
@@ -597,8 +390,9 @@
             </w:r>
             <w:r>
               <w:rPr>
-                <w:rFonts w:asciiTheme="minorHAnsi" w:eastAsiaTheme="minorEastAsia" w:hAnsiTheme="minorHAnsi" w:cstheme="minorBidi"/>
-                <w:noProof/>
+                <w:noProof/>
+                <w:sz w:val="22"/>
+                <w:szCs w:val="22"/>
               </w:rPr>
               <w:tab/>
             </w:r>
@@ -628,7 +422,7 @@
                 <w:noProof/>
                 <w:webHidden/>
               </w:rPr>
-              <w:instrText xml:space="preserve"> PAGEREF _Toc117181810 \h </w:instrText>
+              <w:instrText xml:space="preserve"> PAGEREF _Toc118480753 \h </w:instrText>
             </w:r>
             <w:r>
               <w:rPr>
@@ -666,13 +460,13 @@
               <w:tab w:val="left" w:pos="440"/>
               <w:tab w:val="right" w:pos="9510"/>
             </w:tabs>
-            <w:spacing w:line="360" w:lineRule="auto"/>
             <w:rPr>
-              <w:rFonts w:asciiTheme="minorHAnsi" w:eastAsiaTheme="minorEastAsia" w:hAnsiTheme="minorHAnsi" w:cstheme="minorBidi"/>
               <w:noProof/>
+              <w:sz w:val="22"/>
+              <w:szCs w:val="22"/>
             </w:rPr>
           </w:pPr>
-          <w:hyperlink w:anchor="_Toc117181811" w:history="1">
+          <w:hyperlink w:anchor="_Toc118480754" w:history="1">
             <w:r>
               <w:rPr>
                 <w:rStyle w:val="Hipervnculo"/>
@@ -682,8 +476,9 @@
             </w:r>
             <w:r>
               <w:rPr>
-                <w:rFonts w:asciiTheme="minorHAnsi" w:eastAsiaTheme="minorEastAsia" w:hAnsiTheme="minorHAnsi" w:cstheme="minorBidi"/>
-                <w:noProof/>
+                <w:noProof/>
+                <w:sz w:val="22"/>
+                <w:szCs w:val="22"/>
               </w:rPr>
               <w:tab/>
             </w:r>
@@ -713,7 +508,7 @@
                 <w:noProof/>
                 <w:webHidden/>
               </w:rPr>
-              <w:instrText xml:space="preserve"> PAGEREF _Toc117181811 \h </w:instrText>
+              <w:instrText xml:space="preserve"> PAGEREF _Toc118480754 \h </w:instrText>
             </w:r>
             <w:r>
               <w:rPr>
@@ -734,6 +529,76 @@
                 <w:webHidden/>
               </w:rPr>
               <w:t>3</w:t>
+            </w:r>
+            <w:r>
+              <w:rPr>
+                <w:noProof/>
+                <w:webHidden/>
+              </w:rPr>
+              <w:fldChar w:fldCharType="end"/>
+            </w:r>
+          </w:hyperlink>
+        </w:p>
+        <w:p>
+          <w:pPr>
+            <w:pStyle w:val="TDC2"/>
+            <w:tabs>
+              <w:tab w:val="right" w:pos="9510"/>
+            </w:tabs>
+            <w:rPr>
+              <w:noProof/>
+              <w:sz w:val="22"/>
+              <w:szCs w:val="22"/>
+            </w:rPr>
+          </w:pPr>
+          <w:hyperlink w:anchor="_Toc118480755" w:history="1">
+            <w:r>
+              <w:rPr>
+                <w:rStyle w:val="Hipervnculo"/>
+                <w:noProof/>
+              </w:rPr>
+              <w:t>Diagrama de Casos de Uso</w:t>
+            </w:r>
+            <w:r>
+              <w:rPr>
+                <w:noProof/>
+                <w:webHidden/>
+              </w:rPr>
+              <w:tab/>
+            </w:r>
+            <w:r>
+              <w:rPr>
+                <w:noProof/>
+                <w:webHidden/>
+              </w:rPr>
+              <w:fldChar w:fldCharType="begin"/>
+            </w:r>
+            <w:r>
+              <w:rPr>
+                <w:noProof/>
+                <w:webHidden/>
+              </w:rPr>
+              <w:instrText xml:space="preserve"> PAGEREF _Toc118480755 \h </w:instrText>
+            </w:r>
+            <w:r>
+              <w:rPr>
+                <w:noProof/>
+                <w:webHidden/>
+              </w:rPr>
+            </w:r>
+            <w:r>
+              <w:rPr>
+                <w:noProof/>
+                <w:webHidden/>
+              </w:rPr>
+              <w:fldChar w:fldCharType="separate"/>
+            </w:r>
+            <w:r>
+              <w:rPr>
+                <w:noProof/>
+                <w:webHidden/>
+              </w:rPr>
+              <w:t>4</w:t>
             </w:r>
             <w:r>
               <w:rPr>
@@ -751,13 +616,13 @@
               <w:tab w:val="left" w:pos="440"/>
               <w:tab w:val="right" w:pos="9510"/>
             </w:tabs>
-            <w:spacing w:line="360" w:lineRule="auto"/>
             <w:rPr>
-              <w:rFonts w:asciiTheme="minorHAnsi" w:eastAsiaTheme="minorEastAsia" w:hAnsiTheme="minorHAnsi" w:cstheme="minorBidi"/>
               <w:noProof/>
+              <w:sz w:val="22"/>
+              <w:szCs w:val="22"/>
             </w:rPr>
           </w:pPr>
-          <w:hyperlink w:anchor="_Toc117181812" w:history="1">
+          <w:hyperlink w:anchor="_Toc118480756" w:history="1">
             <w:r>
               <w:rPr>
                 <w:rStyle w:val="Hipervnculo"/>
@@ -767,8 +632,9 @@
             </w:r>
             <w:r>
               <w:rPr>
-                <w:rFonts w:asciiTheme="minorHAnsi" w:eastAsiaTheme="minorEastAsia" w:hAnsiTheme="minorHAnsi" w:cstheme="minorBidi"/>
-                <w:noProof/>
+                <w:noProof/>
+                <w:sz w:val="22"/>
+                <w:szCs w:val="22"/>
               </w:rPr>
               <w:tab/>
             </w:r>
@@ -798,7 +664,7 @@
                 <w:noProof/>
                 <w:webHidden/>
               </w:rPr>
-              <w:instrText xml:space="preserve"> PAGEREF _Toc117181812 \h </w:instrText>
+              <w:instrText xml:space="preserve"> PAGEREF _Toc118480756 \h </w:instrText>
             </w:r>
             <w:r>
               <w:rPr>
@@ -818,7 +684,77 @@
                 <w:noProof/>
                 <w:webHidden/>
               </w:rPr>
-              <w:t>4</w:t>
+              <w:t>5</w:t>
+            </w:r>
+            <w:r>
+              <w:rPr>
+                <w:noProof/>
+                <w:webHidden/>
+              </w:rPr>
+              <w:fldChar w:fldCharType="end"/>
+            </w:r>
+          </w:hyperlink>
+        </w:p>
+        <w:p>
+          <w:pPr>
+            <w:pStyle w:val="TDC2"/>
+            <w:tabs>
+              <w:tab w:val="right" w:pos="9510"/>
+            </w:tabs>
+            <w:rPr>
+              <w:noProof/>
+              <w:sz w:val="22"/>
+              <w:szCs w:val="22"/>
+            </w:rPr>
+          </w:pPr>
+          <w:hyperlink w:anchor="_Toc118480757" w:history="1">
+            <w:r>
+              <w:rPr>
+                <w:rStyle w:val="Hipervnculo"/>
+                <w:noProof/>
+              </w:rPr>
+              <w:t>Esquema de red de la sede</w:t>
+            </w:r>
+            <w:r>
+              <w:rPr>
+                <w:noProof/>
+                <w:webHidden/>
+              </w:rPr>
+              <w:tab/>
+            </w:r>
+            <w:r>
+              <w:rPr>
+                <w:noProof/>
+                <w:webHidden/>
+              </w:rPr>
+              <w:fldChar w:fldCharType="begin"/>
+            </w:r>
+            <w:r>
+              <w:rPr>
+                <w:noProof/>
+                <w:webHidden/>
+              </w:rPr>
+              <w:instrText xml:space="preserve"> PAGEREF _Toc118480757 \h </w:instrText>
+            </w:r>
+            <w:r>
+              <w:rPr>
+                <w:noProof/>
+                <w:webHidden/>
+              </w:rPr>
+            </w:r>
+            <w:r>
+              <w:rPr>
+                <w:noProof/>
+                <w:webHidden/>
+              </w:rPr>
+              <w:fldChar w:fldCharType="separate"/>
+            </w:r>
+            <w:r>
+              <w:rPr>
+                <w:noProof/>
+                <w:webHidden/>
+              </w:rPr>
+              <w:t>5</w:t>
             </w:r>
             <w:r>
               <w:rPr>
@@ -836,13 +772,13 @@
               <w:tab w:val="left" w:pos="440"/>
               <w:tab w:val="right" w:pos="9510"/>
             </w:tabs>
-            <w:spacing w:line="360" w:lineRule="auto"/>
             <w:rPr>
-              <w:rFonts w:asciiTheme="minorHAnsi" w:eastAsiaTheme="minorEastAsia" w:hAnsiTheme="minorHAnsi" w:cstheme="minorBidi"/>
               <w:noProof/>
+              <w:sz w:val="22"/>
+              <w:szCs w:val="22"/>
             </w:rPr>
           </w:pPr>
-          <w:hyperlink w:anchor="_Toc117181813" w:history="1">
+          <w:hyperlink w:anchor="_Toc118480758" w:history="1">
             <w:r>
               <w:rPr>
                 <w:rStyle w:val="Hipervnculo"/>
@@ -852,8 +788,9 @@
             </w:r>
             <w:r>
               <w:rPr>
-                <w:rFonts w:asciiTheme="minorHAnsi" w:eastAsiaTheme="minorEastAsia" w:hAnsiTheme="minorHAnsi" w:cstheme="minorBidi"/>
-                <w:noProof/>
+                <w:noProof/>
+                <w:sz w:val="22"/>
+                <w:szCs w:val="22"/>
               </w:rPr>
               <w:tab/>
             </w:r>
@@ -883,7 +820,7 @@
                 <w:noProof/>
                 <w:webHidden/>
               </w:rPr>
-              <w:instrText xml:space="preserve"> PAGEREF _Toc117181813 \h </w:instrText>
+              <w:instrText xml:space="preserve"> PAGEREF _Toc118480758 \h </w:instrText>
             </w:r>
             <w:r>
               <w:rPr>
@@ -903,7 +840,217 @@
                 <w:noProof/>
                 <w:webHidden/>
               </w:rPr>
-              <w:t>4</w:t>
+              <w:t>6</w:t>
+            </w:r>
+            <w:r>
+              <w:rPr>
+                <w:noProof/>
+                <w:webHidden/>
+              </w:rPr>
+              <w:fldChar w:fldCharType="end"/>
+            </w:r>
+          </w:hyperlink>
+        </w:p>
+        <w:p>
+          <w:pPr>
+            <w:pStyle w:val="TDC2"/>
+            <w:tabs>
+              <w:tab w:val="right" w:pos="9510"/>
+            </w:tabs>
+            <w:rPr>
+              <w:noProof/>
+              <w:sz w:val="22"/>
+              <w:szCs w:val="22"/>
+            </w:rPr>
+          </w:pPr>
+          <w:hyperlink w:anchor="_Toc118480759" w:history="1">
+            <w:r>
+              <w:rPr>
+                <w:rStyle w:val="Hipervnculo"/>
+                <w:noProof/>
+              </w:rPr>
+              <w:t>Activos críticos</w:t>
+            </w:r>
+            <w:r>
+              <w:rPr>
+                <w:noProof/>
+                <w:webHidden/>
+              </w:rPr>
+              <w:tab/>
+            </w:r>
+            <w:r>
+              <w:rPr>
+                <w:noProof/>
+                <w:webHidden/>
+              </w:rPr>
+              <w:fldChar w:fldCharType="begin"/>
+            </w:r>
+            <w:r>
+              <w:rPr>
+                <w:noProof/>
+                <w:webHidden/>
+              </w:rPr>
+              <w:instrText xml:space="preserve"> PAGEREF _Toc118480759 \h </w:instrText>
+            </w:r>
+            <w:r>
+              <w:rPr>
+                <w:noProof/>
+                <w:webHidden/>
+              </w:rPr>
+            </w:r>
+            <w:r>
+              <w:rPr>
+                <w:noProof/>
+                <w:webHidden/>
+              </w:rPr>
+              <w:fldChar w:fldCharType="separate"/>
+            </w:r>
+            <w:r>
+              <w:rPr>
+                <w:noProof/>
+                <w:webHidden/>
+              </w:rPr>
+              <w:t>6</w:t>
+            </w:r>
+            <w:r>
+              <w:rPr>
+                <w:noProof/>
+                <w:webHidden/>
+              </w:rPr>
+              <w:fldChar w:fldCharType="end"/>
+            </w:r>
+          </w:hyperlink>
+        </w:p>
+        <w:p>
+          <w:pPr>
+            <w:pStyle w:val="TDC2"/>
+            <w:tabs>
+              <w:tab w:val="right" w:pos="9510"/>
+            </w:tabs>
+            <w:rPr>
+              <w:noProof/>
+              <w:sz w:val="22"/>
+              <w:szCs w:val="22"/>
+            </w:rPr>
+          </w:pPr>
+          <w:hyperlink w:anchor="_Toc118480760" w:history="1">
+            <w:r>
+              <w:rPr>
+                <w:rStyle w:val="Hipervnculo"/>
+                <w:noProof/>
+              </w:rPr>
+              <w:t>Activos semicríticos</w:t>
+            </w:r>
+            <w:r>
+              <w:rPr>
+                <w:noProof/>
+                <w:webHidden/>
+              </w:rPr>
+              <w:tab/>
+            </w:r>
+            <w:r>
+              <w:rPr>
+                <w:noProof/>
+                <w:webHidden/>
+              </w:rPr>
+              <w:fldChar w:fldCharType="begin"/>
+            </w:r>
+            <w:r>
+              <w:rPr>
+                <w:noProof/>
+                <w:webHidden/>
+              </w:rPr>
+              <w:instrText xml:space="preserve"> PAGEREF _Toc118480760 \h </w:instrText>
+            </w:r>
+            <w:r>
+              <w:rPr>
+                <w:noProof/>
+                <w:webHidden/>
+              </w:rPr>
+            </w:r>
+            <w:r>
+              <w:rPr>
+                <w:noProof/>
+                <w:webHidden/>
+              </w:rPr>
+              <w:fldChar w:fldCharType="separate"/>
+            </w:r>
+            <w:r>
+              <w:rPr>
+                <w:noProof/>
+                <w:webHidden/>
+              </w:rPr>
+              <w:t>6</w:t>
+            </w:r>
+            <w:r>
+              <w:rPr>
+                <w:noProof/>
+                <w:webHidden/>
+              </w:rPr>
+              <w:fldChar w:fldCharType="end"/>
+            </w:r>
+          </w:hyperlink>
+        </w:p>
+        <w:p>
+          <w:pPr>
+            <w:pStyle w:val="TDC2"/>
+            <w:tabs>
+              <w:tab w:val="right" w:pos="9510"/>
+            </w:tabs>
+            <w:rPr>
+              <w:noProof/>
+              <w:sz w:val="22"/>
+              <w:szCs w:val="22"/>
+            </w:rPr>
+          </w:pPr>
+          <w:hyperlink w:anchor="_Toc118480761" w:history="1">
+            <w:r>
+              <w:rPr>
+                <w:rStyle w:val="Hipervnculo"/>
+                <w:noProof/>
+              </w:rPr>
+              <w:t>Activos no críticos</w:t>
+            </w:r>
+            <w:r>
+              <w:rPr>
+                <w:noProof/>
+                <w:webHidden/>
+              </w:rPr>
+              <w:tab/>
+            </w:r>
+            <w:r>
+              <w:rPr>
+                <w:noProof/>
+                <w:webHidden/>
+              </w:rPr>
+              <w:fldChar w:fldCharType="begin"/>
+            </w:r>
+            <w:r>
+              <w:rPr>
+                <w:noProof/>
+                <w:webHidden/>
+              </w:rPr>
+              <w:instrText xml:space="preserve"> PAGEREF _Toc118480761 \h </w:instrText>
+            </w:r>
+            <w:r>
+              <w:rPr>
+                <w:noProof/>
+                <w:webHidden/>
+              </w:rPr>
+            </w:r>
+            <w:r>
+              <w:rPr>
+                <w:noProof/>
+                <w:webHidden/>
+              </w:rPr>
+              <w:fldChar w:fldCharType="separate"/>
+            </w:r>
+            <w:r>
+              <w:rPr>
+                <w:noProof/>
+                <w:webHidden/>
+              </w:rPr>
+              <w:t>6</w:t>
             </w:r>
             <w:r>
               <w:rPr>
@@ -926,15 +1073,18 @@
     </w:sdt>
     <w:p>
       <w:pPr>
+        <w:spacing w:line="360" w:lineRule="auto"/>
         <w:sectPr>
-          <w:headerReference w:type="default" r:id="rId12"/>
-          <w:footerReference w:type="default" r:id="rId13"/>
+          <w:headerReference w:type="default" r:id="rId11"/>
+          <w:footerReference w:type="default" r:id="rId12"/>
           <w:pgSz w:w="12240" w:h="15840"/>
           <w:pgMar w:top="1560" w:right="1380" w:bottom="1120" w:left="1340" w:header="0" w:footer="926" w:gutter="0"/>
           <w:pgNumType w:start="1"/>
           <w:cols w:space="720"/>
         </w:sectPr>
       </w:pPr>
+      <w:bookmarkStart w:id="0" w:name="_GoBack"/>
+      <w:bookmarkEnd w:id="0"/>
     </w:p>
     <w:p>
       <w:pPr>
@@ -945,6 +1095,7 @@
           <w:right w:val="nil"/>
           <w:between w:val="nil"/>
         </w:pBdr>
+        <w:spacing w:line="360" w:lineRule="auto"/>
         <w:rPr>
           <w:color w:val="000000"/>
           <w:sz w:val="20"/>
@@ -961,7 +1112,7 @@
           <w:right w:val="nil"/>
           <w:between w:val="nil"/>
         </w:pBdr>
-        <w:spacing w:before="5"/>
+        <w:spacing w:before="5" w:line="360" w:lineRule="auto"/>
         <w:rPr>
           <w:color w:val="000000"/>
           <w:sz w:val="20"/>
@@ -972,9 +1123,10 @@
     <w:p>
       <w:pPr>
         <w:pStyle w:val="Ttulo1"/>
+        <w:spacing w:line="360" w:lineRule="auto"/>
         <w:ind w:firstLine="100"/>
       </w:pPr>
-      <w:bookmarkStart w:id="1" w:name="_Toc117181809"/>
+      <w:bookmarkStart w:id="1" w:name="_Toc118480752"/>
       <w:r>
         <w:rPr>
           <w:color w:val="039AE4"/>
@@ -992,7 +1144,7 @@
           <w:right w:val="nil"/>
           <w:between w:val="nil"/>
         </w:pBdr>
-        <w:spacing w:before="319" w:line="304" w:lineRule="auto"/>
+        <w:spacing w:before="319" w:line="360" w:lineRule="auto"/>
         <w:ind w:left="100"/>
         <w:rPr>
           <w:color w:val="000000"/>
@@ -1056,7 +1208,7 @@
           <w:right w:val="nil"/>
           <w:between w:val="nil"/>
         </w:pBdr>
-        <w:spacing w:before="206"/>
+        <w:spacing w:before="206" w:line="360" w:lineRule="auto"/>
         <w:ind w:left="100"/>
         <w:rPr>
           <w:color w:val="000000"/>
@@ -1104,7 +1256,7 @@
           <w:right w:val="nil"/>
           <w:between w:val="nil"/>
         </w:pBdr>
-        <w:spacing w:before="2"/>
+        <w:spacing w:before="2" w:line="360" w:lineRule="auto"/>
         <w:rPr>
           <w:color w:val="000000"/>
           <w:sz w:val="23"/>
@@ -1129,7 +1281,7 @@
           <w:tab w:val="left" w:pos="819"/>
           <w:tab w:val="left" w:pos="820"/>
         </w:tabs>
-        <w:spacing w:before="1"/>
+        <w:spacing w:before="1" w:line="360" w:lineRule="auto"/>
       </w:pPr>
       <w:r>
         <w:rPr>
@@ -1155,7 +1307,7 @@
           <w:tab w:val="left" w:pos="819"/>
           <w:tab w:val="left" w:pos="820"/>
         </w:tabs>
-        <w:spacing w:before="69"/>
+        <w:spacing w:before="69" w:line="360" w:lineRule="auto"/>
       </w:pPr>
       <w:r>
         <w:rPr>
@@ -1181,7 +1333,7 @@
           <w:tab w:val="left" w:pos="819"/>
           <w:tab w:val="left" w:pos="820"/>
         </w:tabs>
-        <w:spacing w:before="75"/>
+        <w:spacing w:before="75" w:line="360" w:lineRule="auto"/>
       </w:pPr>
       <w:r>
         <w:rPr>
@@ -1199,7 +1351,7 @@
           <w:right w:val="nil"/>
           <w:between w:val="nil"/>
         </w:pBdr>
-        <w:spacing w:before="7"/>
+        <w:spacing w:before="7" w:line="360" w:lineRule="auto"/>
         <w:rPr>
           <w:color w:val="000000"/>
           <w:sz w:val="23"/>
@@ -1216,6 +1368,7 @@
           <w:right w:val="nil"/>
           <w:between w:val="nil"/>
         </w:pBdr>
+        <w:spacing w:line="360" w:lineRule="auto"/>
         <w:ind w:left="100"/>
         <w:rPr>
           <w:color w:val="000000"/>
@@ -1237,7 +1390,7 @@
           <w:right w:val="nil"/>
           <w:between w:val="nil"/>
         </w:pBdr>
-        <w:spacing w:before="2"/>
+        <w:spacing w:before="2" w:line="360" w:lineRule="auto"/>
         <w:rPr>
           <w:color w:val="000000"/>
           <w:sz w:val="23"/>
@@ -1262,7 +1415,7 @@
           <w:tab w:val="left" w:pos="819"/>
           <w:tab w:val="left" w:pos="820"/>
         </w:tabs>
-        <w:spacing w:before="1"/>
+        <w:spacing w:before="1" w:line="360" w:lineRule="auto"/>
       </w:pPr>
       <w:sdt>
         <w:sdtPr>
@@ -1314,7 +1467,7 @@
           <w:tab w:val="left" w:pos="819"/>
           <w:tab w:val="left" w:pos="820"/>
         </w:tabs>
-        <w:spacing w:before="69"/>
+        <w:spacing w:before="69" w:line="360" w:lineRule="auto"/>
       </w:pPr>
       <w:r>
         <w:rPr>
@@ -1332,7 +1485,7 @@
           <w:right w:val="nil"/>
           <w:between w:val="nil"/>
         </w:pBdr>
-        <w:spacing w:before="7"/>
+        <w:spacing w:before="7" w:line="360" w:lineRule="auto"/>
         <w:rPr>
           <w:color w:val="000000"/>
           <w:sz w:val="23"/>
@@ -1349,7 +1502,7 @@
           <w:right w:val="nil"/>
           <w:between w:val="nil"/>
         </w:pBdr>
-        <w:spacing w:before="1" w:line="304" w:lineRule="auto"/>
+        <w:spacing w:before="1" w:line="360" w:lineRule="auto"/>
         <w:ind w:left="100" w:right="26"/>
         <w:rPr>
           <w:color w:val="666666"/>
@@ -1364,6 +1517,7 @@
     </w:p>
     <w:p>
       <w:pPr>
+        <w:spacing w:line="360" w:lineRule="auto"/>
         <w:rPr>
           <w:color w:val="666666"/>
         </w:rPr>
@@ -1372,7 +1526,11 @@
         <w:br w:type="page"/>
       </w:r>
     </w:p>
-    <w:p/>
+    <w:p>
+      <w:pPr>
+        <w:spacing w:line="360" w:lineRule="auto"/>
+      </w:pPr>
+    </w:p>
     <w:p>
       <w:pPr>
         <w:pStyle w:val="Ttulo1"/>
@@ -1380,14 +1538,19 @@
           <w:ilvl w:val="0"/>
           <w:numId w:val="4"/>
         </w:numPr>
-      </w:pPr>
-      <w:bookmarkStart w:id="2" w:name="_Toc117181810"/>
+        <w:spacing w:line="360" w:lineRule="auto"/>
+      </w:pPr>
+      <w:bookmarkStart w:id="2" w:name="_Toc118480753"/>
       <w:r>
         <w:t>Ámbito de negocio</w:t>
       </w:r>
       <w:bookmarkEnd w:id="2"/>
     </w:p>
-    <w:p/>
+    <w:p>
+      <w:pPr>
+        <w:spacing w:line="360" w:lineRule="auto"/>
+      </w:pPr>
+    </w:p>
     <w:p>
       <w:pPr>
         <w:numPr>
@@ -1468,17 +1631,16 @@
     </w:p>
     <w:p>
       <w:pPr>
-        <w:spacing w:line="276" w:lineRule="auto"/>
+        <w:spacing w:line="360" w:lineRule="auto"/>
         <w:jc w:val="both"/>
       </w:pPr>
     </w:p>
     <w:p>
       <w:pPr>
-        <w:spacing w:line="276" w:lineRule="auto"/>
+        <w:spacing w:line="360" w:lineRule="auto"/>
         <w:jc w:val="both"/>
       </w:pPr>
     </w:p>
-    <w:bookmarkStart w:id="3" w:name="_Toc117181811"/>
     <w:p>
       <w:pPr>
         <w:pStyle w:val="Ttulo1"/>
@@ -1486,17 +1648,10 @@
           <w:ilvl w:val="0"/>
           <w:numId w:val="4"/>
         </w:numPr>
-      </w:pPr>
-      <w:sdt>
-        <w:sdtPr>
-          <w:tag w:val="goog_rdk_3"/>
-          <w:id w:val="15200491"/>
-        </w:sdtPr>
-        <w:sdtEndPr/>
-        <w:sdtContent>
-          <w:commentRangeStart w:id="4"/>
-        </w:sdtContent>
-      </w:sdt>
+        <w:spacing w:line="360" w:lineRule="auto"/>
+      </w:pPr>
+      <w:bookmarkStart w:id="3" w:name="_Toc118480754"/>
+      <w:commentRangeStart w:id="4"/>
       <w:r>
         <w:t>Organigrama de la empresa</w:t>
       </w:r>
@@ -1504,11 +1659,17 @@
     </w:p>
     <w:commentRangeEnd w:id="4"/>
     <w:p>
+      <w:pPr>
+        <w:spacing w:line="360" w:lineRule="auto"/>
+      </w:pPr>
       <w:r>
         <w:commentReference w:id="4"/>
       </w:r>
     </w:p>
     <w:p>
+      <w:pPr>
+        <w:spacing w:line="360" w:lineRule="auto"/>
+      </w:pPr>
       <w:r>
         <w:rPr>
           <w:noProof/>
@@ -1529,7 +1690,7 @@
                     <pic:cNvPicPr/>
                   </pic:nvPicPr>
                   <pic:blipFill>
-                    <a:blip r:embed="rId17"/>
+                    <a:blip r:embed="rId16"/>
                     <a:stretch>
                       <a:fillRect/>
                     </a:stretch>
@@ -1552,6 +1713,97 @@
     </w:p>
     <w:p>
       <w:pPr>
+        <w:spacing w:line="360" w:lineRule="auto"/>
+      </w:pPr>
+      <w:r>
+        <w:br w:type="page"/>
+      </w:r>
+    </w:p>
+    <w:p>
+      <w:pPr>
+        <w:pStyle w:val="Ttulo2"/>
+        <w:spacing w:line="360" w:lineRule="auto"/>
+        <w:rPr>
+          <w:b/>
+          <w:sz w:val="30"/>
+          <w:szCs w:val="30"/>
+        </w:rPr>
+      </w:pPr>
+      <w:bookmarkStart w:id="5" w:name="_Toc118480755"/>
+      <w:r>
+        <w:rPr>
+          <w:sz w:val="30"/>
+          <w:szCs w:val="30"/>
+        </w:rPr>
+        <w:lastRenderedPageBreak/>
+        <w:t>Diagrama de Casos de Uso</w:t>
+      </w:r>
+      <w:bookmarkEnd w:id="5"/>
+    </w:p>
+    <w:p>
+      <w:pPr>
+        <w:spacing w:line="360" w:lineRule="auto"/>
+      </w:pPr>
+      <w:r>
+        <w:rPr>
+          <w:noProof/>
+        </w:rPr>
+        <w:drawing>
+          <wp:inline distT="0" distB="0" distL="0" distR="0" wp14:anchorId="7277C996" wp14:editId="24C8E539">
+            <wp:extent cx="6610350" cy="3624343"/>
+            <wp:effectExtent l="0" t="0" r="0" b="0"/>
+            <wp:docPr id="4" name="Imagen 4" descr="https://documents.lucid.app/documents/4e76eb5a-49b8-4bd8-b8f2-c3db6293f3d3/pages/0_0?a=3591&amp;x=126&amp;y=370&amp;w=1756&amp;h=870&amp;store=1&amp;accept=image%2F*&amp;auth=LCA%2060b5e07a66a3f52d422676555baa80195fb90625-ts%3D1667417168"/>
+            <wp:cNvGraphicFramePr>
+              <a:graphicFrameLocks xmlns:a="http://schemas.openxmlformats.org/drawingml/2006/main" noChangeAspect="1"/>
+            </wp:cNvGraphicFramePr>
+            <a:graphic xmlns:a="http://schemas.openxmlformats.org/drawingml/2006/main">
+              <a:graphicData uri="http://schemas.openxmlformats.org/drawingml/2006/picture">
+                <pic:pic xmlns:pic="http://schemas.openxmlformats.org/drawingml/2006/picture">
+                  <pic:nvPicPr>
+                    <pic:cNvPr id="0" name="Picture 8" descr="https://documents.lucid.app/documents/4e76eb5a-49b8-4bd8-b8f2-c3db6293f3d3/pages/0_0?a=3591&amp;x=126&amp;y=370&amp;w=1756&amp;h=870&amp;store=1&amp;accept=image%2F*&amp;auth=LCA%2060b5e07a66a3f52d422676555baa80195fb90625-ts%3D1667417168"/>
+                    <pic:cNvPicPr>
+                      <a:picLocks noChangeAspect="1" noChangeArrowheads="1"/>
+                    </pic:cNvPicPr>
+                  </pic:nvPicPr>
+                  <pic:blipFill rotWithShape="1">
+                    <a:blip r:embed="rId17">
+                      <a:extLst>
+                        <a:ext uri="{28A0092B-C50C-407E-A947-70E740481C1C}">
+                          <a14:useLocalDpi xmlns:a14="http://schemas.microsoft.com/office/drawing/2010/main" val="0"/>
+                        </a:ext>
+                      </a:extLst>
+                    </a:blip>
+                    <a:srcRect l="5199" r="4507"/>
+                    <a:stretch/>
+                  </pic:blipFill>
+                  <pic:spPr bwMode="auto">
+                    <a:xfrm>
+                      <a:off x="0" y="0"/>
+                      <a:ext cx="6610350" cy="3624343"/>
+                    </a:xfrm>
+                    <a:prstGeom prst="rect">
+                      <a:avLst/>
+                    </a:prstGeom>
+                    <a:noFill/>
+                    <a:ln>
+                      <a:noFill/>
+                    </a:ln>
+                    <a:extLst>
+                      <a:ext uri="{53640926-AAD7-44D8-BBD7-CCE9431645EC}">
+                        <a14:shadowObscured xmlns:a14="http://schemas.microsoft.com/office/drawing/2010/main"/>
+                      </a:ext>
+                    </a:extLst>
+                  </pic:spPr>
+                </pic:pic>
+              </a:graphicData>
+            </a:graphic>
+          </wp:inline>
+        </w:drawing>
+      </w:r>
+    </w:p>
+    <w:p>
+      <w:pPr>
+        <w:spacing w:line="360" w:lineRule="auto"/>
         <w:rPr>
           <w:sz w:val="36"/>
           <w:szCs w:val="36"/>
@@ -1561,7 +1813,11 @@
         <w:br w:type="page"/>
       </w:r>
     </w:p>
-    <w:p/>
+    <w:p>
+      <w:pPr>
+        <w:spacing w:line="360" w:lineRule="auto"/>
+      </w:pPr>
+    </w:p>
     <w:p>
       <w:pPr>
         <w:pStyle w:val="Ttulo1"/>
@@ -1569,14 +1825,14 @@
           <w:ilvl w:val="0"/>
           <w:numId w:val="4"/>
         </w:numPr>
-      </w:pPr>
-      <w:bookmarkStart w:id="5" w:name="_Toc117181812"/>
+        <w:spacing w:line="360" w:lineRule="auto"/>
+      </w:pPr>
+      <w:bookmarkStart w:id="6" w:name="_Toc118480756"/>
       <w:r>
         <w:t>Descripción de las sedes</w:t>
       </w:r>
-      <w:bookmarkEnd w:id="5"/>
-    </w:p>
-    <w:p/>
+      <w:bookmarkEnd w:id="6"/>
+    </w:p>
     <w:p>
       <w:pPr>
         <w:numPr>
@@ -1614,13 +1870,79 @@
         </w:pBdr>
         <w:spacing w:before="1" w:line="360" w:lineRule="auto"/>
       </w:pPr>
-      <w:bookmarkStart w:id="6" w:name="_heading=h.3dy6vkm" w:colFirst="0" w:colLast="0"/>
-      <w:bookmarkEnd w:id="6"/>
+      <w:bookmarkStart w:id="7" w:name="_heading=h.3dy6vkm" w:colFirst="0" w:colLast="0"/>
+      <w:bookmarkEnd w:id="7"/>
       <w:r>
         <w:rPr>
           <w:color w:val="000000"/>
         </w:rPr>
         <w:t>La sede cuenta con una sala separada para cada departamento, una oficina para el jefe, un área común y un baño.</w:t>
+      </w:r>
+    </w:p>
+    <w:p>
+      <w:pPr>
+        <w:pStyle w:val="Ttulo2"/>
+        <w:spacing w:line="360" w:lineRule="auto"/>
+        <w:rPr>
+          <w:sz w:val="30"/>
+          <w:szCs w:val="30"/>
+        </w:rPr>
+      </w:pPr>
+      <w:bookmarkStart w:id="8" w:name="_Toc118480757"/>
+      <w:r>
+        <w:rPr>
+          <w:sz w:val="30"/>
+          <w:szCs w:val="30"/>
+        </w:rPr>
+        <w:t>Esquema de red de la sede</w:t>
+      </w:r>
+      <w:bookmarkEnd w:id="8"/>
+    </w:p>
+    <w:p>
+      <w:pPr>
+        <w:spacing w:line="360" w:lineRule="auto"/>
+      </w:pPr>
+    </w:p>
+    <w:p>
+      <w:pPr>
+        <w:spacing w:line="360" w:lineRule="auto"/>
+      </w:pPr>
+      <w:r>
+        <w:drawing>
+          <wp:inline distT="0" distB="0" distL="0" distR="0" wp14:anchorId="4113DA3C" wp14:editId="4477D597">
+            <wp:extent cx="6045200" cy="3048635"/>
+            <wp:effectExtent l="0" t="0" r="0" b="0"/>
+            <wp:docPr id="2" name="Imagen 2"/>
+            <wp:cNvGraphicFramePr>
+              <a:graphicFrameLocks xmlns:a="http://schemas.openxmlformats.org/drawingml/2006/main" noChangeAspect="1"/>
+            </wp:cNvGraphicFramePr>
+            <a:graphic xmlns:a="http://schemas.openxmlformats.org/drawingml/2006/main">
+              <a:graphicData uri="http://schemas.openxmlformats.org/drawingml/2006/picture">
+                <pic:pic xmlns:pic="http://schemas.openxmlformats.org/drawingml/2006/picture">
+                  <pic:nvPicPr>
+                    <pic:cNvPr id="1" name=""/>
+                    <pic:cNvPicPr/>
+                  </pic:nvPicPr>
+                  <pic:blipFill>
+                    <a:blip r:embed="rId18"/>
+                    <a:stretch>
+                      <a:fillRect/>
+                    </a:stretch>
+                  </pic:blipFill>
+                  <pic:spPr>
+                    <a:xfrm>
+                      <a:off x="0" y="0"/>
+                      <a:ext cx="6045200" cy="3048635"/>
+                    </a:xfrm>
+                    <a:prstGeom prst="rect">
+                      <a:avLst/>
+                    </a:prstGeom>
+                  </pic:spPr>
+                </pic:pic>
+              </a:graphicData>
+            </a:graphic>
+          </wp:inline>
+        </w:drawing>
       </w:r>
     </w:p>
     <w:p>
@@ -1632,10 +1954,29 @@
           <w:right w:val="nil"/>
           <w:between w:val="nil"/>
         </w:pBdr>
-        <w:spacing w:before="1"/>
-      </w:pPr>
-    </w:p>
-    <w:p/>
+        <w:spacing w:before="1" w:line="360" w:lineRule="auto"/>
+      </w:pPr>
+    </w:p>
+    <w:p>
+      <w:pPr>
+        <w:spacing w:line="360" w:lineRule="auto"/>
+      </w:pPr>
+    </w:p>
+    <w:p>
+      <w:pPr>
+        <w:spacing w:line="360" w:lineRule="auto"/>
+        <w:rPr>
+          <w:rFonts w:asciiTheme="majorHAnsi" w:eastAsiaTheme="majorEastAsia" w:hAnsiTheme="majorHAnsi" w:cstheme="majorBidi"/>
+          <w:caps/>
+          <w:spacing w:val="10"/>
+          <w:sz w:val="36"/>
+          <w:szCs w:val="36"/>
+        </w:rPr>
+      </w:pPr>
+      <w:r>
+        <w:br w:type="page"/>
+      </w:r>
+    </w:p>
     <w:p>
       <w:pPr>
         <w:pStyle w:val="Ttulo1"/>
@@ -1643,32 +1984,14 @@
           <w:ilvl w:val="0"/>
           <w:numId w:val="4"/>
         </w:numPr>
-      </w:pPr>
-      <w:bookmarkStart w:id="7" w:name="_Toc117181813"/>
-      <w:r>
+        <w:spacing w:line="360" w:lineRule="auto"/>
+      </w:pPr>
+      <w:bookmarkStart w:id="9" w:name="_Toc118480758"/>
+      <w:r>
+        <w:lastRenderedPageBreak/>
         <w:t>Identificación de activos</w:t>
       </w:r>
-      <w:bookmarkEnd w:id="7"/>
-    </w:p>
-    <w:p>
-      <w:pPr>
-        <w:pStyle w:val="Ttulo2"/>
-        <w:numPr>
-          <w:ilvl w:val="1"/>
-          <w:numId w:val="4"/>
-        </w:numPr>
-        <w:rPr>
-          <w:b w:val="0"/>
-          <w:sz w:val="28"/>
-        </w:rPr>
-      </w:pPr>
-      <w:r>
-        <w:rPr>
-          <w:b w:val="0"/>
-          <w:sz w:val="28"/>
-        </w:rPr>
-        <w:t>Activos críticos</w:t>
-      </w:r>
+      <w:bookmarkEnd w:id="9"/>
     </w:p>
     <w:p>
       <w:pPr>
@@ -1680,11 +2003,73 @@
         <w:spacing w:line="360" w:lineRule="auto"/>
       </w:pPr>
       <w:r>
-        <w:t>Son</w:t>
-      </w:r>
-      <w:r>
-        <w:t xml:space="preserve"> aquellos que deben estar en marcha para que la empresa gane dinero. El rendimiento es menos importante que si el activo está encendido o apagado.</w:t>
-      </w:r>
+        <w:t xml:space="preserve">En primer lugar, distinguiremos entre activos críticos, </w:t>
+      </w:r>
+      <w:proofErr w:type="spellStart"/>
+      <w:r>
+        <w:t>semicríticos</w:t>
+      </w:r>
+      <w:proofErr w:type="spellEnd"/>
+      <w:r>
+        <w:t xml:space="preserve"> y no críticos.</w:t>
+      </w:r>
+    </w:p>
+    <w:p>
+      <w:pPr>
+        <w:pStyle w:val="Prrafodelista"/>
+        <w:numPr>
+          <w:ilvl w:val="1"/>
+          <w:numId w:val="8"/>
+        </w:numPr>
+        <w:spacing w:line="360" w:lineRule="auto"/>
+      </w:pPr>
+      <w:r>
+        <w:t>Los activos críticos son aquellos que deben estar en marcha para que la actividad de la empresa funcione. El rendimiento es menos importante que si el activo está en funcionamiento o no.</w:t>
+      </w:r>
+    </w:p>
+    <w:p>
+      <w:pPr>
+        <w:pStyle w:val="Prrafodelista"/>
+        <w:numPr>
+          <w:ilvl w:val="1"/>
+          <w:numId w:val="8"/>
+        </w:numPr>
+        <w:spacing w:line="360" w:lineRule="auto"/>
+      </w:pPr>
+      <w:r>
+        <w:t xml:space="preserve">Los activos </w:t>
+      </w:r>
+      <w:proofErr w:type="spellStart"/>
+      <w:r>
+        <w:t>semicríticos</w:t>
+      </w:r>
+      <w:proofErr w:type="spellEnd"/>
+      <w:r>
+        <w:t xml:space="preserve"> son los que, en caso de fallo, no tienen por qué detener la producción, pero sí ralentizan el rendimiento.</w:t>
+      </w:r>
+    </w:p>
+    <w:p>
+      <w:pPr>
+        <w:pStyle w:val="Prrafodelista"/>
+        <w:numPr>
+          <w:ilvl w:val="1"/>
+          <w:numId w:val="8"/>
+        </w:numPr>
+        <w:spacing w:line="360" w:lineRule="auto"/>
+      </w:pPr>
+      <w:r>
+        <w:t>Por último, los activos no críticos son aquellos que no afectan a la capacidad de la empresa para generar ingresos, da igual cual sea su precio, tamaño o complejidad.</w:t>
+      </w:r>
+    </w:p>
+    <w:p>
+      <w:pPr>
+        <w:pStyle w:val="Ttulo2"/>
+      </w:pPr>
+      <w:bookmarkStart w:id="10" w:name="_Toc118480759"/>
+      <w:r>
+        <w:t>Activos críticos</w:t>
+      </w:r>
+      <w:bookmarkEnd w:id="10"/>
     </w:p>
     <w:p>
       <w:pPr>
@@ -1696,7 +2081,10 @@
         <w:spacing w:line="360" w:lineRule="auto"/>
       </w:pPr>
       <w:r>
-        <w:t xml:space="preserve">En nuestro caso, para que todo funcione óptimamente, tanto los servidores que alojan la página web como el </w:t>
+        <w:t xml:space="preserve">Los servidores </w:t>
+      </w:r>
+      <w:r>
+        <w:t xml:space="preserve">que almacenan recursos y la página web de la empresa, </w:t>
       </w:r>
       <w:proofErr w:type="spellStart"/>
       <w:r>
@@ -1704,165 +2092,72 @@
       </w:r>
       <w:proofErr w:type="spellEnd"/>
       <w:r>
-        <w:t xml:space="preserve"> deben estar operativos.</w:t>
-      </w:r>
-    </w:p>
-    <w:p>
-      <w:pPr>
-        <w:spacing w:line="360" w:lineRule="auto"/>
-      </w:pPr>
+        <w:t xml:space="preserve">, </w:t>
+      </w:r>
+      <w:proofErr w:type="spellStart"/>
+      <w:r>
+        <w:t>switches</w:t>
+      </w:r>
+      <w:proofErr w:type="spellEnd"/>
+      <w:r>
+        <w:t>.</w:t>
+      </w:r>
+      <w:r>
+        <w:t xml:space="preserve"> </w:t>
+      </w:r>
     </w:p>
     <w:p>
       <w:pPr>
         <w:pStyle w:val="Ttulo2"/>
-        <w:numPr>
-          <w:ilvl w:val="1"/>
-          <w:numId w:val="4"/>
-        </w:numPr>
-        <w:rPr>
-          <w:b w:val="0"/>
-          <w:sz w:val="28"/>
-        </w:rPr>
-      </w:pPr>
-      <w:r>
-        <w:rPr>
-          <w:b w:val="0"/>
-          <w:sz w:val="28"/>
-        </w:rPr>
+      </w:pPr>
+      <w:bookmarkStart w:id="11" w:name="_Toc118480760"/>
+      <w:r>
         <w:t xml:space="preserve">Activos </w:t>
       </w:r>
       <w:proofErr w:type="spellStart"/>
       <w:r>
-        <w:rPr>
-          <w:b w:val="0"/>
-          <w:sz w:val="28"/>
-        </w:rPr>
         <w:t>semicríticos</w:t>
       </w:r>
+      <w:bookmarkEnd w:id="11"/>
       <w:proofErr w:type="spellEnd"/>
-      <w:r>
-        <w:rPr>
-          <w:b w:val="0"/>
-          <w:sz w:val="28"/>
-        </w:rPr>
-        <w:t>.</w:t>
-      </w:r>
     </w:p>
     <w:p>
       <w:pPr>
         <w:pStyle w:val="Prrafodelista"/>
         <w:numPr>
           <w:ilvl w:val="0"/>
-          <w:numId w:val="10"/>
+          <w:numId w:val="8"/>
         </w:numPr>
         <w:spacing w:line="360" w:lineRule="auto"/>
       </w:pPr>
       <w:r>
-        <w:t xml:space="preserve">Los activos </w:t>
-      </w:r>
-      <w:proofErr w:type="spellStart"/>
-      <w:r>
-        <w:t>semicríticos</w:t>
-      </w:r>
-      <w:proofErr w:type="spellEnd"/>
-      <w:r>
-        <w:t xml:space="preserve"> son aquellos que, en caso de no estar operativos, no hacen que la empresa deje de estar operativa, pero sí que haya demoras o dificultades en las actividades. Un ejemplo podrían ser los equipos que los empleados usan para trabajar.</w:t>
+        <w:t>Los portátiles que usan los empleados para trabajar, el software CRM para gestionar los datos de los clientes.</w:t>
       </w:r>
     </w:p>
     <w:p>
       <w:pPr>
         <w:pStyle w:val="Ttulo2"/>
-        <w:numPr>
-          <w:ilvl w:val="1"/>
-          <w:numId w:val="4"/>
-        </w:numPr>
-        <w:rPr>
-          <w:b w:val="0"/>
-          <w:sz w:val="28"/>
-        </w:rPr>
-      </w:pPr>
-      <w:r>
-        <w:rPr>
-          <w:b w:val="0"/>
-          <w:sz w:val="28"/>
-        </w:rPr>
-        <w:t>Activos no críticos</w:t>
-      </w:r>
+      </w:pPr>
+      <w:bookmarkStart w:id="12" w:name="_Toc118480761"/>
+      <w:r>
+        <w:t xml:space="preserve">Activos </w:t>
+      </w:r>
+      <w:r>
+        <w:t>no críticos</w:t>
+      </w:r>
+      <w:bookmarkEnd w:id="12"/>
     </w:p>
     <w:p>
       <w:pPr>
         <w:pStyle w:val="Prrafodelista"/>
         <w:numPr>
           <w:ilvl w:val="0"/>
-          <w:numId w:val="9"/>
+          <w:numId w:val="8"/>
         </w:numPr>
         <w:spacing w:line="360" w:lineRule="auto"/>
       </w:pPr>
       <w:r>
-        <w:t>Un activo no crítico podría ser el servidor en el que se guardan las copias de seguridad de las bases de datos. Aunque es cierto que es importante y debe estar operativo, su baja temporal no afectaría directamente a la actividad de la empresa.</w:t>
-      </w:r>
-    </w:p>
-    <w:p>
-      <w:r>
-        <w:br w:type="page"/>
-      </w:r>
-    </w:p>
-    <w:p>
-      <w:pPr>
-        <w:spacing w:line="360" w:lineRule="auto"/>
-      </w:pPr>
-    </w:p>
-    <w:p>
-      <w:pPr>
-        <w:pStyle w:val="Ttulo1"/>
-        <w:numPr>
-          <w:ilvl w:val="0"/>
-          <w:numId w:val="4"/>
-        </w:numPr>
-      </w:pPr>
-      <w:r>
-        <w:t>Tipos de empleados y sus roles</w:t>
-      </w:r>
-    </w:p>
-    <w:p>
-      <w:pPr>
-        <w:pStyle w:val="Ttulo2"/>
-        <w:numPr>
-          <w:ilvl w:val="1"/>
-          <w:numId w:val="4"/>
-        </w:numPr>
-      </w:pPr>
-      <w:r>
-        <w:t>El jefe</w:t>
-      </w:r>
-    </w:p>
-    <w:p>
-      <w:bookmarkStart w:id="8" w:name="_GoBack"/>
-      <w:bookmarkEnd w:id="8"/>
-    </w:p>
-    <w:p>
-      <w:pPr>
-        <w:pStyle w:val="Ttulo2"/>
-        <w:numPr>
-          <w:ilvl w:val="1"/>
-          <w:numId w:val="4"/>
-        </w:numPr>
-      </w:pPr>
-      <w:r>
-        <w:t>Los responsables de departamento</w:t>
-      </w:r>
-    </w:p>
-    <w:p/>
-    <w:p>
-      <w:pPr>
-        <w:pStyle w:val="Ttulo2"/>
-        <w:numPr>
-          <w:ilvl w:val="1"/>
-          <w:numId w:val="4"/>
-        </w:numPr>
-      </w:pPr>
-      <w:r>
-        <w:t>Los integrantes del departamento</w:t>
+        <w:t>Periféricos (monitores, ratones, teclados), sillas de oficina.</w:t>
       </w:r>
     </w:p>
     <w:sectPr>
@@ -2490,116 +2785,89 @@
     </w:lvl>
   </w:abstractNum>
   <w:abstractNum w:abstractNumId="1" w15:restartNumberingAfterBreak="0">
-    <w:nsid w:val="1E9E4063"/>
-    <w:multiLevelType w:val="hybridMultilevel"/>
-    <w:tmpl w:val="8F40FFA4"/>
-    <w:lvl w:ilvl="0" w:tplc="0C0A0001">
-      <w:start w:val="1"/>
-      <w:numFmt w:val="bullet"/>
-      <w:lvlText w:val=""/>
-      <w:lvlJc w:val="left"/>
-      <w:pPr>
-        <w:ind w:left="720" w:hanging="360"/>
-      </w:pPr>
-      <w:rPr>
-        <w:rFonts w:ascii="Symbol" w:hAnsi="Symbol" w:hint="default"/>
-      </w:rPr>
-    </w:lvl>
-    <w:lvl w:ilvl="1" w:tplc="0C0A0003" w:tentative="1">
-      <w:start w:val="1"/>
-      <w:numFmt w:val="bullet"/>
-      <w:lvlText w:val="o"/>
-      <w:lvlJc w:val="left"/>
-      <w:pPr>
-        <w:ind w:left="1440" w:hanging="360"/>
-      </w:pPr>
-      <w:rPr>
-        <w:rFonts w:ascii="Courier New" w:hAnsi="Courier New" w:cs="Courier New" w:hint="default"/>
-      </w:rPr>
-    </w:lvl>
-    <w:lvl w:ilvl="2" w:tplc="0C0A0005" w:tentative="1">
-      <w:start w:val="1"/>
-      <w:numFmt w:val="bullet"/>
-      <w:lvlText w:val=""/>
-      <w:lvlJc w:val="left"/>
-      <w:pPr>
-        <w:ind w:left="2160" w:hanging="360"/>
-      </w:pPr>
-      <w:rPr>
-        <w:rFonts w:ascii="Wingdings" w:hAnsi="Wingdings" w:hint="default"/>
-      </w:rPr>
-    </w:lvl>
-    <w:lvl w:ilvl="3" w:tplc="0C0A0001" w:tentative="1">
-      <w:start w:val="1"/>
-      <w:numFmt w:val="bullet"/>
-      <w:lvlText w:val=""/>
-      <w:lvlJc w:val="left"/>
-      <w:pPr>
-        <w:ind w:left="2880" w:hanging="360"/>
-      </w:pPr>
-      <w:rPr>
-        <w:rFonts w:ascii="Symbol" w:hAnsi="Symbol" w:hint="default"/>
-      </w:rPr>
-    </w:lvl>
-    <w:lvl w:ilvl="4" w:tplc="0C0A0003" w:tentative="1">
-      <w:start w:val="1"/>
-      <w:numFmt w:val="bullet"/>
-      <w:lvlText w:val="o"/>
-      <w:lvlJc w:val="left"/>
-      <w:pPr>
-        <w:ind w:left="3600" w:hanging="360"/>
-      </w:pPr>
-      <w:rPr>
-        <w:rFonts w:ascii="Courier New" w:hAnsi="Courier New" w:cs="Courier New" w:hint="default"/>
-      </w:rPr>
-    </w:lvl>
-    <w:lvl w:ilvl="5" w:tplc="0C0A0005" w:tentative="1">
-      <w:start w:val="1"/>
-      <w:numFmt w:val="bullet"/>
-      <w:lvlText w:val=""/>
-      <w:lvlJc w:val="left"/>
-      <w:pPr>
-        <w:ind w:left="4320" w:hanging="360"/>
-      </w:pPr>
-      <w:rPr>
-        <w:rFonts w:ascii="Wingdings" w:hAnsi="Wingdings" w:hint="default"/>
-      </w:rPr>
-    </w:lvl>
-    <w:lvl w:ilvl="6" w:tplc="0C0A0001" w:tentative="1">
-      <w:start w:val="1"/>
-      <w:numFmt w:val="bullet"/>
-      <w:lvlText w:val=""/>
-      <w:lvlJc w:val="left"/>
-      <w:pPr>
-        <w:ind w:left="5040" w:hanging="360"/>
-      </w:pPr>
-      <w:rPr>
-        <w:rFonts w:ascii="Symbol" w:hAnsi="Symbol" w:hint="default"/>
-      </w:rPr>
-    </w:lvl>
-    <w:lvl w:ilvl="7" w:tplc="0C0A0003" w:tentative="1">
-      <w:start w:val="1"/>
-      <w:numFmt w:val="bullet"/>
-      <w:lvlText w:val="o"/>
-      <w:lvlJc w:val="left"/>
-      <w:pPr>
-        <w:ind w:left="5760" w:hanging="360"/>
-      </w:pPr>
-      <w:rPr>
-        <w:rFonts w:ascii="Courier New" w:hAnsi="Courier New" w:cs="Courier New" w:hint="default"/>
-      </w:rPr>
-    </w:lvl>
-    <w:lvl w:ilvl="8" w:tplc="0C0A0005" w:tentative="1">
-      <w:start w:val="1"/>
-      <w:numFmt w:val="bullet"/>
-      <w:lvlText w:val=""/>
-      <w:lvlJc w:val="left"/>
-      <w:pPr>
-        <w:ind w:left="6480" w:hanging="360"/>
-      </w:pPr>
-      <w:rPr>
-        <w:rFonts w:ascii="Wingdings" w:hAnsi="Wingdings" w:hint="default"/>
-      </w:rPr>
+    <w:nsid w:val="1482775B"/>
+    <w:multiLevelType w:val="multilevel"/>
+    <w:tmpl w:val="F9BAEB78"/>
+    <w:lvl w:ilvl="0">
+      <w:start w:val="1"/>
+      <w:numFmt w:val="decimal"/>
+      <w:lvlText w:val="%1"/>
+      <w:lvlJc w:val="left"/>
+      <w:pPr>
+        <w:ind w:left="432" w:hanging="432"/>
+      </w:pPr>
+    </w:lvl>
+    <w:lvl w:ilvl="1">
+      <w:start w:val="1"/>
+      <w:numFmt w:val="decimal"/>
+      <w:lvlText w:val="%1.%2"/>
+      <w:lvlJc w:val="left"/>
+      <w:pPr>
+        <w:ind w:left="576" w:hanging="576"/>
+      </w:pPr>
+    </w:lvl>
+    <w:lvl w:ilvl="2">
+      <w:start w:val="1"/>
+      <w:numFmt w:val="decimal"/>
+      <w:lvlText w:val="%1.%2.%3"/>
+      <w:lvlJc w:val="left"/>
+      <w:pPr>
+        <w:ind w:left="720" w:hanging="720"/>
+      </w:pPr>
+    </w:lvl>
+    <w:lvl w:ilvl="3">
+      <w:start w:val="1"/>
+      <w:numFmt w:val="decimal"/>
+      <w:lvlText w:val="%1.%2.%3.%4"/>
+      <w:lvlJc w:val="left"/>
+      <w:pPr>
+        <w:ind w:left="864" w:hanging="864"/>
+      </w:pPr>
+    </w:lvl>
+    <w:lvl w:ilvl="4">
+      <w:start w:val="1"/>
+      <w:numFmt w:val="decimal"/>
+      <w:lvlText w:val="%1.%2.%3.%4.%5"/>
+      <w:lvlJc w:val="left"/>
+      <w:pPr>
+        <w:ind w:left="1008" w:hanging="1008"/>
+      </w:pPr>
+    </w:lvl>
+    <w:lvl w:ilvl="5">
+      <w:start w:val="1"/>
+      <w:numFmt w:val="decimal"/>
+      <w:lvlText w:val="%1.%2.%3.%4.%5.%6"/>
+      <w:lvlJc w:val="left"/>
+      <w:pPr>
+        <w:ind w:left="1152" w:hanging="1152"/>
+      </w:pPr>
+    </w:lvl>
+    <w:lvl w:ilvl="6">
+      <w:start w:val="1"/>
+      <w:numFmt w:val="decimal"/>
+      <w:lvlText w:val="%1.%2.%3.%4.%5.%6.%7"/>
+      <w:lvlJc w:val="left"/>
+      <w:pPr>
+        <w:ind w:left="1296" w:hanging="1296"/>
+      </w:pPr>
+    </w:lvl>
+    <w:lvl w:ilvl="7">
+      <w:start w:val="1"/>
+      <w:numFmt w:val="decimal"/>
+      <w:lvlText w:val="%1.%2.%3.%4.%5.%6.%7.%8"/>
+      <w:lvlJc w:val="left"/>
+      <w:pPr>
+        <w:ind w:left="1440" w:hanging="1440"/>
+      </w:pPr>
+    </w:lvl>
+    <w:lvl w:ilvl="8">
+      <w:start w:val="1"/>
+      <w:numFmt w:val="decimal"/>
+      <w:lvlText w:val="%1.%2.%3.%4.%5.%6.%7.%8.%9"/>
+      <w:lvlJc w:val="left"/>
+      <w:pPr>
+        <w:ind w:left="1584" w:hanging="1584"/>
+      </w:pPr>
     </w:lvl>
   </w:abstractNum>
   <w:abstractNum w:abstractNumId="2" w15:restartNumberingAfterBreak="0">
@@ -2799,119 +3067,6 @@
     </w:lvl>
   </w:abstractNum>
   <w:abstractNum w:abstractNumId="4" w15:restartNumberingAfterBreak="0">
-    <w:nsid w:val="2FDB1936"/>
-    <w:multiLevelType w:val="hybridMultilevel"/>
-    <w:tmpl w:val="E5AC96DC"/>
-    <w:lvl w:ilvl="0" w:tplc="0C0A0001">
-      <w:start w:val="1"/>
-      <w:numFmt w:val="bullet"/>
-      <w:lvlText w:val=""/>
-      <w:lvlJc w:val="left"/>
-      <w:pPr>
-        <w:ind w:left="720" w:hanging="360"/>
-      </w:pPr>
-      <w:rPr>
-        <w:rFonts w:ascii="Symbol" w:hAnsi="Symbol" w:hint="default"/>
-      </w:rPr>
-    </w:lvl>
-    <w:lvl w:ilvl="1" w:tplc="0C0A0003" w:tentative="1">
-      <w:start w:val="1"/>
-      <w:numFmt w:val="bullet"/>
-      <w:lvlText w:val="o"/>
-      <w:lvlJc w:val="left"/>
-      <w:pPr>
-        <w:ind w:left="1440" w:hanging="360"/>
-      </w:pPr>
-      <w:rPr>
-        <w:rFonts w:ascii="Courier New" w:hAnsi="Courier New" w:cs="Courier New" w:hint="default"/>
-      </w:rPr>
-    </w:lvl>
-    <w:lvl w:ilvl="2" w:tplc="0C0A0005" w:tentative="1">
-      <w:start w:val="1"/>
-      <w:numFmt w:val="bullet"/>
-      <w:lvlText w:val=""/>
-      <w:lvlJc w:val="left"/>
-      <w:pPr>
-        <w:ind w:left="2160" w:hanging="360"/>
-      </w:pPr>
-      <w:rPr>
-        <w:rFonts w:ascii="Wingdings" w:hAnsi="Wingdings" w:hint="default"/>
-      </w:rPr>
-    </w:lvl>
-    <w:lvl w:ilvl="3" w:tplc="0C0A0001" w:tentative="1">
-      <w:start w:val="1"/>
-      <w:numFmt w:val="bullet"/>
-      <w:lvlText w:val=""/>
-      <w:lvlJc w:val="left"/>
-      <w:pPr>
-        <w:ind w:left="2880" w:hanging="360"/>
-      </w:pPr>
-      <w:rPr>
-        <w:rFonts w:ascii="Symbol" w:hAnsi="Symbol" w:hint="default"/>
-      </w:rPr>
-    </w:lvl>
-    <w:lvl w:ilvl="4" w:tplc="0C0A0003" w:tentative="1">
-      <w:start w:val="1"/>
-      <w:numFmt w:val="bullet"/>
-      <w:lvlText w:val="o"/>
-      <w:lvlJc w:val="left"/>
-      <w:pPr>
-        <w:ind w:left="3600" w:hanging="360"/>
-      </w:pPr>
-      <w:rPr>
-        <w:rFonts w:ascii="Courier New" w:hAnsi="Courier New" w:cs="Courier New" w:hint="default"/>
-      </w:rPr>
-    </w:lvl>
-    <w:lvl w:ilvl="5" w:tplc="0C0A0005" w:tentative="1">
-      <w:start w:val="1"/>
-      <w:numFmt w:val="bullet"/>
-      <w:lvlText w:val=""/>
-      <w:lvlJc w:val="left"/>
-      <w:pPr>
-        <w:ind w:left="4320" w:hanging="360"/>
-      </w:pPr>
-      <w:rPr>
-        <w:rFonts w:ascii="Wingdings" w:hAnsi="Wingdings" w:hint="default"/>
-      </w:rPr>
-    </w:lvl>
-    <w:lvl w:ilvl="6" w:tplc="0C0A0001" w:tentative="1">
-      <w:start w:val="1"/>
-      <w:numFmt w:val="bullet"/>
-      <w:lvlText w:val=""/>
-      <w:lvlJc w:val="left"/>
-      <w:pPr>
-        <w:ind w:left="5040" w:hanging="360"/>
-      </w:pPr>
-      <w:rPr>
-        <w:rFonts w:ascii="Symbol" w:hAnsi="Symbol" w:hint="default"/>
-      </w:rPr>
-    </w:lvl>
-    <w:lvl w:ilvl="7" w:tplc="0C0A0003" w:tentative="1">
-      <w:start w:val="1"/>
-      <w:numFmt w:val="bullet"/>
-      <w:lvlText w:val="o"/>
-      <w:lvlJc w:val="left"/>
-      <w:pPr>
-        <w:ind w:left="5760" w:hanging="360"/>
-      </w:pPr>
-      <w:rPr>
-        <w:rFonts w:ascii="Courier New" w:hAnsi="Courier New" w:cs="Courier New" w:hint="default"/>
-      </w:rPr>
-    </w:lvl>
-    <w:lvl w:ilvl="8" w:tplc="0C0A0005" w:tentative="1">
-      <w:start w:val="1"/>
-      <w:numFmt w:val="bullet"/>
-      <w:lvlText w:val=""/>
-      <w:lvlJc w:val="left"/>
-      <w:pPr>
-        <w:ind w:left="6480" w:hanging="360"/>
-      </w:pPr>
-      <w:rPr>
-        <w:rFonts w:ascii="Wingdings" w:hAnsi="Wingdings" w:hint="default"/>
-      </w:rPr>
-    </w:lvl>
-  </w:abstractNum>
-  <w:abstractNum w:abstractNumId="5" w15:restartNumberingAfterBreak="0">
     <w:nsid w:val="39AB1CB2"/>
     <w:multiLevelType w:val="multilevel"/>
     <w:tmpl w:val="442C9F62"/>
@@ -3024,7 +3179,7 @@
       </w:rPr>
     </w:lvl>
   </w:abstractNum>
-  <w:abstractNum w:abstractNumId="6" w15:restartNumberingAfterBreak="0">
+  <w:abstractNum w:abstractNumId="5" w15:restartNumberingAfterBreak="0">
     <w:nsid w:val="3B183C3A"/>
     <w:multiLevelType w:val="multilevel"/>
     <w:tmpl w:val="935CDF16"/>
@@ -3110,7 +3265,7 @@
       </w:pPr>
     </w:lvl>
   </w:abstractNum>
-  <w:abstractNum w:abstractNumId="7" w15:restartNumberingAfterBreak="0">
+  <w:abstractNum w:abstractNumId="6" w15:restartNumberingAfterBreak="0">
     <w:nsid w:val="40A13247"/>
     <w:multiLevelType w:val="hybridMultilevel"/>
     <w:tmpl w:val="38F0CBB2"/>
@@ -3223,120 +3378,120 @@
       </w:rPr>
     </w:lvl>
   </w:abstractNum>
+  <w:abstractNum w:abstractNumId="7" w15:restartNumberingAfterBreak="0">
+    <w:nsid w:val="6DD84C46"/>
+    <w:multiLevelType w:val="hybridMultilevel"/>
+    <w:tmpl w:val="C90C59C8"/>
+    <w:lvl w:ilvl="0" w:tplc="0C0A0001">
+      <w:start w:val="1"/>
+      <w:numFmt w:val="bullet"/>
+      <w:lvlText w:val=""/>
+      <w:lvlJc w:val="left"/>
+      <w:pPr>
+        <w:ind w:left="720" w:hanging="360"/>
+      </w:pPr>
+      <w:rPr>
+        <w:rFonts w:ascii="Symbol" w:hAnsi="Symbol" w:hint="default"/>
+      </w:rPr>
+    </w:lvl>
+    <w:lvl w:ilvl="1" w:tplc="0C0A0003">
+      <w:start w:val="1"/>
+      <w:numFmt w:val="bullet"/>
+      <w:lvlText w:val="o"/>
+      <w:lvlJc w:val="left"/>
+      <w:pPr>
+        <w:ind w:left="1440" w:hanging="360"/>
+      </w:pPr>
+      <w:rPr>
+        <w:rFonts w:ascii="Courier New" w:hAnsi="Courier New" w:cs="Courier New" w:hint="default"/>
+      </w:rPr>
+    </w:lvl>
+    <w:lvl w:ilvl="2" w:tplc="0C0A0005" w:tentative="1">
+      <w:start w:val="1"/>
+      <w:numFmt w:val="bullet"/>
+      <w:lvlText w:val=""/>
+      <w:lvlJc w:val="left"/>
+      <w:pPr>
+        <w:ind w:left="2160" w:hanging="360"/>
+      </w:pPr>
+      <w:rPr>
+        <w:rFonts w:ascii="Wingdings" w:hAnsi="Wingdings" w:hint="default"/>
+      </w:rPr>
+    </w:lvl>
+    <w:lvl w:ilvl="3" w:tplc="0C0A0001" w:tentative="1">
+      <w:start w:val="1"/>
+      <w:numFmt w:val="bullet"/>
+      <w:lvlText w:val=""/>
+      <w:lvlJc w:val="left"/>
+      <w:pPr>
+        <w:ind w:left="2880" w:hanging="360"/>
+      </w:pPr>
+      <w:rPr>
+        <w:rFonts w:ascii="Symbol" w:hAnsi="Symbol" w:hint="default"/>
+      </w:rPr>
+    </w:lvl>
+    <w:lvl w:ilvl="4" w:tplc="0C0A0003" w:tentative="1">
+      <w:start w:val="1"/>
+      <w:numFmt w:val="bullet"/>
+      <w:lvlText w:val="o"/>
+      <w:lvlJc w:val="left"/>
+      <w:pPr>
+        <w:ind w:left="3600" w:hanging="360"/>
+      </w:pPr>
+      <w:rPr>
+        <w:rFonts w:ascii="Courier New" w:hAnsi="Courier New" w:cs="Courier New" w:hint="default"/>
+      </w:rPr>
+    </w:lvl>
+    <w:lvl w:ilvl="5" w:tplc="0C0A0005" w:tentative="1">
+      <w:start w:val="1"/>
+      <w:numFmt w:val="bullet"/>
+      <w:lvlText w:val=""/>
+      <w:lvlJc w:val="left"/>
+      <w:pPr>
+        <w:ind w:left="4320" w:hanging="360"/>
+      </w:pPr>
+      <w:rPr>
+        <w:rFonts w:ascii="Wingdings" w:hAnsi="Wingdings" w:hint="default"/>
+      </w:rPr>
+    </w:lvl>
+    <w:lvl w:ilvl="6" w:tplc="0C0A0001" w:tentative="1">
+      <w:start w:val="1"/>
+      <w:numFmt w:val="bullet"/>
+      <w:lvlText w:val=""/>
+      <w:lvlJc w:val="left"/>
+      <w:pPr>
+        <w:ind w:left="5040" w:hanging="360"/>
+      </w:pPr>
+      <w:rPr>
+        <w:rFonts w:ascii="Symbol" w:hAnsi="Symbol" w:hint="default"/>
+      </w:rPr>
+    </w:lvl>
+    <w:lvl w:ilvl="7" w:tplc="0C0A0003" w:tentative="1">
+      <w:start w:val="1"/>
+      <w:numFmt w:val="bullet"/>
+      <w:lvlText w:val="o"/>
+      <w:lvlJc w:val="left"/>
+      <w:pPr>
+        <w:ind w:left="5760" w:hanging="360"/>
+      </w:pPr>
+      <w:rPr>
+        <w:rFonts w:ascii="Courier New" w:hAnsi="Courier New" w:cs="Courier New" w:hint="default"/>
+      </w:rPr>
+    </w:lvl>
+    <w:lvl w:ilvl="8" w:tplc="0C0A0005" w:tentative="1">
+      <w:start w:val="1"/>
+      <w:numFmt w:val="bullet"/>
+      <w:lvlText w:val=""/>
+      <w:lvlJc w:val="left"/>
+      <w:pPr>
+        <w:ind w:left="6480" w:hanging="360"/>
+      </w:pPr>
+      <w:rPr>
+        <w:rFonts w:ascii="Wingdings" w:hAnsi="Wingdings" w:hint="default"/>
+      </w:rPr>
+    </w:lvl>
+  </w:abstractNum>
   <w:abstractNum w:abstractNumId="8" w15:restartNumberingAfterBreak="0">
-    <w:nsid w:val="63E045D1"/>
-    <w:multiLevelType w:val="hybridMultilevel"/>
-    <w:tmpl w:val="581ED37E"/>
-    <w:lvl w:ilvl="0" w:tplc="0C0A0001">
-      <w:start w:val="1"/>
-      <w:numFmt w:val="bullet"/>
-      <w:lvlText w:val=""/>
-      <w:lvlJc w:val="left"/>
-      <w:pPr>
-        <w:ind w:left="720" w:hanging="360"/>
-      </w:pPr>
-      <w:rPr>
-        <w:rFonts w:ascii="Symbol" w:hAnsi="Symbol" w:hint="default"/>
-      </w:rPr>
-    </w:lvl>
-    <w:lvl w:ilvl="1" w:tplc="0C0A0003" w:tentative="1">
-      <w:start w:val="1"/>
-      <w:numFmt w:val="bullet"/>
-      <w:lvlText w:val="o"/>
-      <w:lvlJc w:val="left"/>
-      <w:pPr>
-        <w:ind w:left="1440" w:hanging="360"/>
-      </w:pPr>
-      <w:rPr>
-        <w:rFonts w:ascii="Courier New" w:hAnsi="Courier New" w:cs="Courier New" w:hint="default"/>
-      </w:rPr>
-    </w:lvl>
-    <w:lvl w:ilvl="2" w:tplc="0C0A0005" w:tentative="1">
-      <w:start w:val="1"/>
-      <w:numFmt w:val="bullet"/>
-      <w:lvlText w:val=""/>
-      <w:lvlJc w:val="left"/>
-      <w:pPr>
-        <w:ind w:left="2160" w:hanging="360"/>
-      </w:pPr>
-      <w:rPr>
-        <w:rFonts w:ascii="Wingdings" w:hAnsi="Wingdings" w:hint="default"/>
-      </w:rPr>
-    </w:lvl>
-    <w:lvl w:ilvl="3" w:tplc="0C0A0001" w:tentative="1">
-      <w:start w:val="1"/>
-      <w:numFmt w:val="bullet"/>
-      <w:lvlText w:val=""/>
-      <w:lvlJc w:val="left"/>
-      <w:pPr>
-        <w:ind w:left="2880" w:hanging="360"/>
-      </w:pPr>
-      <w:rPr>
-        <w:rFonts w:ascii="Symbol" w:hAnsi="Symbol" w:hint="default"/>
-      </w:rPr>
-    </w:lvl>
-    <w:lvl w:ilvl="4" w:tplc="0C0A0003" w:tentative="1">
-      <w:start w:val="1"/>
-      <w:numFmt w:val="bullet"/>
-      <w:lvlText w:val="o"/>
-      <w:lvlJc w:val="left"/>
-      <w:pPr>
-        <w:ind w:left="3600" w:hanging="360"/>
-      </w:pPr>
-      <w:rPr>
-        <w:rFonts w:ascii="Courier New" w:hAnsi="Courier New" w:cs="Courier New" w:hint="default"/>
-      </w:rPr>
-    </w:lvl>
-    <w:lvl w:ilvl="5" w:tplc="0C0A0005" w:tentative="1">
-      <w:start w:val="1"/>
-      <w:numFmt w:val="bullet"/>
-      <w:lvlText w:val=""/>
-      <w:lvlJc w:val="left"/>
-      <w:pPr>
-        <w:ind w:left="4320" w:hanging="360"/>
-      </w:pPr>
-      <w:rPr>
-        <w:rFonts w:ascii="Wingdings" w:hAnsi="Wingdings" w:hint="default"/>
-      </w:rPr>
-    </w:lvl>
-    <w:lvl w:ilvl="6" w:tplc="0C0A0001" w:tentative="1">
-      <w:start w:val="1"/>
-      <w:numFmt w:val="bullet"/>
-      <w:lvlText w:val=""/>
-      <w:lvlJc w:val="left"/>
-      <w:pPr>
-        <w:ind w:left="5040" w:hanging="360"/>
-      </w:pPr>
-      <w:rPr>
-        <w:rFonts w:ascii="Symbol" w:hAnsi="Symbol" w:hint="default"/>
-      </w:rPr>
-    </w:lvl>
-    <w:lvl w:ilvl="7" w:tplc="0C0A0003" w:tentative="1">
-      <w:start w:val="1"/>
-      <w:numFmt w:val="bullet"/>
-      <w:lvlText w:val="o"/>
-      <w:lvlJc w:val="left"/>
-      <w:pPr>
-        <w:ind w:left="5760" w:hanging="360"/>
-      </w:pPr>
-      <w:rPr>
-        <w:rFonts w:ascii="Courier New" w:hAnsi="Courier New" w:cs="Courier New" w:hint="default"/>
-      </w:rPr>
-    </w:lvl>
-    <w:lvl w:ilvl="8" w:tplc="0C0A0005" w:tentative="1">
-      <w:start w:val="1"/>
-      <w:numFmt w:val="bullet"/>
-      <w:lvlText w:val=""/>
-      <w:lvlJc w:val="left"/>
-      <w:pPr>
-        <w:ind w:left="6480" w:hanging="360"/>
-      </w:pPr>
-      <w:rPr>
-        <w:rFonts w:ascii="Wingdings" w:hAnsi="Wingdings" w:hint="default"/>
-      </w:rPr>
-    </w:lvl>
-  </w:abstractNum>
-  <w:abstractNum w:abstractNumId="9" w15:restartNumberingAfterBreak="0">
     <w:nsid w:val="7C2D2BEC"/>
     <w:multiLevelType w:val="multilevel"/>
     <w:tmpl w:val="7F8EE922"/>
@@ -3450,16 +3605,16 @@
     </w:lvl>
   </w:abstractNum>
   <w:num w:numId="1">
-    <w:abstractNumId w:val="5"/>
+    <w:abstractNumId w:val="4"/>
   </w:num>
   <w:num w:numId="2">
-    <w:abstractNumId w:val="9"/>
+    <w:abstractNumId w:val="8"/>
   </w:num>
   <w:num w:numId="3">
     <w:abstractNumId w:val="2"/>
   </w:num>
   <w:num w:numId="4">
-    <w:abstractNumId w:val="6"/>
+    <w:abstractNumId w:val="5"/>
   </w:num>
   <w:num w:numId="5">
     <w:abstractNumId w:val="0"/>
@@ -3468,16 +3623,40 @@
     <w:abstractNumId w:val="3"/>
   </w:num>
   <w:num w:numId="7">
+    <w:abstractNumId w:val="6"/>
+  </w:num>
+  <w:num w:numId="8">
     <w:abstractNumId w:val="7"/>
   </w:num>
-  <w:num w:numId="8">
+  <w:num w:numId="9">
     <w:abstractNumId w:val="1"/>
   </w:num>
-  <w:num w:numId="9">
-    <w:abstractNumId w:val="4"/>
+  <w:num w:numId="10">
+    <w:abstractNumId w:val="1"/>
   </w:num>
-  <w:num w:numId="10">
-    <w:abstractNumId w:val="8"/>
+  <w:num w:numId="11">
+    <w:abstractNumId w:val="1"/>
+  </w:num>
+  <w:num w:numId="12">
+    <w:abstractNumId w:val="1"/>
+  </w:num>
+  <w:num w:numId="13">
+    <w:abstractNumId w:val="1"/>
+  </w:num>
+  <w:num w:numId="14">
+    <w:abstractNumId w:val="1"/>
+  </w:num>
+  <w:num w:numId="15">
+    <w:abstractNumId w:val="1"/>
+  </w:num>
+  <w:num w:numId="16">
+    <w:abstractNumId w:val="1"/>
+  </w:num>
+  <w:num w:numId="17">
+    <w:abstractNumId w:val="1"/>
+  </w:num>
+  <w:num w:numId="18">
+    <w:abstractNumId w:val="1"/>
   </w:num>
 </w:numbering>
 </file>
@@ -3487,15 +3666,15 @@
   <w:docDefaults>
     <w:rPrDefault>
       <w:rPr>
-        <w:rFonts w:ascii="Trebuchet MS" w:eastAsia="Trebuchet MS" w:hAnsi="Trebuchet MS" w:cs="Trebuchet MS"/>
-        <w:sz w:val="22"/>
-        <w:szCs w:val="22"/>
+        <w:rFonts w:asciiTheme="minorHAnsi" w:eastAsiaTheme="minorEastAsia" w:hAnsiTheme="minorHAnsi" w:cstheme="minorBidi"/>
+        <w:sz w:val="21"/>
+        <w:szCs w:val="21"/>
         <w:lang w:val="es-ES" w:eastAsia="es-ES" w:bidi="ar-SA"/>
       </w:rPr>
     </w:rPrDefault>
     <w:pPrDefault>
       <w:pPr>
-        <w:widowControl w:val="0"/>
+        <w:spacing w:after="160" w:line="312" w:lineRule="auto"/>
       </w:pPr>
     </w:pPrDefault>
   </w:docDefaults>
@@ -3879,18 +4058,29 @@
   <w:style w:type="paragraph" w:default="1" w:styleId="Normal">
     <w:name w:val="Normal"/>
     <w:qFormat/>
+    <w:rsid w:val="00F21B43"/>
   </w:style>
   <w:style w:type="paragraph" w:styleId="Ttulo1">
     <w:name w:val="heading 1"/>
     <w:basedOn w:val="Normal"/>
+    <w:next w:val="Normal"/>
+    <w:link w:val="Ttulo1Car"/>
     <w:uiPriority w:val="9"/>
     <w:qFormat/>
+    <w:rsid w:val="00F21B43"/>
     <w:pPr>
-      <w:spacing w:before="94"/>
-      <w:ind w:left="100"/>
+      <w:keepNext/>
+      <w:keepLines/>
+      <w:pBdr>
+        <w:left w:val="single" w:sz="12" w:space="12" w:color="009DD9" w:themeColor="accent2"/>
+      </w:pBdr>
+      <w:spacing w:before="80" w:after="80" w:line="240" w:lineRule="auto"/>
       <w:outlineLvl w:val="0"/>
     </w:pPr>
     <w:rPr>
+      <w:rFonts w:asciiTheme="majorHAnsi" w:eastAsiaTheme="majorEastAsia" w:hAnsiTheme="majorHAnsi" w:cstheme="majorBidi"/>
+      <w:caps/>
+      <w:spacing w:val="10"/>
       <w:sz w:val="36"/>
       <w:szCs w:val="36"/>
     </w:rPr>
@@ -3899,17 +4089,19 @@
     <w:name w:val="heading 2"/>
     <w:basedOn w:val="Normal"/>
     <w:next w:val="Normal"/>
+    <w:link w:val="Ttulo2Car"/>
     <w:uiPriority w:val="9"/>
     <w:unhideWhenUsed/>
     <w:qFormat/>
+    <w:rsid w:val="00F21B43"/>
     <w:pPr>
       <w:keepNext/>
       <w:keepLines/>
-      <w:spacing w:before="360" w:after="80"/>
+      <w:spacing w:before="120" w:after="0" w:line="240" w:lineRule="auto"/>
       <w:outlineLvl w:val="1"/>
     </w:pPr>
     <w:rPr>
-      <w:b/>
+      <w:rFonts w:asciiTheme="majorHAnsi" w:eastAsiaTheme="majorEastAsia" w:hAnsiTheme="majorHAnsi" w:cstheme="majorBidi"/>
       <w:sz w:val="36"/>
       <w:szCs w:val="36"/>
     </w:rPr>
@@ -3918,18 +4110,21 @@
     <w:name w:val="heading 3"/>
     <w:basedOn w:val="Normal"/>
     <w:next w:val="Normal"/>
+    <w:link w:val="Ttulo3Car"/>
     <w:uiPriority w:val="9"/>
     <w:semiHidden/>
     <w:unhideWhenUsed/>
     <w:qFormat/>
+    <w:rsid w:val="00F21B43"/>
     <w:pPr>
       <w:keepNext/>
       <w:keepLines/>
-      <w:spacing w:before="280" w:after="80"/>
+      <w:spacing w:before="80" w:after="0" w:line="240" w:lineRule="auto"/>
       <w:outlineLvl w:val="2"/>
     </w:pPr>
     <w:rPr>
-      <w:b/>
+      <w:rFonts w:asciiTheme="majorHAnsi" w:eastAsiaTheme="majorEastAsia" w:hAnsiTheme="majorHAnsi" w:cstheme="majorBidi"/>
+      <w:caps/>
       <w:sz w:val="28"/>
       <w:szCs w:val="28"/>
     </w:rPr>
@@ -3938,58 +4133,137 @@
     <w:name w:val="heading 4"/>
     <w:basedOn w:val="Normal"/>
     <w:next w:val="Normal"/>
+    <w:link w:val="Ttulo4Car"/>
     <w:uiPriority w:val="9"/>
     <w:semiHidden/>
     <w:unhideWhenUsed/>
     <w:qFormat/>
+    <w:rsid w:val="00F21B43"/>
     <w:pPr>
       <w:keepNext/>
       <w:keepLines/>
-      <w:spacing w:before="240" w:after="40"/>
+      <w:spacing w:before="80" w:after="0" w:line="240" w:lineRule="auto"/>
       <w:outlineLvl w:val="3"/>
     </w:pPr>
     <w:rPr>
-      <w:b/>
-      <w:sz w:val="24"/>
-      <w:szCs w:val="24"/>
+      <w:rFonts w:asciiTheme="majorHAnsi" w:eastAsiaTheme="majorEastAsia" w:hAnsiTheme="majorHAnsi" w:cstheme="majorBidi"/>
+      <w:i/>
+      <w:iCs/>
+      <w:sz w:val="28"/>
+      <w:szCs w:val="28"/>
     </w:rPr>
   </w:style>
   <w:style w:type="paragraph" w:styleId="Ttulo5">
     <w:name w:val="heading 5"/>
     <w:basedOn w:val="Normal"/>
     <w:next w:val="Normal"/>
+    <w:link w:val="Ttulo5Car"/>
     <w:uiPriority w:val="9"/>
     <w:semiHidden/>
     <w:unhideWhenUsed/>
     <w:qFormat/>
+    <w:rsid w:val="00F21B43"/>
     <w:pPr>
       <w:keepNext/>
       <w:keepLines/>
-      <w:spacing w:before="220" w:after="40"/>
+      <w:spacing w:before="80" w:after="0" w:line="240" w:lineRule="auto"/>
       <w:outlineLvl w:val="4"/>
     </w:pPr>
     <w:rPr>
-      <w:b/>
+      <w:rFonts w:asciiTheme="majorHAnsi" w:eastAsiaTheme="majorEastAsia" w:hAnsiTheme="majorHAnsi" w:cstheme="majorBidi"/>
+      <w:sz w:val="24"/>
+      <w:szCs w:val="24"/>
     </w:rPr>
   </w:style>
   <w:style w:type="paragraph" w:styleId="Ttulo6">
     <w:name w:val="heading 6"/>
     <w:basedOn w:val="Normal"/>
     <w:next w:val="Normal"/>
+    <w:link w:val="Ttulo6Car"/>
     <w:uiPriority w:val="9"/>
     <w:semiHidden/>
     <w:unhideWhenUsed/>
     <w:qFormat/>
+    <w:rsid w:val="00F21B43"/>
     <w:pPr>
       <w:keepNext/>
       <w:keepLines/>
-      <w:spacing w:before="200" w:after="40"/>
+      <w:spacing w:before="80" w:after="0" w:line="240" w:lineRule="auto"/>
       <w:outlineLvl w:val="5"/>
     </w:pPr>
     <w:rPr>
-      <w:b/>
-      <w:sz w:val="20"/>
-      <w:szCs w:val="20"/>
+      <w:rFonts w:asciiTheme="majorHAnsi" w:eastAsiaTheme="majorEastAsia" w:hAnsiTheme="majorHAnsi" w:cstheme="majorBidi"/>
+      <w:i/>
+      <w:iCs/>
+      <w:sz w:val="24"/>
+      <w:szCs w:val="24"/>
+    </w:rPr>
+  </w:style>
+  <w:style w:type="paragraph" w:styleId="Ttulo7">
+    <w:name w:val="heading 7"/>
+    <w:basedOn w:val="Normal"/>
+    <w:next w:val="Normal"/>
+    <w:link w:val="Ttulo7Car"/>
+    <w:uiPriority w:val="9"/>
+    <w:semiHidden/>
+    <w:unhideWhenUsed/>
+    <w:qFormat/>
+    <w:rsid w:val="00F21B43"/>
+    <w:pPr>
+      <w:keepNext/>
+      <w:keepLines/>
+      <w:spacing w:before="80" w:after="0" w:line="240" w:lineRule="auto"/>
+      <w:outlineLvl w:val="6"/>
+    </w:pPr>
+    <w:rPr>
+      <w:rFonts w:asciiTheme="majorHAnsi" w:eastAsiaTheme="majorEastAsia" w:hAnsiTheme="majorHAnsi" w:cstheme="majorBidi"/>
+      <w:color w:val="595959" w:themeColor="text1" w:themeTint="A6"/>
+      <w:sz w:val="24"/>
+      <w:szCs w:val="24"/>
+    </w:rPr>
+  </w:style>
+  <w:style w:type="paragraph" w:styleId="Ttulo8">
+    <w:name w:val="heading 8"/>
+    <w:basedOn w:val="Normal"/>
+    <w:next w:val="Normal"/>
+    <w:link w:val="Ttulo8Car"/>
+    <w:uiPriority w:val="9"/>
+    <w:semiHidden/>
+    <w:unhideWhenUsed/>
+    <w:qFormat/>
+    <w:rsid w:val="00F21B43"/>
+    <w:pPr>
+      <w:keepNext/>
+      <w:keepLines/>
+      <w:spacing w:before="80" w:after="0" w:line="240" w:lineRule="auto"/>
+      <w:outlineLvl w:val="7"/>
+    </w:pPr>
+    <w:rPr>
+      <w:rFonts w:asciiTheme="majorHAnsi" w:eastAsiaTheme="majorEastAsia" w:hAnsiTheme="majorHAnsi" w:cstheme="majorBidi"/>
+      <w:caps/>
+    </w:rPr>
+  </w:style>
+  <w:style w:type="paragraph" w:styleId="Ttulo9">
+    <w:name w:val="heading 9"/>
+    <w:basedOn w:val="Normal"/>
+    <w:next w:val="Normal"/>
+    <w:link w:val="Ttulo9Car"/>
+    <w:uiPriority w:val="9"/>
+    <w:semiHidden/>
+    <w:unhideWhenUsed/>
+    <w:qFormat/>
+    <w:rsid w:val="00F21B43"/>
+    <w:pPr>
+      <w:keepNext/>
+      <w:keepLines/>
+      <w:spacing w:before="80" w:after="0" w:line="240" w:lineRule="auto"/>
+      <w:outlineLvl w:val="8"/>
+    </w:pPr>
+    <w:rPr>
+      <w:rFonts w:asciiTheme="majorHAnsi" w:eastAsiaTheme="majorEastAsia" w:hAnsiTheme="majorHAnsi" w:cstheme="majorBidi"/>
+      <w:i/>
+      <w:iCs/>
+      <w:caps/>
     </w:rPr>
   </w:style>
   <w:style w:type="character" w:default="1" w:styleId="Fuentedeprrafopredeter">
@@ -4033,17 +4307,21 @@
   <w:style w:type="paragraph" w:styleId="Ttulo">
     <w:name w:val="Title"/>
     <w:basedOn w:val="Normal"/>
+    <w:next w:val="Normal"/>
+    <w:link w:val="TtuloCar"/>
     <w:uiPriority w:val="10"/>
     <w:qFormat/>
+    <w:rsid w:val="00F21B43"/>
     <w:pPr>
-      <w:spacing w:before="7"/>
-      <w:ind w:left="100"/>
+      <w:spacing w:after="0" w:line="240" w:lineRule="auto"/>
+      <w:contextualSpacing/>
     </w:pPr>
     <w:rPr>
-      <w:b/>
-      <w:bCs/>
-      <w:sz w:val="96"/>
-      <w:szCs w:val="96"/>
+      <w:rFonts w:asciiTheme="majorHAnsi" w:eastAsiaTheme="majorEastAsia" w:hAnsiTheme="majorHAnsi" w:cstheme="majorBidi"/>
+      <w:caps/>
+      <w:spacing w:val="40"/>
+      <w:sz w:val="76"/>
+      <w:szCs w:val="76"/>
     </w:rPr>
   </w:style>
   <w:style w:type="table" w:customStyle="1" w:styleId="TableNormal0">
@@ -4066,23 +4344,21 @@
     <w:name w:val="Body Text"/>
     <w:basedOn w:val="Normal"/>
     <w:uiPriority w:val="1"/>
-    <w:qFormat/>
   </w:style>
   <w:style w:type="paragraph" w:styleId="Prrafodelista">
     <w:name w:val="List Paragraph"/>
     <w:basedOn w:val="Normal"/>
-    <w:uiPriority w:val="1"/>
+    <w:uiPriority w:val="34"/>
     <w:qFormat/>
     <w:pPr>
-      <w:spacing w:before="1"/>
-      <w:ind w:left="820" w:hanging="360"/>
+      <w:ind w:left="720"/>
+      <w:contextualSpacing/>
     </w:pPr>
   </w:style>
   <w:style w:type="paragraph" w:customStyle="1" w:styleId="TableParagraph">
     <w:name w:val="Table Paragraph"/>
     <w:basedOn w:val="Normal"/>
     <w:uiPriority w:val="1"/>
-    <w:qFormat/>
   </w:style>
   <w:style w:type="paragraph" w:styleId="TtuloTDC">
     <w:name w:val="TOC Heading"/>
@@ -4091,21 +4367,10 @@
     <w:uiPriority w:val="39"/>
     <w:unhideWhenUsed/>
     <w:qFormat/>
-    <w:rsid w:val="006517DE"/>
+    <w:rsid w:val="00F21B43"/>
     <w:pPr>
-      <w:keepNext/>
-      <w:keepLines/>
-      <w:widowControl/>
-      <w:spacing w:before="240" w:line="259" w:lineRule="auto"/>
-      <w:ind w:left="0"/>
       <w:outlineLvl w:val="9"/>
     </w:pPr>
-    <w:rPr>
-      <w:rFonts w:asciiTheme="majorHAnsi" w:eastAsiaTheme="majorEastAsia" w:hAnsiTheme="majorHAnsi" w:cstheme="majorBidi"/>
-      <w:color w:val="365F91" w:themeColor="accent1" w:themeShade="BF"/>
-      <w:sz w:val="32"/>
-      <w:szCs w:val="32"/>
-    </w:rPr>
   </w:style>
   <w:style w:type="paragraph" w:styleId="TDC1">
     <w:name w:val="toc 1"/>
@@ -4126,7 +4391,7 @@
     <w:unhideWhenUsed/>
     <w:rsid w:val="006517DE"/>
     <w:rPr>
-      <w:color w:val="0000FF" w:themeColor="hyperlink"/>
+      <w:color w:val="F49100" w:themeColor="hyperlink"/>
       <w:u w:val="single"/>
     </w:rPr>
   </w:style>
@@ -4134,19 +4399,20 @@
     <w:name w:val="Subtitle"/>
     <w:basedOn w:val="Normal"/>
     <w:next w:val="Normal"/>
+    <w:link w:val="SubttuloCar"/>
     <w:uiPriority w:val="11"/>
     <w:qFormat/>
+    <w:rsid w:val="00F21B43"/>
     <w:pPr>
-      <w:keepNext/>
-      <w:keepLines/>
-      <w:spacing w:before="360" w:after="80"/>
+      <w:numPr>
+        <w:ilvl w:val="1"/>
+      </w:numPr>
+      <w:spacing w:after="240"/>
     </w:pPr>
     <w:rPr>
-      <w:rFonts w:ascii="Georgia" w:eastAsia="Georgia" w:hAnsi="Georgia" w:cs="Georgia"/>
-      <w:i/>
-      <w:color w:val="666666"/>
-      <w:sz w:val="48"/>
-      <w:szCs w:val="48"/>
+      <w:color w:val="000000" w:themeColor="text1"/>
+      <w:sz w:val="24"/>
+      <w:szCs w:val="24"/>
     </w:rPr>
   </w:style>
   <w:style w:type="paragraph" w:styleId="Textocomentario">
@@ -4210,13 +4476,396 @@
       <w:szCs w:val="18"/>
     </w:rPr>
   </w:style>
+  <w:style w:type="paragraph" w:styleId="TDC2">
+    <w:name w:val="toc 2"/>
+    <w:basedOn w:val="Normal"/>
+    <w:next w:val="Normal"/>
+    <w:autoRedefine/>
+    <w:uiPriority w:val="39"/>
+    <w:unhideWhenUsed/>
+    <w:rsid w:val="00D60AFF"/>
+    <w:pPr>
+      <w:spacing w:after="100"/>
+      <w:ind w:left="220"/>
+    </w:pPr>
+  </w:style>
+  <w:style w:type="character" w:customStyle="1" w:styleId="Ttulo1Car">
+    <w:name w:val="Título 1 Car"/>
+    <w:basedOn w:val="Fuentedeprrafopredeter"/>
+    <w:link w:val="Ttulo1"/>
+    <w:uiPriority w:val="9"/>
+    <w:rsid w:val="00F21B43"/>
+    <w:rPr>
+      <w:rFonts w:asciiTheme="majorHAnsi" w:eastAsiaTheme="majorEastAsia" w:hAnsiTheme="majorHAnsi" w:cstheme="majorBidi"/>
+      <w:caps/>
+      <w:spacing w:val="10"/>
+      <w:sz w:val="36"/>
+      <w:szCs w:val="36"/>
+    </w:rPr>
+  </w:style>
+  <w:style w:type="character" w:customStyle="1" w:styleId="Ttulo2Car">
+    <w:name w:val="Título 2 Car"/>
+    <w:basedOn w:val="Fuentedeprrafopredeter"/>
+    <w:link w:val="Ttulo2"/>
+    <w:uiPriority w:val="9"/>
+    <w:rsid w:val="00F21B43"/>
+    <w:rPr>
+      <w:rFonts w:asciiTheme="majorHAnsi" w:eastAsiaTheme="majorEastAsia" w:hAnsiTheme="majorHAnsi" w:cstheme="majorBidi"/>
+      <w:sz w:val="36"/>
+      <w:szCs w:val="36"/>
+    </w:rPr>
+  </w:style>
+  <w:style w:type="character" w:customStyle="1" w:styleId="Ttulo3Car">
+    <w:name w:val="Título 3 Car"/>
+    <w:basedOn w:val="Fuentedeprrafopredeter"/>
+    <w:link w:val="Ttulo3"/>
+    <w:uiPriority w:val="9"/>
+    <w:semiHidden/>
+    <w:rsid w:val="00F21B43"/>
+    <w:rPr>
+      <w:rFonts w:asciiTheme="majorHAnsi" w:eastAsiaTheme="majorEastAsia" w:hAnsiTheme="majorHAnsi" w:cstheme="majorBidi"/>
+      <w:caps/>
+      <w:sz w:val="28"/>
+      <w:szCs w:val="28"/>
+    </w:rPr>
+  </w:style>
+  <w:style w:type="character" w:customStyle="1" w:styleId="Ttulo4Car">
+    <w:name w:val="Título 4 Car"/>
+    <w:basedOn w:val="Fuentedeprrafopredeter"/>
+    <w:link w:val="Ttulo4"/>
+    <w:uiPriority w:val="9"/>
+    <w:semiHidden/>
+    <w:rsid w:val="00F21B43"/>
+    <w:rPr>
+      <w:rFonts w:asciiTheme="majorHAnsi" w:eastAsiaTheme="majorEastAsia" w:hAnsiTheme="majorHAnsi" w:cstheme="majorBidi"/>
+      <w:i/>
+      <w:iCs/>
+      <w:sz w:val="28"/>
+      <w:szCs w:val="28"/>
+    </w:rPr>
+  </w:style>
+  <w:style w:type="character" w:customStyle="1" w:styleId="Ttulo5Car">
+    <w:name w:val="Título 5 Car"/>
+    <w:basedOn w:val="Fuentedeprrafopredeter"/>
+    <w:link w:val="Ttulo5"/>
+    <w:uiPriority w:val="9"/>
+    <w:semiHidden/>
+    <w:rsid w:val="00F21B43"/>
+    <w:rPr>
+      <w:rFonts w:asciiTheme="majorHAnsi" w:eastAsiaTheme="majorEastAsia" w:hAnsiTheme="majorHAnsi" w:cstheme="majorBidi"/>
+      <w:sz w:val="24"/>
+      <w:szCs w:val="24"/>
+    </w:rPr>
+  </w:style>
+  <w:style w:type="character" w:customStyle="1" w:styleId="Ttulo6Car">
+    <w:name w:val="Título 6 Car"/>
+    <w:basedOn w:val="Fuentedeprrafopredeter"/>
+    <w:link w:val="Ttulo6"/>
+    <w:uiPriority w:val="9"/>
+    <w:semiHidden/>
+    <w:rsid w:val="00F21B43"/>
+    <w:rPr>
+      <w:rFonts w:asciiTheme="majorHAnsi" w:eastAsiaTheme="majorEastAsia" w:hAnsiTheme="majorHAnsi" w:cstheme="majorBidi"/>
+      <w:i/>
+      <w:iCs/>
+      <w:sz w:val="24"/>
+      <w:szCs w:val="24"/>
+    </w:rPr>
+  </w:style>
+  <w:style w:type="character" w:customStyle="1" w:styleId="Ttulo7Car">
+    <w:name w:val="Título 7 Car"/>
+    <w:basedOn w:val="Fuentedeprrafopredeter"/>
+    <w:link w:val="Ttulo7"/>
+    <w:uiPriority w:val="9"/>
+    <w:semiHidden/>
+    <w:rsid w:val="00F21B43"/>
+    <w:rPr>
+      <w:rFonts w:asciiTheme="majorHAnsi" w:eastAsiaTheme="majorEastAsia" w:hAnsiTheme="majorHAnsi" w:cstheme="majorBidi"/>
+      <w:color w:val="595959" w:themeColor="text1" w:themeTint="A6"/>
+      <w:sz w:val="24"/>
+      <w:szCs w:val="24"/>
+    </w:rPr>
+  </w:style>
+  <w:style w:type="character" w:customStyle="1" w:styleId="Ttulo8Car">
+    <w:name w:val="Título 8 Car"/>
+    <w:basedOn w:val="Fuentedeprrafopredeter"/>
+    <w:link w:val="Ttulo8"/>
+    <w:uiPriority w:val="9"/>
+    <w:semiHidden/>
+    <w:rsid w:val="00F21B43"/>
+    <w:rPr>
+      <w:rFonts w:asciiTheme="majorHAnsi" w:eastAsiaTheme="majorEastAsia" w:hAnsiTheme="majorHAnsi" w:cstheme="majorBidi"/>
+      <w:caps/>
+    </w:rPr>
+  </w:style>
+  <w:style w:type="character" w:customStyle="1" w:styleId="Ttulo9Car">
+    <w:name w:val="Título 9 Car"/>
+    <w:basedOn w:val="Fuentedeprrafopredeter"/>
+    <w:link w:val="Ttulo9"/>
+    <w:uiPriority w:val="9"/>
+    <w:semiHidden/>
+    <w:rsid w:val="00F21B43"/>
+    <w:rPr>
+      <w:rFonts w:asciiTheme="majorHAnsi" w:eastAsiaTheme="majorEastAsia" w:hAnsiTheme="majorHAnsi" w:cstheme="majorBidi"/>
+      <w:i/>
+      <w:iCs/>
+      <w:caps/>
+    </w:rPr>
+  </w:style>
+  <w:style w:type="paragraph" w:styleId="Descripcin">
+    <w:name w:val="caption"/>
+    <w:basedOn w:val="Normal"/>
+    <w:next w:val="Normal"/>
+    <w:uiPriority w:val="35"/>
+    <w:semiHidden/>
+    <w:unhideWhenUsed/>
+    <w:qFormat/>
+    <w:rsid w:val="00F21B43"/>
+    <w:pPr>
+      <w:spacing w:line="240" w:lineRule="auto"/>
+    </w:pPr>
+    <w:rPr>
+      <w:b/>
+      <w:bCs/>
+      <w:color w:val="009DD9" w:themeColor="accent2"/>
+      <w:spacing w:val="10"/>
+      <w:sz w:val="16"/>
+      <w:szCs w:val="16"/>
+    </w:rPr>
+  </w:style>
+  <w:style w:type="character" w:customStyle="1" w:styleId="TtuloCar">
+    <w:name w:val="Título Car"/>
+    <w:basedOn w:val="Fuentedeprrafopredeter"/>
+    <w:link w:val="Ttulo"/>
+    <w:uiPriority w:val="10"/>
+    <w:rsid w:val="00F21B43"/>
+    <w:rPr>
+      <w:rFonts w:asciiTheme="majorHAnsi" w:eastAsiaTheme="majorEastAsia" w:hAnsiTheme="majorHAnsi" w:cstheme="majorBidi"/>
+      <w:caps/>
+      <w:spacing w:val="40"/>
+      <w:sz w:val="76"/>
+      <w:szCs w:val="76"/>
+    </w:rPr>
+  </w:style>
+  <w:style w:type="character" w:customStyle="1" w:styleId="SubttuloCar">
+    <w:name w:val="Subtítulo Car"/>
+    <w:basedOn w:val="Fuentedeprrafopredeter"/>
+    <w:link w:val="Subttulo"/>
+    <w:uiPriority w:val="11"/>
+    <w:rsid w:val="00F21B43"/>
+    <w:rPr>
+      <w:color w:val="000000" w:themeColor="text1"/>
+      <w:sz w:val="24"/>
+      <w:szCs w:val="24"/>
+    </w:rPr>
+  </w:style>
+  <w:style w:type="character" w:styleId="Textoennegrita">
+    <w:name w:val="Strong"/>
+    <w:basedOn w:val="Fuentedeprrafopredeter"/>
+    <w:uiPriority w:val="22"/>
+    <w:qFormat/>
+    <w:rsid w:val="00F21B43"/>
+    <w:rPr>
+      <w:rFonts w:asciiTheme="minorHAnsi" w:eastAsiaTheme="minorEastAsia" w:hAnsiTheme="minorHAnsi" w:cstheme="minorBidi"/>
+      <w:b/>
+      <w:bCs/>
+      <w:spacing w:val="0"/>
+      <w:w w:val="100"/>
+      <w:position w:val="0"/>
+      <w:sz w:val="20"/>
+      <w:szCs w:val="20"/>
+    </w:rPr>
+  </w:style>
+  <w:style w:type="character" w:styleId="nfasis">
+    <w:name w:val="Emphasis"/>
+    <w:basedOn w:val="Fuentedeprrafopredeter"/>
+    <w:uiPriority w:val="20"/>
+    <w:qFormat/>
+    <w:rsid w:val="00F21B43"/>
+    <w:rPr>
+      <w:rFonts w:asciiTheme="minorHAnsi" w:eastAsiaTheme="minorEastAsia" w:hAnsiTheme="minorHAnsi" w:cstheme="minorBidi"/>
+      <w:i/>
+      <w:iCs/>
+      <w:color w:val="0075A2" w:themeColor="accent2" w:themeShade="BF"/>
+      <w:sz w:val="20"/>
+      <w:szCs w:val="20"/>
+    </w:rPr>
+  </w:style>
+  <w:style w:type="paragraph" w:styleId="Sinespaciado">
+    <w:name w:val="No Spacing"/>
+    <w:uiPriority w:val="1"/>
+    <w:qFormat/>
+    <w:rsid w:val="00F21B43"/>
+    <w:pPr>
+      <w:spacing w:after="0" w:line="240" w:lineRule="auto"/>
+    </w:pPr>
+  </w:style>
+  <w:style w:type="paragraph" w:styleId="Cita">
+    <w:name w:val="Quote"/>
+    <w:basedOn w:val="Normal"/>
+    <w:next w:val="Normal"/>
+    <w:link w:val="CitaCar"/>
+    <w:uiPriority w:val="29"/>
+    <w:qFormat/>
+    <w:rsid w:val="00F21B43"/>
+    <w:pPr>
+      <w:spacing w:before="160"/>
+      <w:ind w:left="720"/>
+    </w:pPr>
+    <w:rPr>
+      <w:rFonts w:asciiTheme="majorHAnsi" w:eastAsiaTheme="majorEastAsia" w:hAnsiTheme="majorHAnsi" w:cstheme="majorBidi"/>
+      <w:sz w:val="24"/>
+      <w:szCs w:val="24"/>
+    </w:rPr>
+  </w:style>
+  <w:style w:type="character" w:customStyle="1" w:styleId="CitaCar">
+    <w:name w:val="Cita Car"/>
+    <w:basedOn w:val="Fuentedeprrafopredeter"/>
+    <w:link w:val="Cita"/>
+    <w:uiPriority w:val="29"/>
+    <w:rsid w:val="00F21B43"/>
+    <w:rPr>
+      <w:rFonts w:asciiTheme="majorHAnsi" w:eastAsiaTheme="majorEastAsia" w:hAnsiTheme="majorHAnsi" w:cstheme="majorBidi"/>
+      <w:sz w:val="24"/>
+      <w:szCs w:val="24"/>
+    </w:rPr>
+  </w:style>
+  <w:style w:type="paragraph" w:styleId="Citadestacada">
+    <w:name w:val="Intense Quote"/>
+    <w:basedOn w:val="Normal"/>
+    <w:next w:val="Normal"/>
+    <w:link w:val="CitadestacadaCar"/>
+    <w:uiPriority w:val="30"/>
+    <w:qFormat/>
+    <w:rsid w:val="00F21B43"/>
+    <w:pPr>
+      <w:spacing w:before="100" w:beforeAutospacing="1" w:after="240"/>
+      <w:ind w:left="936" w:right="936"/>
+      <w:jc w:val="center"/>
+    </w:pPr>
+    <w:rPr>
+      <w:rFonts w:asciiTheme="majorHAnsi" w:eastAsiaTheme="majorEastAsia" w:hAnsiTheme="majorHAnsi" w:cstheme="majorBidi"/>
+      <w:caps/>
+      <w:color w:val="0075A2" w:themeColor="accent2" w:themeShade="BF"/>
+      <w:spacing w:val="10"/>
+      <w:sz w:val="28"/>
+      <w:szCs w:val="28"/>
+    </w:rPr>
+  </w:style>
+  <w:style w:type="character" w:customStyle="1" w:styleId="CitadestacadaCar">
+    <w:name w:val="Cita destacada Car"/>
+    <w:basedOn w:val="Fuentedeprrafopredeter"/>
+    <w:link w:val="Citadestacada"/>
+    <w:uiPriority w:val="30"/>
+    <w:rsid w:val="00F21B43"/>
+    <w:rPr>
+      <w:rFonts w:asciiTheme="majorHAnsi" w:eastAsiaTheme="majorEastAsia" w:hAnsiTheme="majorHAnsi" w:cstheme="majorBidi"/>
+      <w:caps/>
+      <w:color w:val="0075A2" w:themeColor="accent2" w:themeShade="BF"/>
+      <w:spacing w:val="10"/>
+      <w:sz w:val="28"/>
+      <w:szCs w:val="28"/>
+    </w:rPr>
+  </w:style>
+  <w:style w:type="character" w:styleId="nfasissutil">
+    <w:name w:val="Subtle Emphasis"/>
+    <w:basedOn w:val="Fuentedeprrafopredeter"/>
+    <w:uiPriority w:val="19"/>
+    <w:qFormat/>
+    <w:rsid w:val="00F21B43"/>
+    <w:rPr>
+      <w:i/>
+      <w:iCs/>
+      <w:color w:val="auto"/>
+    </w:rPr>
+  </w:style>
+  <w:style w:type="character" w:styleId="nfasisintenso">
+    <w:name w:val="Intense Emphasis"/>
+    <w:basedOn w:val="Fuentedeprrafopredeter"/>
+    <w:uiPriority w:val="21"/>
+    <w:qFormat/>
+    <w:rsid w:val="00F21B43"/>
+    <w:rPr>
+      <w:rFonts w:asciiTheme="minorHAnsi" w:eastAsiaTheme="minorEastAsia" w:hAnsiTheme="minorHAnsi" w:cstheme="minorBidi"/>
+      <w:b/>
+      <w:bCs/>
+      <w:i/>
+      <w:iCs/>
+      <w:color w:val="0075A2" w:themeColor="accent2" w:themeShade="BF"/>
+      <w:spacing w:val="0"/>
+      <w:w w:val="100"/>
+      <w:position w:val="0"/>
+      <w:sz w:val="20"/>
+      <w:szCs w:val="20"/>
+    </w:rPr>
+  </w:style>
+  <w:style w:type="character" w:styleId="Referenciasutil">
+    <w:name w:val="Subtle Reference"/>
+    <w:basedOn w:val="Fuentedeprrafopredeter"/>
+    <w:uiPriority w:val="31"/>
+    <w:qFormat/>
+    <w:rsid w:val="00F21B43"/>
+    <w:rPr>
+      <w:rFonts w:asciiTheme="minorHAnsi" w:eastAsiaTheme="minorEastAsia" w:hAnsiTheme="minorHAnsi" w:cstheme="minorBidi"/>
+      <w:caps w:val="0"/>
+      <w:smallCaps/>
+      <w:color w:val="auto"/>
+      <w:spacing w:val="10"/>
+      <w:w w:val="100"/>
+      <w:sz w:val="20"/>
+      <w:szCs w:val="20"/>
+      <w:u w:val="single" w:color="7F7F7F" w:themeColor="text1" w:themeTint="80"/>
+    </w:rPr>
+  </w:style>
+  <w:style w:type="character" w:styleId="Referenciaintensa">
+    <w:name w:val="Intense Reference"/>
+    <w:basedOn w:val="Fuentedeprrafopredeter"/>
+    <w:uiPriority w:val="32"/>
+    <w:qFormat/>
+    <w:rsid w:val="00F21B43"/>
+    <w:rPr>
+      <w:rFonts w:asciiTheme="minorHAnsi" w:eastAsiaTheme="minorEastAsia" w:hAnsiTheme="minorHAnsi" w:cstheme="minorBidi"/>
+      <w:b/>
+      <w:bCs/>
+      <w:caps w:val="0"/>
+      <w:smallCaps/>
+      <w:color w:val="191919" w:themeColor="text1" w:themeTint="E6"/>
+      <w:spacing w:val="10"/>
+      <w:w w:val="100"/>
+      <w:position w:val="0"/>
+      <w:sz w:val="20"/>
+      <w:szCs w:val="20"/>
+      <w:u w:val="single"/>
+    </w:rPr>
+  </w:style>
+  <w:style w:type="character" w:styleId="Ttulodellibro">
+    <w:name w:val="Book Title"/>
+    <w:basedOn w:val="Fuentedeprrafopredeter"/>
+    <w:uiPriority w:val="33"/>
+    <w:qFormat/>
+    <w:rsid w:val="00F21B43"/>
+    <w:rPr>
+      <w:rFonts w:asciiTheme="minorHAnsi" w:eastAsiaTheme="minorEastAsia" w:hAnsiTheme="minorHAnsi" w:cstheme="minorBidi"/>
+      <w:b/>
+      <w:bCs/>
+      <w:i/>
+      <w:iCs/>
+      <w:caps w:val="0"/>
+      <w:smallCaps w:val="0"/>
+      <w:color w:val="auto"/>
+      <w:spacing w:val="10"/>
+      <w:w w:val="100"/>
+      <w:sz w:val="20"/>
+      <w:szCs w:val="20"/>
+    </w:rPr>
+  </w:style>
 </w:styles>
 </file>
 
 <file path=word/theme/theme1.xml><?xml version="1.0" encoding="utf-8"?>
-<a:theme xmlns:a="http://schemas.openxmlformats.org/drawingml/2006/main" name="Office Theme">
+<a:theme xmlns:a="http://schemas.openxmlformats.org/drawingml/2006/main" name="Gota">
   <a:themeElements>
-    <a:clrScheme name="Office">
+    <a:clrScheme name="Azul">
       <a:dk1>
         <a:sysClr val="windowText" lastClr="000000"/>
       </a:dk1>
@@ -4224,42 +4873,42 @@
         <a:sysClr val="window" lastClr="FFFFFF"/>
       </a:lt1>
       <a:dk2>
-        <a:srgbClr val="1F497D"/>
+        <a:srgbClr val="17406D"/>
       </a:dk2>
       <a:lt2>
-        <a:srgbClr val="EEECE1"/>
+        <a:srgbClr val="DBEFF9"/>
       </a:lt2>
       <a:accent1>
-        <a:srgbClr val="4F81BD"/>
+        <a:srgbClr val="0F6FC6"/>
       </a:accent1>
       <a:accent2>
-        <a:srgbClr val="C0504D"/>
+        <a:srgbClr val="009DD9"/>
       </a:accent2>
       <a:accent3>
-        <a:srgbClr val="9BBB59"/>
+        <a:srgbClr val="0BD0D9"/>
       </a:accent3>
       <a:accent4>
-        <a:srgbClr val="8064A2"/>
+        <a:srgbClr val="10CF9B"/>
       </a:accent4>
       <a:accent5>
-        <a:srgbClr val="4BACC6"/>
+        <a:srgbClr val="7CCA62"/>
       </a:accent5>
       <a:accent6>
-        <a:srgbClr val="F79646"/>
+        <a:srgbClr val="A5C249"/>
       </a:accent6>
       <a:hlink>
-        <a:srgbClr val="0000FF"/>
+        <a:srgbClr val="F49100"/>
       </a:hlink>
       <a:folHlink>
-        <a:srgbClr val="800080"/>
+        <a:srgbClr val="85DFD0"/>
       </a:folHlink>
     </a:clrScheme>
-    <a:fontScheme name="Office">
+    <a:fontScheme name="Gota">
       <a:majorFont>
-        <a:latin typeface="Cambria"/>
+        <a:latin typeface="Tw Cen MT" panose="020B0602020104020603"/>
         <a:ea typeface=""/>
         <a:cs typeface=""/>
-        <a:font script="Jpan" typeface="ＭＳ ゴシック"/>
+        <a:font script="Jpan" typeface="ＭＳ Ｐゴシック"/>
         <a:font script="Hang" typeface="맑은 고딕"/>
         <a:font script="Hans" typeface="宋体"/>
         <a:font script="Hant" typeface="新細明體"/>
@@ -4288,12 +4937,13 @@
         <a:font script="Mong" typeface="Mongolian Baiti"/>
         <a:font script="Viet" typeface="Times New Roman"/>
         <a:font script="Uigh" typeface="Microsoft Uighur"/>
+        <a:font script="Geor" typeface="Sylfaen"/>
       </a:majorFont>
       <a:minorFont>
-        <a:latin typeface="Calibri"/>
+        <a:latin typeface="Tw Cen MT" panose="020B0602020104020603"/>
         <a:ea typeface=""/>
         <a:cs typeface=""/>
-        <a:font script="Jpan" typeface="ＭＳ 明朝"/>
+        <a:font script="Jpan" typeface="ＭＳ Ｐゴシック"/>
         <a:font script="Hang" typeface="맑은 고딕"/>
         <a:font script="Hans" typeface="宋体"/>
         <a:font script="Hant" typeface="新細明體"/>
@@ -4322,77 +4972,65 @@
         <a:font script="Mong" typeface="Mongolian Baiti"/>
         <a:font script="Viet" typeface="Arial"/>
         <a:font script="Uigh" typeface="Microsoft Uighur"/>
+        <a:font script="Geor" typeface="Sylfaen"/>
       </a:minorFont>
     </a:fontScheme>
-    <a:fmtScheme name="Office">
+    <a:fmtScheme name="Gota">
       <a:fillStyleLst>
         <a:solidFill>
           <a:schemeClr val="phClr"/>
+        </a:solidFill>
+        <a:solidFill>
+          <a:schemeClr val="phClr">
+            <a:tint val="69000"/>
+            <a:satMod val="105000"/>
+            <a:lumMod val="110000"/>
+          </a:schemeClr>
         </a:solidFill>
         <a:gradFill rotWithShape="1">
           <a:gsLst>
             <a:gs pos="0">
               <a:schemeClr val="phClr">
-                <a:tint val="50000"/>
-                <a:satMod val="300000"/>
+                <a:tint val="94000"/>
+                <a:satMod val="100000"/>
+                <a:lumMod val="108000"/>
               </a:schemeClr>
             </a:gs>
-            <a:gs pos="35000">
+            <a:gs pos="50000">
               <a:schemeClr val="phClr">
-                <a:tint val="37000"/>
-                <a:satMod val="300000"/>
+                <a:tint val="98000"/>
+                <a:shade val="100000"/>
+                <a:satMod val="100000"/>
+                <a:lumMod val="100000"/>
               </a:schemeClr>
             </a:gs>
             <a:gs pos="100000">
               <a:schemeClr val="phClr">
-                <a:tint val="15000"/>
-                <a:satMod val="350000"/>
+                <a:shade val="72000"/>
+                <a:satMod val="120000"/>
+                <a:lumMod val="100000"/>
               </a:schemeClr>
             </a:gs>
           </a:gsLst>
-          <a:lin ang="16200000" scaled="1"/>
-        </a:gradFill>
-        <a:gradFill rotWithShape="1">
-          <a:gsLst>
-            <a:gs pos="0">
-              <a:schemeClr val="phClr">
-                <a:shade val="51000"/>
-                <a:satMod val="130000"/>
-              </a:schemeClr>
-            </a:gs>
-            <a:gs pos="80000">
-              <a:schemeClr val="phClr">
-                <a:shade val="93000"/>
-                <a:satMod val="130000"/>
-              </a:schemeClr>
-            </a:gs>
-            <a:gs pos="100000">
-              <a:schemeClr val="phClr">
-                <a:shade val="94000"/>
-                <a:satMod val="135000"/>
-              </a:schemeClr>
-            </a:gs>
-          </a:gsLst>
-          <a:lin ang="16200000" scaled="0"/>
+          <a:lin ang="5400000" scaled="0"/>
         </a:gradFill>
       </a:fillStyleLst>
       <a:lnStyleLst>
         <a:ln w="9525" cap="flat" cmpd="sng" algn="ctr">
           <a:solidFill>
             <a:schemeClr val="phClr">
-              <a:shade val="95000"/>
-              <a:satMod val="105000"/>
+              <a:shade val="60000"/>
             </a:schemeClr>
           </a:solidFill>
           <a:prstDash val="solid"/>
         </a:ln>
-        <a:ln w="25400" cap="flat" cmpd="sng" algn="ctr">
+        <a:ln w="15875" cap="flat" cmpd="sng" algn="ctr">
           <a:solidFill>
             <a:schemeClr val="phClr"/>
           </a:solidFill>
           <a:prstDash val="solid"/>
         </a:ln>
-        <a:ln w="38100" cap="flat" cmpd="sng" algn="ctr">
+        <a:ln w="22225" cap="flat" cmpd="sng" algn="ctr">
           <a:solidFill>
             <a:schemeClr val="phClr"/>
           </a:solidFill>
@@ -4401,28 +5039,22 @@
       </a:lnStyleLst>
       <a:effectStyleLst>
         <a:effectStyle>
+          <a:effectLst/>
+        </a:effectStyle>
+        <a:effectStyle>
           <a:effectLst>
-            <a:outerShdw blurRad="40000" dist="20000" dir="5400000" rotWithShape="0">
+            <a:outerShdw blurRad="50800" dist="25400" dir="5400000" rotWithShape="0">
               <a:srgbClr val="000000">
-                <a:alpha val="38000"/>
+                <a:alpha val="28000"/>
               </a:srgbClr>
             </a:outerShdw>
           </a:effectLst>
         </a:effectStyle>
         <a:effectStyle>
           <a:effectLst>
-            <a:outerShdw blurRad="40000" dist="23000" dir="5400000" rotWithShape="0">
+            <a:outerShdw blurRad="63500" dist="25400" dir="5400000" algn="ctr" rotWithShape="0">
               <a:srgbClr val="000000">
-                <a:alpha val="35000"/>
-              </a:srgbClr>
-            </a:outerShdw>
-          </a:effectLst>
-        </a:effectStyle>
-        <a:effectStyle>
-          <a:effectLst>
-            <a:outerShdw blurRad="40000" dist="23000" dir="5400000" rotWithShape="0">
-              <a:srgbClr val="000000">
-                <a:alpha val="35000"/>
+                <a:alpha val="69000"/>
               </a:srgbClr>
             </a:outerShdw>
           </a:effectLst>
@@ -4430,12 +5062,12 @@
             <a:camera prst="orthographicFront">
               <a:rot lat="0" lon="0" rev="0"/>
             </a:camera>
-            <a:lightRig rig="threePt" dir="t">
+            <a:lightRig rig="balanced" dir="t">
               <a:rot lat="0" lon="0" rev="1200000"/>
             </a:lightRig>
           </a:scene3d>
-          <a:sp3d>
-            <a:bevelT w="63500" h="25400"/>
+          <a:sp3d prstMaterial="plastic">
+            <a:bevelT w="25400" h="25400"/>
           </a:sp3d>
         </a:effectStyle>
       </a:effectStyleLst>
@@ -4447,52 +5079,50 @@
           <a:gsLst>
             <a:gs pos="0">
               <a:schemeClr val="phClr">
-                <a:tint val="40000"/>
-                <a:satMod val="350000"/>
-              </a:schemeClr>
-            </a:gs>
-            <a:gs pos="40000">
-              <a:schemeClr val="phClr">
-                <a:tint val="45000"/>
-                <a:shade val="99000"/>
-                <a:satMod val="350000"/>
+                <a:tint val="90000"/>
+                <a:lumMod val="110000"/>
               </a:schemeClr>
             </a:gs>
             <a:gs pos="100000">
               <a:schemeClr val="phClr">
-                <a:shade val="20000"/>
-                <a:satMod val="255000"/>
+                <a:shade val="64000"/>
+                <a:lumMod val="88000"/>
               </a:schemeClr>
             </a:gs>
           </a:gsLst>
-          <a:path path="circle">
-            <a:fillToRect l="50000" t="-80000" r="50000" b="180000"/>
-          </a:path>
+          <a:lin ang="5400000" scaled="0"/>
         </a:gradFill>
         <a:gradFill rotWithShape="1">
           <a:gsLst>
             <a:gs pos="0">
               <a:schemeClr val="phClr">
-                <a:tint val="80000"/>
-                <a:satMod val="300000"/>
+                <a:tint val="84000"/>
+                <a:shade val="100000"/>
+                <a:hueMod val="130000"/>
+                <a:satMod val="150000"/>
+                <a:lumMod val="112000"/>
               </a:schemeClr>
             </a:gs>
             <a:gs pos="100000">
               <a:schemeClr val="phClr">
-                <a:shade val="30000"/>
-                <a:satMod val="200000"/>
+                <a:shade val="92000"/>
+                <a:satMod val="140000"/>
+                <a:lumMod val="110000"/>
               </a:schemeClr>
             </a:gs>
           </a:gsLst>
-          <a:path path="circle">
-            <a:fillToRect l="50000" t="50000" r="50000" b="50000"/>
-          </a:path>
+          <a:lin ang="5400000" scaled="0"/>
         </a:gradFill>
       </a:bgFillStyleLst>
     </a:fmtScheme>
   </a:themeElements>
   <a:objectDefaults/>
   <a:extraClrSchemeLst/>
+  <a:extLst>
+    <a:ext uri="{05A4C25C-085E-4340-85A3-A5531E510DB2}">
+      <thm15:themeFamily xmlns:thm15="http://schemas.microsoft.com/office/thememl/2012/main" name="Droplet" id="{8984A317-299A-4E50-B45D-BFC9EDE2337A}" vid="{A633B6A3-9E7F-4C10-9C98-2517A3134361}"/>
+    </a:ext>
+  </a:extLst>
 </a:theme>
 </file>
 
@@ -4502,10 +5132,6 @@
 </go:gDocsCustomXmlDataStorage>
 </file>
 
-<file path=customXml/item2.xml><?xml version="1.0" encoding="utf-8"?>
-<b:Sources xmlns:b="http://schemas.openxmlformats.org/officeDocument/2006/bibliography" xmlns="http://schemas.openxmlformats.org/officeDocument/2006/bibliography" SelectedStyle="\APASixthEditionOfficeOnline.xsl" StyleName="APA" Version="6"/>
-</file>
-
 <file path=customXml/itemProps1.xml><?xml version="1.0" encoding="utf-8"?>
 <ds:datastoreItem xmlns:ds="http://schemas.openxmlformats.org/officeDocument/2006/customXml" ds:itemID="{11111111-1234-1234-1234-123412341234}">
   <ds:schemaRefs>
@@ -4513,12 +5139,4 @@
     <ds:schemaRef ds:uri="http://schemas.openxmlformats.org/officeDocument/2006/relationships"/>
   </ds:schemaRefs>
 </ds:datastoreItem>
-</file>
-
-<file path=customXml/itemProps2.xml><?xml version="1.0" encoding="utf-8"?>
-<ds:datastoreItem xmlns:ds="http://schemas.openxmlformats.org/officeDocument/2006/customXml" ds:itemID="{2DA24BE4-B0A5-49C6-B36A-07F074EEA0A6}">
-  <ds:schemaRefs>
-    <ds:schemaRef ds:uri="http://schemas.openxmlformats.org/officeDocument/2006/bibliography"/>
-  </ds:schemaRefs>
-</ds:datastoreItem>
 </file>
--- a/dockelements.docx
+++ b/dockelements.docx
@@ -1,6 +1,6 @@
 
 <file path=word/document.xml><?xml version="1.0" encoding="utf-8"?>
-<w:document xmlns:wpc="http://schemas.microsoft.com/office/word/2010/wordprocessingCanvas" xmlns:cx="http://schemas.microsoft.com/office/drawing/2014/chartex" xmlns:cx1="http://schemas.microsoft.com/office/drawing/2015/9/8/chartex" xmlns:cx2="http://schemas.microsoft.com/office/drawing/2015/10/21/chartex" xmlns:cx3="http://schemas.microsoft.com/office/drawing/2016/5/9/chartex" xmlns:cx4="http://schemas.microsoft.com/office/drawing/2016/5/10/chartex" xmlns:cx5="http://schemas.microsoft.com/office/drawing/2016/5/11/chartex" xmlns:cx6="http://schemas.microsoft.com/office/drawing/2016/5/12/chartex" xmlns:cx7="http://schemas.microsoft.com/office/drawing/2016/5/13/chartex" xmlns:cx8="http://schemas.microsoft.com/office/drawing/2016/5/14/chartex" xmlns:mc="http://schemas.openxmlformats.org/markup-compatibility/2006" xmlns:aink="http://schemas.microsoft.com/office/drawing/2016/ink" xmlns:am3d="http://schemas.microsoft.com/office/drawing/2017/model3d" xmlns:o="urn:schemas-microsoft-com:office:office" xmlns:r="http://schemas.openxmlformats.org/officeDocument/2006/relationships" xmlns:m="http://schemas.openxmlformats.org/officeDocument/2006/math" xmlns:v="urn:schemas-microsoft-com:vml" xmlns:wp14="http://schemas.microsoft.com/office/word/2010/wordprocessingDrawing" xmlns:wp="http://schemas.openxmlformats.org/drawingml/2006/wordprocessingDrawing" xmlns:w10="urn:schemas-microsoft-com:office:word" xmlns:w="http://schemas.openxmlformats.org/wordprocessingml/2006/main" xmlns:w14="http://schemas.microsoft.com/office/word/2010/wordml" xmlns:w15="http://schemas.microsoft.com/office/word/2012/wordml" xmlns:w16cid="http://schemas.microsoft.com/office/word/2016/wordml/cid" xmlns:w16se="http://schemas.microsoft.com/office/word/2015/wordml/symex" xmlns:wpg="http://schemas.microsoft.com/office/word/2010/wordprocessingGroup" xmlns:wpi="http://schemas.microsoft.com/office/word/2010/wordprocessingInk" xmlns:wne="http://schemas.microsoft.com/office/word/2006/wordml" xmlns:wps="http://schemas.microsoft.com/office/word/2010/wordprocessingShape" mc:Ignorable="w14 w15 w16se w16cid wp14">
+<w:document xmlns:wpc="http://schemas.microsoft.com/office/word/2010/wordprocessingCanvas" xmlns:cx="http://schemas.microsoft.com/office/drawing/2014/chartex" xmlns:cx1="http://schemas.microsoft.com/office/drawing/2015/9/8/chartex" xmlns:cx2="http://schemas.microsoft.com/office/drawing/2015/10/21/chartex" xmlns:cx3="http://schemas.microsoft.com/office/drawing/2016/5/9/chartex" xmlns:cx4="http://schemas.microsoft.com/office/drawing/2016/5/10/chartex" xmlns:cx5="http://schemas.microsoft.com/office/drawing/2016/5/11/chartex" xmlns:cx6="http://schemas.microsoft.com/office/drawing/2016/5/12/chartex" xmlns:cx7="http://schemas.microsoft.com/office/drawing/2016/5/13/chartex" xmlns:cx8="http://schemas.microsoft.com/office/drawing/2016/5/14/chartex" xmlns:mc="http://schemas.openxmlformats.org/markup-compatibility/2006" xmlns:aink="http://schemas.microsoft.com/office/drawing/2016/ink" xmlns:am3d="http://schemas.microsoft.com/office/drawing/2017/model3d" xmlns:o="urn:schemas-microsoft-com:office:office" xmlns:r="http://schemas.openxmlformats.org/officeDocument/2006/relationships" xmlns:m="http://schemas.openxmlformats.org/officeDocument/2006/math" xmlns:v="urn:schemas-microsoft-com:vml" xmlns:wp14="http://schemas.microsoft.com/office/word/2010/wordprocessingDrawing" xmlns:wp="http://schemas.openxmlformats.org/drawingml/2006/wordprocessingDrawing" xmlns:w10="urn:schemas-microsoft-com:office:word" xmlns:w="http://schemas.openxmlformats.org/wordprocessingml/2006/main" xmlns:w14="http://schemas.microsoft.com/office/word/2010/wordml" xmlns:w15="http://schemas.microsoft.com/office/word/2012/wordml" xmlns:w16cex="http://schemas.microsoft.com/office/word/2018/wordml/cex" xmlns:w16cid="http://schemas.microsoft.com/office/word/2016/wordml/cid" xmlns:w16="http://schemas.microsoft.com/office/word/2018/wordml" xmlns:w16sdtdh="http://schemas.microsoft.com/office/word/2020/wordml/sdtdatahash" xmlns:w16se="http://schemas.microsoft.com/office/word/2015/wordml/symex" xmlns:wpg="http://schemas.microsoft.com/office/word/2010/wordprocessingGroup" xmlns:wpi="http://schemas.microsoft.com/office/word/2010/wordprocessingInk" xmlns:wne="http://schemas.microsoft.com/office/word/2006/wordml" xmlns:wps="http://schemas.microsoft.com/office/word/2010/wordprocessingShape" mc:Ignorable="w14 w15 w16se w16cid w16 w16cex w16sdtdh wp14">
   <w:body>
     <w:p>
       <w:pPr>
@@ -11,7 +11,6 @@
           <w:right w:val="nil"/>
           <w:between w:val="nil"/>
         </w:pBdr>
-        <w:spacing w:line="360" w:lineRule="auto"/>
         <w:rPr>
           <w:rFonts w:ascii="Times New Roman" w:eastAsia="Times New Roman" w:hAnsi="Times New Roman" w:cs="Times New Roman"/>
           <w:color w:val="000000"/>
@@ -29,7 +28,6 @@
           <w:right w:val="nil"/>
           <w:between w:val="nil"/>
         </w:pBdr>
-        <w:spacing w:line="360" w:lineRule="auto"/>
         <w:rPr>
           <w:rFonts w:ascii="Times New Roman" w:eastAsia="Times New Roman" w:hAnsi="Times New Roman" w:cs="Times New Roman"/>
           <w:color w:val="000000"/>
@@ -47,7 +45,6 @@
           <w:right w:val="nil"/>
           <w:between w:val="nil"/>
         </w:pBdr>
-        <w:spacing w:line="360" w:lineRule="auto"/>
         <w:rPr>
           <w:rFonts w:ascii="Times New Roman" w:eastAsia="Times New Roman" w:hAnsi="Times New Roman" w:cs="Times New Roman"/>
           <w:color w:val="000000"/>
@@ -65,7 +62,6 @@
           <w:right w:val="nil"/>
           <w:between w:val="nil"/>
         </w:pBdr>
-        <w:spacing w:line="360" w:lineRule="auto"/>
         <w:rPr>
           <w:rFonts w:ascii="Times New Roman" w:eastAsia="Times New Roman" w:hAnsi="Times New Roman" w:cs="Times New Roman"/>
           <w:color w:val="000000"/>
@@ -83,7 +79,7 @@
           <w:right w:val="nil"/>
           <w:between w:val="nil"/>
         </w:pBdr>
-        <w:spacing w:before="4" w:line="360" w:lineRule="auto"/>
+        <w:spacing w:before="4"/>
         <w:rPr>
           <w:rFonts w:ascii="Times New Roman" w:eastAsia="Times New Roman" w:hAnsi="Times New Roman" w:cs="Times New Roman"/>
           <w:color w:val="000000"/>
@@ -102,7 +98,6 @@
           <w:szCs w:val="72"/>
         </w:rPr>
       </w:pPr>
-      <w:proofErr w:type="spellStart"/>
       <w:r>
         <w:rPr>
           <w:i/>
@@ -112,7 +107,6 @@
         </w:rPr>
         <w:t>Dockelements</w:t>
       </w:r>
-      <w:proofErr w:type="spellEnd"/>
     </w:p>
     <w:p>
       <w:pPr>
@@ -260,38 +254,55 @@
         <w:t>2</w:t>
       </w:r>
     </w:p>
-    <w:p>
-      <w:pPr>
-        <w:spacing w:line="360" w:lineRule="auto"/>
-      </w:pPr>
-    </w:p>
-    <w:p>
-      <w:pPr>
-        <w:spacing w:line="360" w:lineRule="auto"/>
+    <w:p/>
+    <w:p>
+      <w:pPr>
+        <w:rPr>
+          <w:sz w:val="24"/>
+          <w:szCs w:val="24"/>
+        </w:rPr>
       </w:pPr>
     </w:p>
     <w:p>
       <w:pPr>
         <w:pStyle w:val="Citadestacada"/>
-      </w:pPr>
-      <w:r>
+        <w:rPr>
+          <w:sz w:val="36"/>
+          <w:szCs w:val="36"/>
+        </w:rPr>
+      </w:pPr>
+      <w:r>
+        <w:rPr>
+          <w:sz w:val="36"/>
+          <w:szCs w:val="36"/>
+        </w:rPr>
         <w:t>Índice</w:t>
       </w:r>
     </w:p>
     <w:sdt>
       <w:sdtPr>
+        <w:rPr>
+          <w:sz w:val="24"/>
+          <w:szCs w:val="24"/>
+        </w:rPr>
         <w:id w:val="426308153"/>
         <w:docPartObj>
           <w:docPartGallery w:val="Table of Contents"/>
           <w:docPartUnique/>
         </w:docPartObj>
       </w:sdtPr>
-      <w:sdtEndPr/>
+      <w:sdtEndPr>
+        <w:rPr>
+          <w:sz w:val="21"/>
+          <w:szCs w:val="21"/>
+        </w:rPr>
+      </w:sdtEndPr>
       <w:sdtContent>
         <w:p>
           <w:pPr>
             <w:pStyle w:val="TDC1"/>
             <w:tabs>
+              <w:tab w:val="left" w:pos="440"/>
               <w:tab w:val="right" w:pos="9510"/>
             </w:tabs>
             <w:rPr>
@@ -301,31 +312,58 @@
             </w:rPr>
           </w:pPr>
           <w:r>
+            <w:rPr>
+              <w:sz w:val="24"/>
+              <w:szCs w:val="24"/>
+            </w:rPr>
             <w:fldChar w:fldCharType="begin"/>
           </w:r>
           <w:r>
+            <w:rPr>
+              <w:sz w:val="24"/>
+              <w:szCs w:val="24"/>
+            </w:rPr>
             <w:instrText xml:space="preserve"> TOC \h \u \z </w:instrText>
           </w:r>
           <w:r>
+            <w:rPr>
+              <w:sz w:val="24"/>
+              <w:szCs w:val="24"/>
+            </w:rPr>
             <w:fldChar w:fldCharType="separate"/>
           </w:r>
-          <w:hyperlink w:anchor="_Toc118480752" w:history="1">
+          <w:hyperlink w:anchor="_Toc119487520" w:history="1">
             <w:r>
               <w:rPr>
                 <w:rStyle w:val="Hipervnculo"/>
                 <w:noProof/>
               </w:rPr>
-              <w:t>Objetivo</w:t>
-            </w:r>
-            <w:r>
-              <w:rPr>
-                <w:noProof/>
-                <w:webHidden/>
+              <w:t>1.</w:t>
+            </w:r>
+            <w:r>
+              <w:rPr>
+                <w:noProof/>
+                <w:sz w:val="22"/>
+                <w:szCs w:val="22"/>
               </w:rPr>
               <w:tab/>
             </w:r>
             <w:r>
               <w:rPr>
+                <w:rStyle w:val="Hipervnculo"/>
+                <w:noProof/>
+              </w:rPr>
+              <w:t>Explicación de los apartados</w:t>
+            </w:r>
+            <w:r>
+              <w:rPr>
+                <w:noProof/>
+                <w:webHidden/>
+              </w:rPr>
+              <w:tab/>
+            </w:r>
+            <w:r>
+              <w:rPr>
                 <w:noProof/>
                 <w:webHidden/>
               </w:rPr>
@@ -336,7 +374,7 @@
                 <w:noProof/>
                 <w:webHidden/>
               </w:rPr>
-              <w:instrText xml:space="preserve"> PAGEREF _Toc118480752 \h </w:instrText>
+              <w:instrText xml:space="preserve"> PAGEREF _Toc119487520 \h </w:instrText>
             </w:r>
             <w:r>
               <w:rPr>
@@ -356,7 +394,7 @@
                 <w:noProof/>
                 <w:webHidden/>
               </w:rPr>
-              <w:t>2</w:t>
+              <w:t>3</w:t>
             </w:r>
             <w:r>
               <w:rPr>
@@ -380,13 +418,13 @@
               <w:szCs w:val="22"/>
             </w:rPr>
           </w:pPr>
-          <w:hyperlink w:anchor="_Toc118480753" w:history="1">
+          <w:hyperlink w:anchor="_Toc119487521" w:history="1">
             <w:r>
               <w:rPr>
                 <w:rStyle w:val="Hipervnculo"/>
                 <w:noProof/>
               </w:rPr>
-              <w:t>1.</w:t>
+              <w:t>2.</w:t>
             </w:r>
             <w:r>
               <w:rPr>
@@ -422,7 +460,7 @@
                 <w:noProof/>
                 <w:webHidden/>
               </w:rPr>
-              <w:instrText xml:space="preserve"> PAGEREF _Toc118480753 \h </w:instrText>
+              <w:instrText xml:space="preserve"> PAGEREF _Toc119487521 \h </w:instrText>
             </w:r>
             <w:r>
               <w:rPr>
@@ -466,13 +504,13 @@
               <w:szCs w:val="22"/>
             </w:rPr>
           </w:pPr>
-          <w:hyperlink w:anchor="_Toc118480754" w:history="1">
+          <w:hyperlink w:anchor="_Toc119487522" w:history="1">
             <w:r>
               <w:rPr>
                 <w:rStyle w:val="Hipervnculo"/>
                 <w:noProof/>
               </w:rPr>
-              <w:t>2.</w:t>
+              <w:t>3.</w:t>
             </w:r>
             <w:r>
               <w:rPr>
@@ -508,7 +546,7 @@
                 <w:noProof/>
                 <w:webHidden/>
               </w:rPr>
-              <w:instrText xml:space="preserve"> PAGEREF _Toc118480754 \h </w:instrText>
+              <w:instrText xml:space="preserve"> PAGEREF _Toc119487522 \h </w:instrText>
             </w:r>
             <w:r>
               <w:rPr>
@@ -551,7 +589,7 @@
               <w:szCs w:val="22"/>
             </w:rPr>
           </w:pPr>
-          <w:hyperlink w:anchor="_Toc118480755" w:history="1">
+          <w:hyperlink w:anchor="_Toc119487523" w:history="1">
             <w:r>
               <w:rPr>
                 <w:rStyle w:val="Hipervnculo"/>
@@ -578,7 +616,7 @@
                 <w:noProof/>
                 <w:webHidden/>
               </w:rPr>
-              <w:instrText xml:space="preserve"> PAGEREF _Toc118480755 \h </w:instrText>
+              <w:instrText xml:space="preserve"> PAGEREF _Toc119487523 \h </w:instrText>
             </w:r>
             <w:r>
               <w:rPr>
@@ -622,13 +660,13 @@
               <w:szCs w:val="22"/>
             </w:rPr>
           </w:pPr>
-          <w:hyperlink w:anchor="_Toc118480756" w:history="1">
+          <w:hyperlink w:anchor="_Toc119487524" w:history="1">
             <w:r>
               <w:rPr>
                 <w:rStyle w:val="Hipervnculo"/>
                 <w:noProof/>
               </w:rPr>
-              <w:t>3.</w:t>
+              <w:t>4.</w:t>
             </w:r>
             <w:r>
               <w:rPr>
@@ -664,7 +702,7 @@
                 <w:noProof/>
                 <w:webHidden/>
               </w:rPr>
-              <w:instrText xml:space="preserve"> PAGEREF _Toc118480756 \h </w:instrText>
+              <w:instrText xml:space="preserve"> PAGEREF _Toc119487524 \h </w:instrText>
             </w:r>
             <w:r>
               <w:rPr>
@@ -707,7 +745,7 @@
               <w:szCs w:val="22"/>
             </w:rPr>
           </w:pPr>
-          <w:hyperlink w:anchor="_Toc118480757" w:history="1">
+          <w:hyperlink w:anchor="_Toc119487525" w:history="1">
             <w:r>
               <w:rPr>
                 <w:rStyle w:val="Hipervnculo"/>
@@ -734,7 +772,7 @@
                 <w:noProof/>
                 <w:webHidden/>
               </w:rPr>
-              <w:instrText xml:space="preserve"> PAGEREF _Toc118480757 \h </w:instrText>
+              <w:instrText xml:space="preserve"> PAGEREF _Toc119487525 \h </w:instrText>
             </w:r>
             <w:r>
               <w:rPr>
@@ -778,13 +816,13 @@
               <w:szCs w:val="22"/>
             </w:rPr>
           </w:pPr>
-          <w:hyperlink w:anchor="_Toc118480758" w:history="1">
+          <w:hyperlink w:anchor="_Toc119487526" w:history="1">
             <w:r>
               <w:rPr>
                 <w:rStyle w:val="Hipervnculo"/>
                 <w:noProof/>
               </w:rPr>
-              <w:t>4.</w:t>
+              <w:t>5.</w:t>
             </w:r>
             <w:r>
               <w:rPr>
@@ -820,7 +858,7 @@
                 <w:noProof/>
                 <w:webHidden/>
               </w:rPr>
-              <w:instrText xml:space="preserve"> PAGEREF _Toc118480758 \h </w:instrText>
+              <w:instrText xml:space="preserve"> PAGEREF _Toc119487526 \h </w:instrText>
             </w:r>
             <w:r>
               <w:rPr>
@@ -863,7 +901,7 @@
               <w:szCs w:val="22"/>
             </w:rPr>
           </w:pPr>
-          <w:hyperlink w:anchor="_Toc118480759" w:history="1">
+          <w:hyperlink w:anchor="_Toc119487527" w:history="1">
             <w:r>
               <w:rPr>
                 <w:rStyle w:val="Hipervnculo"/>
@@ -890,7 +928,7 @@
                 <w:noProof/>
                 <w:webHidden/>
               </w:rPr>
-              <w:instrText xml:space="preserve"> PAGEREF _Toc118480759 \h </w:instrText>
+              <w:instrText xml:space="preserve"> PAGEREF _Toc119487527 \h </w:instrText>
             </w:r>
             <w:r>
               <w:rPr>
@@ -933,7 +971,7 @@
               <w:szCs w:val="22"/>
             </w:rPr>
           </w:pPr>
-          <w:hyperlink w:anchor="_Toc118480760" w:history="1">
+          <w:hyperlink w:anchor="_Toc119487528" w:history="1">
             <w:r>
               <w:rPr>
                 <w:rStyle w:val="Hipervnculo"/>
@@ -960,7 +998,7 @@
                 <w:noProof/>
                 <w:webHidden/>
               </w:rPr>
-              <w:instrText xml:space="preserve"> PAGEREF _Toc118480760 \h </w:instrText>
+              <w:instrText xml:space="preserve"> PAGEREF _Toc119487528 \h </w:instrText>
             </w:r>
             <w:r>
               <w:rPr>
@@ -1003,7 +1041,7 @@
               <w:szCs w:val="22"/>
             </w:rPr>
           </w:pPr>
-          <w:hyperlink w:anchor="_Toc118480761" w:history="1">
+          <w:hyperlink w:anchor="_Toc119487529" w:history="1">
             <w:r>
               <w:rPr>
                 <w:rStyle w:val="Hipervnculo"/>
@@ -1030,7 +1068,7 @@
                 <w:noProof/>
                 <w:webHidden/>
               </w:rPr>
-              <w:instrText xml:space="preserve"> PAGEREF _Toc118480761 \h </w:instrText>
+              <w:instrText xml:space="preserve"> PAGEREF _Toc119487529 \h </w:instrText>
             </w:r>
             <w:r>
               <w:rPr>
@@ -1063,9 +1101,230 @@
         </w:p>
         <w:p>
           <w:pPr>
-            <w:spacing w:line="360" w:lineRule="auto"/>
+            <w:pStyle w:val="TDC1"/>
+            <w:tabs>
+              <w:tab w:val="right" w:pos="9510"/>
+            </w:tabs>
+            <w:rPr>
+              <w:noProof/>
+              <w:sz w:val="22"/>
+              <w:szCs w:val="22"/>
+            </w:rPr>
+          </w:pPr>
+          <w:hyperlink w:anchor="_Toc119487530" w:history="1">
+            <w:r>
+              <w:rPr>
+                <w:rStyle w:val="Hipervnculo"/>
+                <w:noProof/>
+              </w:rPr>
+              <w:t>7. Plan de seguridad</w:t>
+            </w:r>
+            <w:r>
+              <w:rPr>
+                <w:noProof/>
+                <w:webHidden/>
+              </w:rPr>
+              <w:tab/>
+            </w:r>
+            <w:r>
+              <w:rPr>
+                <w:noProof/>
+                <w:webHidden/>
+              </w:rPr>
+              <w:fldChar w:fldCharType="begin"/>
+            </w:r>
+            <w:r>
+              <w:rPr>
+                <w:noProof/>
+                <w:webHidden/>
+              </w:rPr>
+              <w:instrText xml:space="preserve"> PAGEREF _Toc119487530 \h </w:instrText>
+            </w:r>
+            <w:r>
+              <w:rPr>
+                <w:noProof/>
+                <w:webHidden/>
+              </w:rPr>
+            </w:r>
+            <w:r>
+              <w:rPr>
+                <w:noProof/>
+                <w:webHidden/>
+              </w:rPr>
+              <w:fldChar w:fldCharType="separate"/>
+            </w:r>
+            <w:r>
+              <w:rPr>
+                <w:noProof/>
+                <w:webHidden/>
+              </w:rPr>
+              <w:t>7</w:t>
+            </w:r>
+            <w:r>
+              <w:rPr>
+                <w:noProof/>
+                <w:webHidden/>
+              </w:rPr>
+              <w:fldChar w:fldCharType="end"/>
+            </w:r>
+          </w:hyperlink>
+        </w:p>
+        <w:p>
+          <w:pPr>
+            <w:pStyle w:val="TDC2"/>
+            <w:tabs>
+              <w:tab w:val="right" w:pos="9510"/>
+            </w:tabs>
+            <w:rPr>
+              <w:noProof/>
+              <w:sz w:val="22"/>
+              <w:szCs w:val="22"/>
+            </w:rPr>
+          </w:pPr>
+          <w:hyperlink w:anchor="_Toc119487531" w:history="1">
+            <w:r>
+              <w:rPr>
+                <w:rStyle w:val="Hipervnculo"/>
+                <w:noProof/>
+              </w:rPr>
+              <w:t>Normativa del puesto de trabajo</w:t>
+            </w:r>
+            <w:r>
+              <w:rPr>
+                <w:noProof/>
+                <w:webHidden/>
+              </w:rPr>
+              <w:tab/>
+            </w:r>
+            <w:r>
+              <w:rPr>
+                <w:noProof/>
+                <w:webHidden/>
+              </w:rPr>
+              <w:fldChar w:fldCharType="begin"/>
+            </w:r>
+            <w:r>
+              <w:rPr>
+                <w:noProof/>
+                <w:webHidden/>
+              </w:rPr>
+              <w:instrText xml:space="preserve"> PAGEREF _Toc119487531 \h </w:instrText>
+            </w:r>
+            <w:r>
+              <w:rPr>
+                <w:noProof/>
+                <w:webHidden/>
+              </w:rPr>
+            </w:r>
+            <w:r>
+              <w:rPr>
+                <w:noProof/>
+                <w:webHidden/>
+              </w:rPr>
+              <w:fldChar w:fldCharType="separate"/>
+            </w:r>
+            <w:r>
+              <w:rPr>
+                <w:noProof/>
+                <w:webHidden/>
+              </w:rPr>
+              <w:t>7</w:t>
+            </w:r>
+            <w:r>
+              <w:rPr>
+                <w:noProof/>
+                <w:webHidden/>
+              </w:rPr>
+              <w:fldChar w:fldCharType="end"/>
+            </w:r>
+          </w:hyperlink>
+        </w:p>
+        <w:p>
+          <w:pPr>
+            <w:pStyle w:val="TDC2"/>
+            <w:tabs>
+              <w:tab w:val="right" w:pos="9510"/>
+            </w:tabs>
+            <w:rPr>
+              <w:noProof/>
+              <w:sz w:val="22"/>
+              <w:szCs w:val="22"/>
+            </w:rPr>
+          </w:pPr>
+          <w:hyperlink w:anchor="_Toc119487532" w:history="1">
+            <w:r>
+              <w:rPr>
+                <w:rStyle w:val="Hipervnculo"/>
+                <w:noProof/>
+              </w:rPr>
+              <w:t>Plan de concienciación</w:t>
+            </w:r>
+            <w:r>
+              <w:rPr>
+                <w:noProof/>
+                <w:webHidden/>
+              </w:rPr>
+              <w:tab/>
+            </w:r>
+            <w:r>
+              <w:rPr>
+                <w:noProof/>
+                <w:webHidden/>
+              </w:rPr>
+              <w:fldChar w:fldCharType="begin"/>
+            </w:r>
+            <w:r>
+              <w:rPr>
+                <w:noProof/>
+                <w:webHidden/>
+              </w:rPr>
+              <w:instrText xml:space="preserve"> PAGEREF _Toc119487532 \h </w:instrText>
+            </w:r>
+            <w:r>
+              <w:rPr>
+                <w:noProof/>
+                <w:webHidden/>
+              </w:rPr>
+            </w:r>
+            <w:r>
+              <w:rPr>
+                <w:noProof/>
+                <w:webHidden/>
+              </w:rPr>
+              <w:fldChar w:fldCharType="separate"/>
+            </w:r>
+            <w:r>
+              <w:rPr>
+                <w:noProof/>
+                <w:webHidden/>
+              </w:rPr>
+              <w:t>7</w:t>
+            </w:r>
+            <w:r>
+              <w:rPr>
+                <w:noProof/>
+                <w:webHidden/>
+              </w:rPr>
+              <w:fldChar w:fldCharType="end"/>
+            </w:r>
+          </w:hyperlink>
+        </w:p>
+        <w:p>
+          <w:pPr>
+            <w:sectPr>
+              <w:headerReference w:type="default" r:id="rId11"/>
+              <w:footerReference w:type="default" r:id="rId12"/>
+              <w:pgSz w:w="12240" w:h="15840"/>
+              <w:pgMar w:top="1560" w:right="1380" w:bottom="1120" w:left="1340" w:header="0" w:footer="926" w:gutter="0"/>
+              <w:pgNumType w:start="1"/>
+              <w:cols w:space="720"/>
+            </w:sectPr>
           </w:pPr>
           <w:r>
+            <w:rPr>
+              <w:sz w:val="24"/>
+              <w:szCs w:val="24"/>
+            </w:rPr>
             <w:fldChar w:fldCharType="end"/>
           </w:r>
         </w:p>
@@ -1073,464 +1332,16 @@
     </w:sdt>
     <w:p>
       <w:pPr>
-        <w:spacing w:line="360" w:lineRule="auto"/>
-        <w:sectPr>
-          <w:headerReference w:type="default" r:id="rId11"/>
-          <w:footerReference w:type="default" r:id="rId12"/>
-          <w:pgSz w:w="12240" w:h="15840"/>
-          <w:pgMar w:top="1560" w:right="1380" w:bottom="1120" w:left="1340" w:header="0" w:footer="926" w:gutter="0"/>
-          <w:pgNumType w:start="1"/>
-          <w:cols w:space="720"/>
-        </w:sectPr>
-      </w:pPr>
-      <w:bookmarkStart w:id="0" w:name="_GoBack"/>
-      <w:bookmarkEnd w:id="0"/>
-    </w:p>
-    <w:p>
-      <w:pPr>
-        <w:pBdr>
-          <w:top w:val="nil"/>
-          <w:left w:val="nil"/>
-          <w:bottom w:val="nil"/>
-          <w:right w:val="nil"/>
-          <w:between w:val="nil"/>
-        </w:pBdr>
-        <w:spacing w:line="360" w:lineRule="auto"/>
-        <w:rPr>
-          <w:color w:val="000000"/>
-          <w:sz w:val="20"/>
-          <w:szCs w:val="20"/>
-        </w:rPr>
-      </w:pPr>
-    </w:p>
-    <w:p>
-      <w:pPr>
-        <w:pBdr>
-          <w:top w:val="nil"/>
-          <w:left w:val="nil"/>
-          <w:bottom w:val="nil"/>
-          <w:right w:val="nil"/>
-          <w:between w:val="nil"/>
-        </w:pBdr>
-        <w:spacing w:before="5" w:line="360" w:lineRule="auto"/>
-        <w:rPr>
-          <w:color w:val="000000"/>
-          <w:sz w:val="20"/>
-          <w:szCs w:val="20"/>
-        </w:rPr>
-      </w:pPr>
-    </w:p>
-    <w:p>
-      <w:pPr>
-        <w:pStyle w:val="Ttulo1"/>
-        <w:spacing w:line="360" w:lineRule="auto"/>
-        <w:ind w:firstLine="100"/>
-      </w:pPr>
-      <w:bookmarkStart w:id="1" w:name="_Toc118480752"/>
-      <w:r>
-        <w:rPr>
-          <w:color w:val="039AE4"/>
-        </w:rPr>
-        <w:t>Objetivo</w:t>
-      </w:r>
-      <w:bookmarkEnd w:id="1"/>
-    </w:p>
-    <w:p>
-      <w:pPr>
-        <w:pBdr>
-          <w:top w:val="nil"/>
-          <w:left w:val="nil"/>
-          <w:bottom w:val="nil"/>
-          <w:right w:val="nil"/>
-          <w:between w:val="nil"/>
-        </w:pBdr>
-        <w:spacing w:before="319" w:line="360" w:lineRule="auto"/>
-        <w:ind w:left="100"/>
-        <w:rPr>
-          <w:color w:val="000000"/>
-        </w:rPr>
-      </w:pPr>
-      <w:sdt>
-        <w:sdtPr>
-          <w:tag w:val="goog_rdk_0"/>
-          <w:id w:val="1824234527"/>
-        </w:sdtPr>
-        <w:sdtEndPr/>
-        <w:sdtContent>
-          <w:r>
-            <w:rPr>
-              <w:rFonts w:ascii="Arial Unicode MS" w:eastAsia="Arial Unicode MS" w:hAnsi="Arial Unicode MS" w:cs="Arial Unicode MS"/>
-              <w:color w:val="666666"/>
-            </w:rPr>
-            <w:t xml:space="preserve">El objetivo de este trabajo es </w:t>
-          </w:r>
-          <w:proofErr w:type="spellStart"/>
-          <w:r>
-            <w:rPr>
-              <w:rFonts w:ascii="Arial Unicode MS" w:eastAsia="Arial Unicode MS" w:hAnsi="Arial Unicode MS" w:cs="Arial Unicode MS"/>
-              <w:color w:val="666666"/>
-            </w:rPr>
-            <w:t>deﬁnir</w:t>
-          </w:r>
-          <w:proofErr w:type="spellEnd"/>
-          <w:r>
-            <w:rPr>
-              <w:rFonts w:ascii="Arial Unicode MS" w:eastAsia="Arial Unicode MS" w:hAnsi="Arial Unicode MS" w:cs="Arial Unicode MS"/>
-              <w:color w:val="666666"/>
-            </w:rPr>
-            <w:t xml:space="preserve"> una empresa </w:t>
-          </w:r>
-          <w:proofErr w:type="spellStart"/>
-          <w:r>
-            <w:rPr>
-              <w:rFonts w:ascii="Arial Unicode MS" w:eastAsia="Arial Unicode MS" w:hAnsi="Arial Unicode MS" w:cs="Arial Unicode MS"/>
-              <w:color w:val="666666"/>
-            </w:rPr>
-            <w:t>ﬁcticia</w:t>
-          </w:r>
-          <w:proofErr w:type="spellEnd"/>
-          <w:r>
-            <w:rPr>
-              <w:rFonts w:ascii="Arial Unicode MS" w:eastAsia="Arial Unicode MS" w:hAnsi="Arial Unicode MS" w:cs="Arial Unicode MS"/>
-              <w:color w:val="666666"/>
-            </w:rPr>
-            <w:t xml:space="preserve"> (o pensar en una empresa real que se conozca y anonimizar).</w:t>
-          </w:r>
-        </w:sdtContent>
-      </w:sdt>
-    </w:p>
-    <w:p>
-      <w:pPr>
-        <w:pBdr>
-          <w:top w:val="nil"/>
-          <w:left w:val="nil"/>
-          <w:bottom w:val="nil"/>
-          <w:right w:val="nil"/>
-          <w:between w:val="nil"/>
-        </w:pBdr>
-        <w:spacing w:before="206" w:line="360" w:lineRule="auto"/>
-        <w:ind w:left="100"/>
-        <w:rPr>
-          <w:color w:val="000000"/>
-        </w:rPr>
-      </w:pPr>
-      <w:sdt>
-        <w:sdtPr>
-          <w:tag w:val="goog_rdk_1"/>
-          <w:id w:val="-1455559283"/>
-        </w:sdtPr>
-        <w:sdtEndPr/>
-        <w:sdtContent>
-          <w:r>
-            <w:rPr>
-              <w:rFonts w:ascii="Arial Unicode MS" w:eastAsia="Arial Unicode MS" w:hAnsi="Arial Unicode MS" w:cs="Arial Unicode MS"/>
-              <w:color w:val="666666"/>
-            </w:rPr>
-            <w:t xml:space="preserve">Para describir la empresa, vamos a </w:t>
-          </w:r>
-          <w:proofErr w:type="spellStart"/>
-          <w:r>
-            <w:rPr>
-              <w:rFonts w:ascii="Arial Unicode MS" w:eastAsia="Arial Unicode MS" w:hAnsi="Arial Unicode MS" w:cs="Arial Unicode MS"/>
-              <w:color w:val="666666"/>
-            </w:rPr>
-            <w:t>identiﬁcar</w:t>
-          </w:r>
-          <w:proofErr w:type="spellEnd"/>
-          <w:r>
-            <w:rPr>
-              <w:rFonts w:ascii="Arial Unicode MS" w:eastAsia="Arial Unicode MS" w:hAnsi="Arial Unicode MS" w:cs="Arial Unicode MS"/>
-              <w:color w:val="666666"/>
-            </w:rPr>
-            <w:t>:</w:t>
-          </w:r>
-        </w:sdtContent>
-      </w:sdt>
-    </w:p>
-    <w:p>
-      <w:pPr>
-        <w:pBdr>
-          <w:top w:val="nil"/>
-          <w:left w:val="nil"/>
-          <w:bottom w:val="nil"/>
-          <w:right w:val="nil"/>
-          <w:between w:val="nil"/>
-        </w:pBdr>
-        <w:spacing w:before="2" w:line="360" w:lineRule="auto"/>
-        <w:rPr>
-          <w:color w:val="000000"/>
-          <w:sz w:val="23"/>
-          <w:szCs w:val="23"/>
-        </w:rPr>
-      </w:pPr>
-    </w:p>
-    <w:p>
-      <w:pPr>
-        <w:numPr>
-          <w:ilvl w:val="0"/>
-          <w:numId w:val="3"/>
-        </w:numPr>
-        <w:pBdr>
-          <w:top w:val="nil"/>
-          <w:left w:val="nil"/>
-          <w:bottom w:val="nil"/>
-          <w:right w:val="nil"/>
-          <w:between w:val="nil"/>
-        </w:pBdr>
-        <w:tabs>
-          <w:tab w:val="left" w:pos="819"/>
-          <w:tab w:val="left" w:pos="820"/>
-        </w:tabs>
-        <w:spacing w:before="1" w:line="360" w:lineRule="auto"/>
-      </w:pPr>
-      <w:r>
         <w:rPr>
           <w:color w:val="666666"/>
         </w:rPr>
-        <w:t>ámbito de negocio</w:t>
-      </w:r>
-    </w:p>
-    <w:p>
-      <w:pPr>
-        <w:numPr>
-          <w:ilvl w:val="0"/>
-          <w:numId w:val="3"/>
-        </w:numPr>
-        <w:pBdr>
-          <w:top w:val="nil"/>
-          <w:left w:val="nil"/>
-          <w:bottom w:val="nil"/>
-          <w:right w:val="nil"/>
-          <w:between w:val="nil"/>
-        </w:pBdr>
-        <w:tabs>
-          <w:tab w:val="left" w:pos="819"/>
-          <w:tab w:val="left" w:pos="820"/>
-        </w:tabs>
-        <w:spacing w:before="69" w:line="360" w:lineRule="auto"/>
-      </w:pPr>
-      <w:r>
-        <w:rPr>
-          <w:color w:val="666666"/>
-        </w:rPr>
-        <w:t>organización/organigrama con la descripción de los grupos de trabajo</w:t>
-      </w:r>
-    </w:p>
-    <w:p>
-      <w:pPr>
-        <w:numPr>
-          <w:ilvl w:val="0"/>
-          <w:numId w:val="3"/>
-        </w:numPr>
-        <w:pBdr>
-          <w:top w:val="nil"/>
-          <w:left w:val="nil"/>
-          <w:bottom w:val="nil"/>
-          <w:right w:val="nil"/>
-          <w:between w:val="nil"/>
-        </w:pBdr>
-        <w:tabs>
-          <w:tab w:val="left" w:pos="819"/>
-          <w:tab w:val="left" w:pos="820"/>
-        </w:tabs>
-        <w:spacing w:before="75" w:line="360" w:lineRule="auto"/>
-      </w:pPr>
-      <w:r>
-        <w:rPr>
-          <w:color w:val="666666"/>
-        </w:rPr>
-        <w:t>descripción de las sedes</w:t>
-      </w:r>
-    </w:p>
-    <w:p>
-      <w:pPr>
-        <w:pBdr>
-          <w:top w:val="nil"/>
-          <w:left w:val="nil"/>
-          <w:bottom w:val="nil"/>
-          <w:right w:val="nil"/>
-          <w:between w:val="nil"/>
-        </w:pBdr>
-        <w:spacing w:before="7" w:line="360" w:lineRule="auto"/>
-        <w:rPr>
-          <w:color w:val="000000"/>
-          <w:sz w:val="23"/>
-          <w:szCs w:val="23"/>
-        </w:rPr>
-      </w:pPr>
-    </w:p>
-    <w:p>
-      <w:pPr>
-        <w:pBdr>
-          <w:top w:val="nil"/>
-          <w:left w:val="nil"/>
-          <w:bottom w:val="nil"/>
-          <w:right w:val="nil"/>
-          <w:between w:val="nil"/>
-        </w:pBdr>
-        <w:spacing w:line="360" w:lineRule="auto"/>
-        <w:ind w:left="100"/>
-        <w:rPr>
-          <w:color w:val="000000"/>
-        </w:rPr>
-      </w:pPr>
-      <w:r>
-        <w:rPr>
-          <w:color w:val="666666"/>
-        </w:rPr>
-        <w:t>A partir de aquí, se describen los elementos relevantes para hacer un plan director de seguridad:</w:t>
-      </w:r>
-    </w:p>
-    <w:p>
-      <w:pPr>
-        <w:pBdr>
-          <w:top w:val="nil"/>
-          <w:left w:val="nil"/>
-          <w:bottom w:val="nil"/>
-          <w:right w:val="nil"/>
-          <w:between w:val="nil"/>
-        </w:pBdr>
-        <w:spacing w:before="2" w:line="360" w:lineRule="auto"/>
-        <w:rPr>
-          <w:color w:val="000000"/>
-          <w:sz w:val="23"/>
-          <w:szCs w:val="23"/>
-        </w:rPr>
-      </w:pPr>
-    </w:p>
-    <w:p>
-      <w:pPr>
-        <w:numPr>
-          <w:ilvl w:val="0"/>
-          <w:numId w:val="3"/>
-        </w:numPr>
-        <w:pBdr>
-          <w:top w:val="nil"/>
-          <w:left w:val="nil"/>
-          <w:bottom w:val="nil"/>
-          <w:right w:val="nil"/>
-          <w:between w:val="nil"/>
-        </w:pBdr>
-        <w:tabs>
-          <w:tab w:val="left" w:pos="819"/>
-          <w:tab w:val="left" w:pos="820"/>
-        </w:tabs>
-        <w:spacing w:before="1" w:line="360" w:lineRule="auto"/>
-      </w:pPr>
-      <w:sdt>
-        <w:sdtPr>
-          <w:tag w:val="goog_rdk_2"/>
-          <w:id w:val="-1244567580"/>
-        </w:sdtPr>
-        <w:sdtEndPr/>
-        <w:sdtContent>
-          <w:r>
-            <w:rPr>
-              <w:rFonts w:ascii="Arial Unicode MS" w:eastAsia="Arial Unicode MS" w:hAnsi="Arial Unicode MS" w:cs="Arial Unicode MS"/>
-              <w:color w:val="666666"/>
-            </w:rPr>
-            <w:t xml:space="preserve">activos, </w:t>
-          </w:r>
-          <w:proofErr w:type="spellStart"/>
-          <w:r>
-            <w:rPr>
-              <w:rFonts w:ascii="Arial Unicode MS" w:eastAsia="Arial Unicode MS" w:hAnsi="Arial Unicode MS" w:cs="Arial Unicode MS"/>
-              <w:color w:val="666666"/>
-            </w:rPr>
-            <w:t>identiﬁcando</w:t>
-          </w:r>
-          <w:proofErr w:type="spellEnd"/>
-          <w:r>
-            <w:rPr>
-              <w:rFonts w:ascii="Arial Unicode MS" w:eastAsia="Arial Unicode MS" w:hAnsi="Arial Unicode MS" w:cs="Arial Unicode MS"/>
-              <w:color w:val="666666"/>
-            </w:rPr>
-            <w:t xml:space="preserve"> cuáles son activos críticos</w:t>
-          </w:r>
-        </w:sdtContent>
-      </w:sdt>
-    </w:p>
-    <w:p>
-      <w:pPr>
-        <w:numPr>
-          <w:ilvl w:val="0"/>
-          <w:numId w:val="3"/>
-        </w:numPr>
-        <w:pBdr>
-          <w:top w:val="nil"/>
-          <w:left w:val="nil"/>
-          <w:bottom w:val="nil"/>
-          <w:right w:val="nil"/>
-          <w:between w:val="nil"/>
-        </w:pBdr>
-        <w:tabs>
-          <w:tab w:val="left" w:pos="819"/>
-          <w:tab w:val="left" w:pos="820"/>
-        </w:tabs>
-        <w:spacing w:before="69" w:line="360" w:lineRule="auto"/>
-      </w:pPr>
-      <w:r>
-        <w:rPr>
-          <w:color w:val="666666"/>
-        </w:rPr>
-        <w:t>tipos de empleados y sus roles</w:t>
-      </w:r>
-    </w:p>
-    <w:p>
-      <w:pPr>
-        <w:pBdr>
-          <w:top w:val="nil"/>
-          <w:left w:val="nil"/>
-          <w:bottom w:val="nil"/>
-          <w:right w:val="nil"/>
-          <w:between w:val="nil"/>
-        </w:pBdr>
-        <w:spacing w:before="7" w:line="360" w:lineRule="auto"/>
-        <w:rPr>
-          <w:color w:val="000000"/>
-          <w:sz w:val="23"/>
-          <w:szCs w:val="23"/>
-        </w:rPr>
-      </w:pPr>
-    </w:p>
-    <w:p>
-      <w:pPr>
-        <w:pBdr>
-          <w:top w:val="nil"/>
-          <w:left w:val="nil"/>
-          <w:bottom w:val="nil"/>
-          <w:right w:val="nil"/>
-          <w:between w:val="nil"/>
-        </w:pBdr>
-        <w:spacing w:before="1" w:line="360" w:lineRule="auto"/>
-        <w:ind w:left="100" w:right="26"/>
-        <w:rPr>
-          <w:color w:val="666666"/>
-        </w:rPr>
-      </w:pPr>
-      <w:r>
-        <w:rPr>
-          <w:color w:val="666666"/>
-        </w:rPr>
-        <w:t>La empresa no tiene que ser de ciberseguridad o de informática, recuerda que la ciberseguridad es responsabilidad de todos.</w:t>
-      </w:r>
-    </w:p>
-    <w:p>
-      <w:pPr>
-        <w:spacing w:line="360" w:lineRule="auto"/>
-        <w:rPr>
-          <w:color w:val="666666"/>
-        </w:rPr>
-      </w:pPr>
-      <w:r>
+      </w:pPr>
+      <w:r>
+        <w:lastRenderedPageBreak/>
         <w:br w:type="page"/>
       </w:r>
     </w:p>
-    <w:p>
-      <w:pPr>
-        <w:spacing w:line="360" w:lineRule="auto"/>
-      </w:pPr>
-    </w:p>
+    <w:p/>
     <w:p>
       <w:pPr>
         <w:pStyle w:val="Ttulo1"/>
@@ -1539,16 +1350,65 @@
           <w:numId w:val="4"/>
         </w:numPr>
         <w:spacing w:line="360" w:lineRule="auto"/>
-      </w:pPr>
-      <w:bookmarkStart w:id="2" w:name="_Toc118480753"/>
-      <w:r>
+        <w:rPr>
+          <w:sz w:val="44"/>
+          <w:szCs w:val="44"/>
+        </w:rPr>
+      </w:pPr>
+      <w:bookmarkStart w:id="0" w:name="_Toc119487520"/>
+      <w:r>
+        <w:rPr>
+          <w:sz w:val="44"/>
+          <w:szCs w:val="44"/>
+        </w:rPr>
+        <w:t>Explicación de los apartados</w:t>
+      </w:r>
+      <w:bookmarkEnd w:id="0"/>
+    </w:p>
+    <w:p>
+      <w:pPr>
+        <w:rPr>
+          <w:sz w:val="24"/>
+          <w:szCs w:val="24"/>
+        </w:rPr>
+      </w:pPr>
+      <w:r>
+        <w:rPr>
+          <w:sz w:val="24"/>
+          <w:szCs w:val="24"/>
+        </w:rPr>
+        <w:t>lol</w:t>
+      </w:r>
+    </w:p>
+    <w:p>
+      <w:pPr>
+        <w:pStyle w:val="Ttulo1"/>
+        <w:numPr>
+          <w:ilvl w:val="0"/>
+          <w:numId w:val="4"/>
+        </w:numPr>
+        <w:spacing w:line="360" w:lineRule="auto"/>
+        <w:rPr>
+          <w:sz w:val="44"/>
+          <w:szCs w:val="44"/>
+        </w:rPr>
+      </w:pPr>
+      <w:bookmarkStart w:id="1" w:name="_Toc119487521"/>
+      <w:r>
+        <w:rPr>
+          <w:sz w:val="44"/>
+          <w:szCs w:val="44"/>
+        </w:rPr>
         <w:t>Ámbito de negocio</w:t>
       </w:r>
-      <w:bookmarkEnd w:id="2"/>
-    </w:p>
-    <w:p>
-      <w:pPr>
-        <w:spacing w:line="360" w:lineRule="auto"/>
+      <w:bookmarkEnd w:id="1"/>
+    </w:p>
+    <w:p>
+      <w:pPr>
+        <w:rPr>
+          <w:sz w:val="24"/>
+          <w:szCs w:val="24"/>
+        </w:rPr>
       </w:pPr>
     </w:p>
     <w:p>
@@ -1564,21 +1424,27 @@
           <w:right w:val="nil"/>
           <w:between w:val="nil"/>
         </w:pBdr>
-        <w:spacing w:before="1" w:line="360" w:lineRule="auto"/>
+        <w:spacing w:before="1"/>
         <w:jc w:val="both"/>
-      </w:pPr>
-      <w:proofErr w:type="spellStart"/>
+        <w:rPr>
+          <w:sz w:val="24"/>
+          <w:szCs w:val="24"/>
+        </w:rPr>
+      </w:pPr>
       <w:r>
         <w:rPr>
           <w:i/>
           <w:color w:val="000000"/>
+          <w:sz w:val="24"/>
+          <w:szCs w:val="24"/>
         </w:rPr>
         <w:t>Dockelements</w:t>
       </w:r>
-      <w:proofErr w:type="spellEnd"/>
       <w:r>
         <w:rPr>
           <w:color w:val="000000"/>
+          <w:sz w:val="24"/>
+          <w:szCs w:val="24"/>
         </w:rPr>
         <w:t xml:space="preserve"> es una empresa de informática dedicada a la creación, manejo y despliegue de microservicios y contenedores Docker. </w:t>
       </w:r>
@@ -1596,12 +1462,18 @@
           <w:right w:val="nil"/>
           <w:between w:val="nil"/>
         </w:pBdr>
-        <w:spacing w:before="1" w:line="360" w:lineRule="auto"/>
+        <w:spacing w:before="1"/>
         <w:jc w:val="both"/>
+        <w:rPr>
+          <w:sz w:val="24"/>
+          <w:szCs w:val="24"/>
+        </w:rPr>
       </w:pPr>
       <w:r>
         <w:rPr>
           <w:color w:val="000000"/>
+          <w:sz w:val="24"/>
+          <w:szCs w:val="24"/>
         </w:rPr>
         <w:t>También ofrece planes de administración de sistemas y diseño web.</w:t>
       </w:r>
@@ -1619,25 +1491,29 @@
           <w:right w:val="nil"/>
           <w:between w:val="nil"/>
         </w:pBdr>
-        <w:spacing w:before="1" w:line="360" w:lineRule="auto"/>
+        <w:spacing w:before="1"/>
         <w:jc w:val="both"/>
+        <w:rPr>
+          <w:sz w:val="24"/>
+          <w:szCs w:val="24"/>
+        </w:rPr>
       </w:pPr>
       <w:r>
         <w:rPr>
           <w:color w:val="000000"/>
+          <w:sz w:val="24"/>
+          <w:szCs w:val="24"/>
         </w:rPr>
         <w:t>La empresa es relativamente pequeña, puesto que cuenta con 7 integrantes.</w:t>
       </w:r>
     </w:p>
     <w:p>
       <w:pPr>
-        <w:spacing w:line="360" w:lineRule="auto"/>
         <w:jc w:val="both"/>
       </w:pPr>
     </w:p>
     <w:p>
       <w:pPr>
-        <w:spacing w:line="360" w:lineRule="auto"/>
         <w:jc w:val="both"/>
       </w:pPr>
     </w:p>
@@ -1649,27 +1525,29 @@
           <w:numId w:val="4"/>
         </w:numPr>
         <w:spacing w:line="360" w:lineRule="auto"/>
-      </w:pPr>
-      <w:bookmarkStart w:id="3" w:name="_Toc118480754"/>
-      <w:commentRangeStart w:id="4"/>
-      <w:r>
+        <w:rPr>
+          <w:sz w:val="44"/>
+          <w:szCs w:val="44"/>
+        </w:rPr>
+      </w:pPr>
+      <w:bookmarkStart w:id="2" w:name="_Toc119487522"/>
+      <w:commentRangeStart w:id="3"/>
+      <w:r>
+        <w:rPr>
+          <w:sz w:val="44"/>
+          <w:szCs w:val="44"/>
+        </w:rPr>
         <w:t>Organigrama de la empresa</w:t>
       </w:r>
-      <w:bookmarkEnd w:id="3"/>
-    </w:p>
-    <w:commentRangeEnd w:id="4"/>
-    <w:p>
-      <w:pPr>
-        <w:spacing w:line="360" w:lineRule="auto"/>
-      </w:pPr>
-      <w:r>
-        <w:commentReference w:id="4"/>
-      </w:r>
-    </w:p>
-    <w:p>
-      <w:pPr>
-        <w:spacing w:line="360" w:lineRule="auto"/>
-      </w:pPr>
+      <w:bookmarkEnd w:id="2"/>
+    </w:p>
+    <w:commentRangeEnd w:id="3"/>
+    <w:p>
+      <w:r>
+        <w:commentReference w:id="3"/>
+      </w:r>
+    </w:p>
+    <w:p>
       <w:r>
         <w:rPr>
           <w:noProof/>
@@ -1711,39 +1589,22 @@
         </w:drawing>
       </w:r>
     </w:p>
-    <w:p>
-      <w:pPr>
-        <w:spacing w:line="360" w:lineRule="auto"/>
-      </w:pPr>
-      <w:r>
-        <w:br w:type="page"/>
-      </w:r>
-    </w:p>
+    <w:p/>
     <w:p>
       <w:pPr>
         <w:pStyle w:val="Ttulo2"/>
         <w:spacing w:line="360" w:lineRule="auto"/>
         <w:rPr>
           <w:b/>
-          <w:sz w:val="30"/>
-          <w:szCs w:val="30"/>
-        </w:rPr>
-      </w:pPr>
-      <w:bookmarkStart w:id="5" w:name="_Toc118480755"/>
-      <w:r>
-        <w:rPr>
-          <w:sz w:val="30"/>
-          <w:szCs w:val="30"/>
-        </w:rPr>
-        <w:lastRenderedPageBreak/>
+        </w:rPr>
+      </w:pPr>
+      <w:bookmarkStart w:id="4" w:name="_Toc119487523"/>
+      <w:r>
         <w:t>Diagrama de Casos de Uso</w:t>
       </w:r>
-      <w:bookmarkEnd w:id="5"/>
-    </w:p>
-    <w:p>
-      <w:pPr>
-        <w:spacing w:line="360" w:lineRule="auto"/>
-      </w:pPr>
+      <w:bookmarkEnd w:id="4"/>
+    </w:p>
+    <w:p>
       <w:r>
         <w:rPr>
           <w:noProof/>
@@ -1803,7 +1664,6 @@
     </w:p>
     <w:p>
       <w:pPr>
-        <w:spacing w:line="360" w:lineRule="auto"/>
         <w:rPr>
           <w:sz w:val="36"/>
           <w:szCs w:val="36"/>
@@ -1813,11 +1673,7 @@
         <w:br w:type="page"/>
       </w:r>
     </w:p>
-    <w:p>
-      <w:pPr>
-        <w:spacing w:line="360" w:lineRule="auto"/>
-      </w:pPr>
-    </w:p>
+    <w:p/>
     <w:p>
       <w:pPr>
         <w:pStyle w:val="Ttulo1"/>
@@ -1826,12 +1682,27 @@
           <w:numId w:val="4"/>
         </w:numPr>
         <w:spacing w:line="360" w:lineRule="auto"/>
-      </w:pPr>
-      <w:bookmarkStart w:id="6" w:name="_Toc118480756"/>
-      <w:r>
+        <w:rPr>
+          <w:sz w:val="44"/>
+          <w:szCs w:val="44"/>
+        </w:rPr>
+      </w:pPr>
+      <w:r>
+        <w:rPr>
+          <w:sz w:val="44"/>
+          <w:szCs w:val="44"/>
+        </w:rPr>
+        <w:t xml:space="preserve"> </w:t>
+      </w:r>
+      <w:bookmarkStart w:id="5" w:name="_Toc119487524"/>
+      <w:r>
+        <w:rPr>
+          <w:sz w:val="44"/>
+          <w:szCs w:val="44"/>
+        </w:rPr>
         <w:t>Descripción de las sedes</w:t>
       </w:r>
-      <w:bookmarkEnd w:id="6"/>
+      <w:bookmarkEnd w:id="5"/>
     </w:p>
     <w:p>
       <w:pPr>
@@ -1846,11 +1717,17 @@
           <w:right w:val="nil"/>
           <w:between w:val="nil"/>
         </w:pBdr>
-        <w:spacing w:before="1" w:line="360" w:lineRule="auto"/>
+        <w:spacing w:before="1"/>
+        <w:rPr>
+          <w:sz w:val="24"/>
+          <w:szCs w:val="24"/>
+        </w:rPr>
       </w:pPr>
       <w:r>
         <w:rPr>
           <w:color w:val="000000"/>
+          <w:sz w:val="24"/>
+          <w:szCs w:val="24"/>
         </w:rPr>
         <w:t>La empresa posee con una sede física en Huesca, aunque los trabajadores pueden optar por teletrabajar desde donde se encuentren.</w:t>
       </w:r>
@@ -1868,46 +1745,41 @@
           <w:right w:val="nil"/>
           <w:between w:val="nil"/>
         </w:pBdr>
-        <w:spacing w:before="1" w:line="360" w:lineRule="auto"/>
-      </w:pPr>
-      <w:bookmarkStart w:id="7" w:name="_heading=h.3dy6vkm" w:colFirst="0" w:colLast="0"/>
-      <w:bookmarkEnd w:id="7"/>
+        <w:spacing w:before="1"/>
+        <w:rPr>
+          <w:sz w:val="24"/>
+          <w:szCs w:val="24"/>
+        </w:rPr>
+      </w:pPr>
+      <w:bookmarkStart w:id="6" w:name="_heading=h.3dy6vkm" w:colFirst="0" w:colLast="0"/>
+      <w:bookmarkEnd w:id="6"/>
       <w:r>
         <w:rPr>
           <w:color w:val="000000"/>
+          <w:sz w:val="24"/>
+          <w:szCs w:val="24"/>
         </w:rPr>
         <w:t>La sede cuenta con una sala separada para cada departamento, una oficina para el jefe, un área común y un baño.</w:t>
       </w:r>
     </w:p>
+    <w:p/>
     <w:p>
       <w:pPr>
         <w:pStyle w:val="Ttulo2"/>
         <w:spacing w:line="360" w:lineRule="auto"/>
-        <w:rPr>
-          <w:sz w:val="30"/>
-          <w:szCs w:val="30"/>
-        </w:rPr>
-      </w:pPr>
-      <w:bookmarkStart w:id="8" w:name="_Toc118480757"/>
-      <w:r>
-        <w:rPr>
-          <w:sz w:val="30"/>
-          <w:szCs w:val="30"/>
-        </w:rPr>
+      </w:pPr>
+      <w:bookmarkStart w:id="7" w:name="_Toc119487525"/>
+      <w:r>
         <w:t>Esquema de red de la sede</w:t>
       </w:r>
-      <w:bookmarkEnd w:id="8"/>
-    </w:p>
-    <w:p>
-      <w:pPr>
-        <w:spacing w:line="360" w:lineRule="auto"/>
-      </w:pPr>
-    </w:p>
-    <w:p>
-      <w:pPr>
-        <w:spacing w:line="360" w:lineRule="auto"/>
-      </w:pPr>
-      <w:r>
+      <w:bookmarkEnd w:id="7"/>
+    </w:p>
+    <w:p/>
+    <w:p>
+      <w:r>
+        <w:rPr>
+          <w:noProof/>
+        </w:rPr>
         <w:drawing>
           <wp:inline distT="0" distB="0" distL="0" distR="0" wp14:anchorId="4113DA3C" wp14:editId="4477D597">
             <wp:extent cx="6045200" cy="3048635"/>
@@ -1954,17 +1826,12 @@
           <w:right w:val="nil"/>
           <w:between w:val="nil"/>
         </w:pBdr>
-        <w:spacing w:before="1" w:line="360" w:lineRule="auto"/>
-      </w:pPr>
-    </w:p>
-    <w:p>
-      <w:pPr>
-        <w:spacing w:line="360" w:lineRule="auto"/>
-      </w:pPr>
-    </w:p>
-    <w:p>
-      <w:pPr>
-        <w:spacing w:line="360" w:lineRule="auto"/>
+        <w:spacing w:before="1"/>
+      </w:pPr>
+    </w:p>
+    <w:p/>
+    <w:p>
+      <w:pPr>
         <w:rPr>
           <w:rFonts w:asciiTheme="majorHAnsi" w:eastAsiaTheme="majorEastAsia" w:hAnsiTheme="majorHAnsi" w:cstheme="majorBidi"/>
           <w:caps/>
@@ -1985,13 +1852,28 @@
           <w:numId w:val="4"/>
         </w:numPr>
         <w:spacing w:line="360" w:lineRule="auto"/>
-      </w:pPr>
-      <w:bookmarkStart w:id="9" w:name="_Toc118480758"/>
-      <w:r>
+        <w:rPr>
+          <w:sz w:val="44"/>
+          <w:szCs w:val="44"/>
+        </w:rPr>
+      </w:pPr>
+      <w:r>
+        <w:rPr>
+          <w:sz w:val="44"/>
+          <w:szCs w:val="44"/>
+        </w:rPr>
         <w:lastRenderedPageBreak/>
+        <w:t xml:space="preserve"> </w:t>
+      </w:r>
+      <w:bookmarkStart w:id="8" w:name="_Toc119487526"/>
+      <w:r>
+        <w:rPr>
+          <w:sz w:val="44"/>
+          <w:szCs w:val="44"/>
+        </w:rPr>
         <w:t>Identificación de activos</w:t>
       </w:r>
-      <w:bookmarkEnd w:id="9"/>
+      <w:bookmarkEnd w:id="8"/>
     </w:p>
     <w:p>
       <w:pPr>
@@ -2000,18 +1882,17 @@
           <w:ilvl w:val="0"/>
           <w:numId w:val="8"/>
         </w:numPr>
-        <w:spacing w:line="360" w:lineRule="auto"/>
-      </w:pPr>
-      <w:r>
-        <w:t xml:space="preserve">En primer lugar, distinguiremos entre activos críticos, </w:t>
-      </w:r>
-      <w:proofErr w:type="spellStart"/>
-      <w:r>
-        <w:t>semicríticos</w:t>
-      </w:r>
-      <w:proofErr w:type="spellEnd"/>
-      <w:r>
-        <w:t xml:space="preserve"> y no críticos.</w:t>
+        <w:rPr>
+          <w:sz w:val="24"/>
+          <w:szCs w:val="24"/>
+        </w:rPr>
+      </w:pPr>
+      <w:r>
+        <w:rPr>
+          <w:sz w:val="24"/>
+          <w:szCs w:val="24"/>
+        </w:rPr>
+        <w:t>En primer lugar, distinguiremos entre activos críticos, semicríticos y no críticos.</w:t>
       </w:r>
     </w:p>
     <w:p>
@@ -2021,9 +1902,16 @@
           <w:ilvl w:val="1"/>
           <w:numId w:val="8"/>
         </w:numPr>
-        <w:spacing w:line="360" w:lineRule="auto"/>
-      </w:pPr>
-      <w:r>
+        <w:rPr>
+          <w:sz w:val="24"/>
+          <w:szCs w:val="24"/>
+        </w:rPr>
+      </w:pPr>
+      <w:r>
+        <w:rPr>
+          <w:sz w:val="24"/>
+          <w:szCs w:val="24"/>
+        </w:rPr>
         <w:t>Los activos críticos son aquellos que deben estar en marcha para que la actividad de la empresa funcione. El rendimiento es menos importante que si el activo está en funcionamiento o no.</w:t>
       </w:r>
     </w:p>
@@ -2034,18 +1922,17 @@
           <w:ilvl w:val="1"/>
           <w:numId w:val="8"/>
         </w:numPr>
-        <w:spacing w:line="360" w:lineRule="auto"/>
-      </w:pPr>
-      <w:r>
-        <w:t xml:space="preserve">Los activos </w:t>
-      </w:r>
-      <w:proofErr w:type="spellStart"/>
-      <w:r>
-        <w:t>semicríticos</w:t>
-      </w:r>
-      <w:proofErr w:type="spellEnd"/>
-      <w:r>
-        <w:t xml:space="preserve"> son los que, en caso de fallo, no tienen por qué detener la producción, pero sí ralentizan el rendimiento.</w:t>
+        <w:rPr>
+          <w:sz w:val="24"/>
+          <w:szCs w:val="24"/>
+        </w:rPr>
+      </w:pPr>
+      <w:r>
+        <w:rPr>
+          <w:sz w:val="24"/>
+          <w:szCs w:val="24"/>
+        </w:rPr>
+        <w:t>Los activos semicríticos son los que, en caso de fallo, no tienen por qué detener la producción, pero sí ralentizan el rendimiento.</w:t>
       </w:r>
     </w:p>
     <w:p>
@@ -2055,9 +1942,16 @@
           <w:ilvl w:val="1"/>
           <w:numId w:val="8"/>
         </w:numPr>
-        <w:spacing w:line="360" w:lineRule="auto"/>
-      </w:pPr>
-      <w:r>
+        <w:rPr>
+          <w:sz w:val="24"/>
+          <w:szCs w:val="24"/>
+        </w:rPr>
+      </w:pPr>
+      <w:r>
+        <w:rPr>
+          <w:sz w:val="24"/>
+          <w:szCs w:val="24"/>
+        </w:rPr>
         <w:t>Por último, los activos no críticos son aquellos que no afectan a la capacidad de la empresa para generar ingresos, da igual cual sea su precio, tamaño o complejidad.</w:t>
       </w:r>
     </w:p>
@@ -2065,11 +1959,11 @@
       <w:pPr>
         <w:pStyle w:val="Ttulo2"/>
       </w:pPr>
-      <w:bookmarkStart w:id="10" w:name="_Toc118480759"/>
+      <w:bookmarkStart w:id="9" w:name="_Toc119487527"/>
       <w:r>
         <w:t>Activos críticos</w:t>
       </w:r>
-      <w:bookmarkEnd w:id="10"/>
+      <w:bookmarkEnd w:id="9"/>
     </w:p>
     <w:p>
       <w:pPr>
@@ -2078,31 +1972,30 @@
           <w:ilvl w:val="0"/>
           <w:numId w:val="8"/>
         </w:numPr>
-        <w:spacing w:line="360" w:lineRule="auto"/>
-      </w:pPr>
-      <w:r>
+        <w:rPr>
+          <w:sz w:val="24"/>
+          <w:szCs w:val="24"/>
+        </w:rPr>
+      </w:pPr>
+      <w:r>
+        <w:rPr>
+          <w:sz w:val="24"/>
+          <w:szCs w:val="24"/>
+        </w:rPr>
         <w:t xml:space="preserve">Los servidores </w:t>
       </w:r>
       <w:r>
-        <w:t xml:space="preserve">que almacenan recursos y la página web de la empresa, </w:t>
-      </w:r>
-      <w:proofErr w:type="spellStart"/>
-      <w:r>
-        <w:t>router</w:t>
-      </w:r>
-      <w:proofErr w:type="spellEnd"/>
-      <w:r>
-        <w:t xml:space="preserve">, </w:t>
-      </w:r>
-      <w:proofErr w:type="spellStart"/>
-      <w:r>
-        <w:t>switches</w:t>
-      </w:r>
-      <w:proofErr w:type="spellEnd"/>
-      <w:r>
-        <w:t>.</w:t>
-      </w:r>
-      <w:r>
+        <w:rPr>
+          <w:sz w:val="24"/>
+          <w:szCs w:val="24"/>
+        </w:rPr>
+        <w:t>que almacenan recursos y la página web de la empresa, router, switches.</w:t>
+      </w:r>
+      <w:r>
+        <w:rPr>
+          <w:sz w:val="24"/>
+          <w:szCs w:val="24"/>
+        </w:rPr>
         <w:t xml:space="preserve"> </w:t>
       </w:r>
     </w:p>
@@ -2110,16 +2003,11 @@
       <w:pPr>
         <w:pStyle w:val="Ttulo2"/>
       </w:pPr>
-      <w:bookmarkStart w:id="11" w:name="_Toc118480760"/>
-      <w:r>
-        <w:t xml:space="preserve">Activos </w:t>
-      </w:r>
-      <w:proofErr w:type="spellStart"/>
-      <w:r>
-        <w:t>semicríticos</w:t>
-      </w:r>
-      <w:bookmarkEnd w:id="11"/>
-      <w:proofErr w:type="spellEnd"/>
+      <w:bookmarkStart w:id="10" w:name="_Toc119487528"/>
+      <w:r>
+        <w:t>Activos semicríticos</w:t>
+      </w:r>
+      <w:bookmarkEnd w:id="10"/>
     </w:p>
     <w:p>
       <w:pPr>
@@ -2128,9 +2016,16 @@
           <w:ilvl w:val="0"/>
           <w:numId w:val="8"/>
         </w:numPr>
-        <w:spacing w:line="360" w:lineRule="auto"/>
-      </w:pPr>
-      <w:r>
+        <w:rPr>
+          <w:sz w:val="24"/>
+          <w:szCs w:val="24"/>
+        </w:rPr>
+      </w:pPr>
+      <w:r>
+        <w:rPr>
+          <w:sz w:val="24"/>
+          <w:szCs w:val="24"/>
+        </w:rPr>
         <w:t>Los portátiles que usan los empleados para trabajar, el software CRM para gestionar los datos de los clientes.</w:t>
       </w:r>
     </w:p>
@@ -2138,14 +2033,11 @@
       <w:pPr>
         <w:pStyle w:val="Ttulo2"/>
       </w:pPr>
-      <w:bookmarkStart w:id="12" w:name="_Toc118480761"/>
-      <w:r>
-        <w:t xml:space="preserve">Activos </w:t>
-      </w:r>
-      <w:r>
-        <w:t>no críticos</w:t>
-      </w:r>
-      <w:bookmarkEnd w:id="12"/>
+      <w:bookmarkStart w:id="11" w:name="_Toc119487529"/>
+      <w:r>
+        <w:t>Activos no críticos</w:t>
+      </w:r>
+      <w:bookmarkEnd w:id="11"/>
     </w:p>
     <w:p>
       <w:pPr>
@@ -2154,11 +2046,142 @@
           <w:ilvl w:val="0"/>
           <w:numId w:val="8"/>
         </w:numPr>
+        <w:rPr>
+          <w:sz w:val="24"/>
+          <w:szCs w:val="24"/>
+        </w:rPr>
+      </w:pPr>
+      <w:r>
+        <w:rPr>
+          <w:sz w:val="24"/>
+          <w:szCs w:val="24"/>
+        </w:rPr>
+        <w:t>Periféricos (monitores, ratones, teclados), sillas de oficina.</w:t>
+      </w:r>
+    </w:p>
+    <w:p>
+      <w:r>
+        <w:br w:type="page"/>
+      </w:r>
+    </w:p>
+    <w:p>
+      <w:pPr>
+        <w:pStyle w:val="Ttulo1"/>
         <w:spacing w:line="360" w:lineRule="auto"/>
-      </w:pPr>
-      <w:r>
-        <w:t>Periféricos (monitores, ratones, teclados), sillas de oficina.</w:t>
-      </w:r>
+        <w:rPr>
+          <w:sz w:val="44"/>
+          <w:szCs w:val="44"/>
+        </w:rPr>
+      </w:pPr>
+      <w:bookmarkStart w:id="12" w:name="_Toc119487530"/>
+      <w:r>
+        <w:rPr>
+          <w:caps w:val="0"/>
+          <w:sz w:val="44"/>
+          <w:szCs w:val="44"/>
+        </w:rPr>
+        <w:lastRenderedPageBreak/>
+        <w:t>7.</w:t>
+      </w:r>
+      <w:r>
+        <w:rPr>
+          <w:sz w:val="44"/>
+          <w:szCs w:val="44"/>
+        </w:rPr>
+        <w:t xml:space="preserve"> Plan de seguridad</w:t>
+      </w:r>
+      <w:bookmarkEnd w:id="12"/>
+    </w:p>
+    <w:p>
+      <w:pPr>
+        <w:pStyle w:val="Ttulo2"/>
+        <w:spacing w:line="360" w:lineRule="auto"/>
+      </w:pPr>
+      <w:bookmarkStart w:id="13" w:name="_Toc119487531"/>
+      <w:r>
+        <w:t>Normativa del puesto de trabajo</w:t>
+      </w:r>
+      <w:bookmarkEnd w:id="13"/>
+    </w:p>
+    <w:p>
+      <w:pPr>
+        <w:pStyle w:val="Prrafodelista"/>
+        <w:numPr>
+          <w:ilvl w:val="0"/>
+          <w:numId w:val="8"/>
+        </w:numPr>
+      </w:pPr>
+      <w:r>
+        <w:t>No activar la opción de “Autocompletar contraseñas” en el navegador. Para gestionar las contraseñas, se usará un gestor dedicado a ello, como Bitwarden.</w:t>
+      </w:r>
+    </w:p>
+    <w:p>
+      <w:pPr>
+        <w:pStyle w:val="Prrafodelista"/>
+        <w:numPr>
+          <w:ilvl w:val="1"/>
+          <w:numId w:val="8"/>
+        </w:numPr>
+      </w:pPr>
+      <w:r>
+        <w:t>Preferiblemente, se usará la funcionalidad de autogenerar contraseñas, para una mayor seguridad. En caso de no usarla, la contraseña generada por el usuario deberá cumplir con unos requisitos de complejidad y longitud (Uso de mayúsculas, números, símbolos…)</w:t>
+      </w:r>
+    </w:p>
+    <w:p>
+      <w:pPr>
+        <w:pStyle w:val="Prrafodelista"/>
+        <w:numPr>
+          <w:ilvl w:val="0"/>
+          <w:numId w:val="8"/>
+        </w:numPr>
+      </w:pPr>
+      <w:r>
+        <w:t>El antivirus de Windows Defender debe encontrarse activado en todo momento.</w:t>
+      </w:r>
+    </w:p>
+    <w:p>
+      <w:pPr>
+        <w:pStyle w:val="Prrafodelista"/>
+        <w:numPr>
+          <w:ilvl w:val="0"/>
+          <w:numId w:val="8"/>
+        </w:numPr>
+      </w:pPr>
+      <w:r>
+        <w:t>El software que se instale en los equipos debe ser lícito, queda prohibida la descarga de cualquier programa pirata, o de origen dudoso.</w:t>
+      </w:r>
+    </w:p>
+    <w:p>
+      <w:pPr>
+        <w:pStyle w:val="Prrafodelista"/>
+        <w:numPr>
+          <w:ilvl w:val="0"/>
+          <w:numId w:val="8"/>
+        </w:numPr>
+      </w:pPr>
+      <w:r>
+        <w:t>Cada empleado se llevará su portátil a su domicilio antes de empezar el fin de semana</w:t>
+      </w:r>
+      <w:r>
+        <w:t>. En caso de que se irrumpa en la oficina en este lapso de tiempo, los equipos no se encontrarán allí.</w:t>
+      </w:r>
+      <w:r>
+        <w:t xml:space="preserve"> </w:t>
+      </w:r>
+    </w:p>
+    <w:p/>
+    <w:p>
+      <w:pPr>
+        <w:pStyle w:val="Ttulo2"/>
+      </w:pPr>
+      <w:bookmarkStart w:id="14" w:name="_Toc119487532"/>
+      <w:r>
+        <w:t>P</w:t>
+      </w:r>
+      <w:r>
+        <w:t>lan de concienciación</w:t>
+      </w:r>
+      <w:bookmarkEnd w:id="14"/>
     </w:p>
     <w:sectPr>
       <w:pgSz w:w="12240" w:h="15840"/>
@@ -2170,8 +2193,8 @@
 </file>
 
 <file path=word/comments.xml><?xml version="1.0" encoding="utf-8"?>
-<w:comments xmlns:wpc="http://schemas.microsoft.com/office/word/2010/wordprocessingCanvas" xmlns:cx="http://schemas.microsoft.com/office/drawing/2014/chartex" xmlns:cx1="http://schemas.microsoft.com/office/drawing/2015/9/8/chartex" xmlns:cx2="http://schemas.microsoft.com/office/drawing/2015/10/21/chartex" xmlns:cx3="http://schemas.microsoft.com/office/drawing/2016/5/9/chartex" xmlns:cx4="http://schemas.microsoft.com/office/drawing/2016/5/10/chartex" xmlns:cx5="http://schemas.microsoft.com/office/drawing/2016/5/11/chartex" xmlns:cx6="http://schemas.microsoft.com/office/drawing/2016/5/12/chartex" xmlns:cx7="http://schemas.microsoft.com/office/drawing/2016/5/13/chartex" xmlns:cx8="http://schemas.microsoft.com/office/drawing/2016/5/14/chartex" xmlns:mc="http://schemas.openxmlformats.org/markup-compatibility/2006" xmlns:aink="http://schemas.microsoft.com/office/drawing/2016/ink" xmlns:am3d="http://schemas.microsoft.com/office/drawing/2017/model3d" xmlns:o="urn:schemas-microsoft-com:office:office" xmlns:r="http://schemas.openxmlformats.org/officeDocument/2006/relationships" xmlns:m="http://schemas.openxmlformats.org/officeDocument/2006/math" xmlns:v="urn:schemas-microsoft-com:vml" xmlns:wp14="http://schemas.microsoft.com/office/word/2010/wordprocessingDrawing" xmlns:wp="http://schemas.openxmlformats.org/drawingml/2006/wordprocessingDrawing" xmlns:w10="urn:schemas-microsoft-com:office:word" xmlns:w="http://schemas.openxmlformats.org/wordprocessingml/2006/main" xmlns:w14="http://schemas.microsoft.com/office/word/2010/wordml" xmlns:w15="http://schemas.microsoft.com/office/word/2012/wordml" xmlns:w16cid="http://schemas.microsoft.com/office/word/2016/wordml/cid" xmlns:w16se="http://schemas.microsoft.com/office/word/2015/wordml/symex" xmlns:wpg="http://schemas.microsoft.com/office/word/2010/wordprocessingGroup" xmlns:wpi="http://schemas.microsoft.com/office/word/2010/wordprocessingInk" xmlns:wne="http://schemas.microsoft.com/office/word/2006/wordml" xmlns:wps="http://schemas.microsoft.com/office/word/2010/wordprocessingShape" mc:Ignorable="w14 w15 w16se w16cid wp14">
-  <w:comment w:id="4" w:author="Ruth Vázquez Cerro" w:date="2022-10-14T18:14:00Z" w:initials="">
+<w:comments xmlns:wpc="http://schemas.microsoft.com/office/word/2010/wordprocessingCanvas" xmlns:cx="http://schemas.microsoft.com/office/drawing/2014/chartex" xmlns:cx1="http://schemas.microsoft.com/office/drawing/2015/9/8/chartex" xmlns:cx2="http://schemas.microsoft.com/office/drawing/2015/10/21/chartex" xmlns:cx3="http://schemas.microsoft.com/office/drawing/2016/5/9/chartex" xmlns:cx4="http://schemas.microsoft.com/office/drawing/2016/5/10/chartex" xmlns:cx5="http://schemas.microsoft.com/office/drawing/2016/5/11/chartex" xmlns:cx6="http://schemas.microsoft.com/office/drawing/2016/5/12/chartex" xmlns:cx7="http://schemas.microsoft.com/office/drawing/2016/5/13/chartex" xmlns:cx8="http://schemas.microsoft.com/office/drawing/2016/5/14/chartex" xmlns:mc="http://schemas.openxmlformats.org/markup-compatibility/2006" xmlns:aink="http://schemas.microsoft.com/office/drawing/2016/ink" xmlns:am3d="http://schemas.microsoft.com/office/drawing/2017/model3d" xmlns:o="urn:schemas-microsoft-com:office:office" xmlns:r="http://schemas.openxmlformats.org/officeDocument/2006/relationships" xmlns:m="http://schemas.openxmlformats.org/officeDocument/2006/math" xmlns:v="urn:schemas-microsoft-com:vml" xmlns:wp14="http://schemas.microsoft.com/office/word/2010/wordprocessingDrawing" xmlns:wp="http://schemas.openxmlformats.org/drawingml/2006/wordprocessingDrawing" xmlns:w10="urn:schemas-microsoft-com:office:word" xmlns:w="http://schemas.openxmlformats.org/wordprocessingml/2006/main" xmlns:w14="http://schemas.microsoft.com/office/word/2010/wordml" xmlns:w15="http://schemas.microsoft.com/office/word/2012/wordml" xmlns:w16cex="http://schemas.microsoft.com/office/word/2018/wordml/cex" xmlns:w16cid="http://schemas.microsoft.com/office/word/2016/wordml/cid" xmlns:w16="http://schemas.microsoft.com/office/word/2018/wordml" xmlns:w16sdtdh="http://schemas.microsoft.com/office/word/2020/wordml/sdtdatahash" xmlns:w16se="http://schemas.microsoft.com/office/word/2015/wordml/symex" xmlns:wpg="http://schemas.microsoft.com/office/word/2010/wordprocessingGroup" xmlns:wpi="http://schemas.microsoft.com/office/word/2010/wordprocessingInk" xmlns:wne="http://schemas.microsoft.com/office/word/2006/wordml" xmlns:wps="http://schemas.microsoft.com/office/word/2010/wordprocessingShape" mc:Ignorable="w14 w15 w16se w16cid w16 w16cex w16sdtdh wp14">
+  <w:comment w:id="3" w:author="Ruth Vázquez Cerro" w:date="2022-10-14T18:14:00Z" w:initials="">
     <w:p>
       <w:pPr>
         <w:pBdr>
@@ -2199,19 +2222,19 @@
 </file>
 
 <file path=word/commentsExtended.xml><?xml version="1.0" encoding="utf-8"?>
-<w15:commentsEx xmlns:wpc="http://schemas.microsoft.com/office/word/2010/wordprocessingCanvas" xmlns:cx="http://schemas.microsoft.com/office/drawing/2014/chartex" xmlns:cx1="http://schemas.microsoft.com/office/drawing/2015/9/8/chartex" xmlns:cx2="http://schemas.microsoft.com/office/drawing/2015/10/21/chartex" xmlns:cx3="http://schemas.microsoft.com/office/drawing/2016/5/9/chartex" xmlns:cx4="http://schemas.microsoft.com/office/drawing/2016/5/10/chartex" xmlns:cx5="http://schemas.microsoft.com/office/drawing/2016/5/11/chartex" xmlns:cx6="http://schemas.microsoft.com/office/drawing/2016/5/12/chartex" xmlns:cx7="http://schemas.microsoft.com/office/drawing/2016/5/13/chartex" xmlns:cx8="http://schemas.microsoft.com/office/drawing/2016/5/14/chartex" xmlns:mc="http://schemas.openxmlformats.org/markup-compatibility/2006" xmlns:aink="http://schemas.microsoft.com/office/drawing/2016/ink" xmlns:am3d="http://schemas.microsoft.com/office/drawing/2017/model3d" xmlns:o="urn:schemas-microsoft-com:office:office" xmlns:r="http://schemas.openxmlformats.org/officeDocument/2006/relationships" xmlns:m="http://schemas.openxmlformats.org/officeDocument/2006/math" xmlns:v="urn:schemas-microsoft-com:vml" xmlns:wp14="http://schemas.microsoft.com/office/word/2010/wordprocessingDrawing" xmlns:wp="http://schemas.openxmlformats.org/drawingml/2006/wordprocessingDrawing" xmlns:w10="urn:schemas-microsoft-com:office:word" xmlns:w="http://schemas.openxmlformats.org/wordprocessingml/2006/main" xmlns:w14="http://schemas.microsoft.com/office/word/2010/wordml" xmlns:w15="http://schemas.microsoft.com/office/word/2012/wordml" xmlns:w16cid="http://schemas.microsoft.com/office/word/2016/wordml/cid" xmlns:w16se="http://schemas.microsoft.com/office/word/2015/wordml/symex" xmlns:wpg="http://schemas.microsoft.com/office/word/2010/wordprocessingGroup" xmlns:wpi="http://schemas.microsoft.com/office/word/2010/wordprocessingInk" xmlns:wne="http://schemas.microsoft.com/office/word/2006/wordml" xmlns:wps="http://schemas.microsoft.com/office/word/2010/wordprocessingShape" mc:Ignorable="w14 w15 w16se w16cid wp14">
+<w15:commentsEx xmlns:wpc="http://schemas.microsoft.com/office/word/2010/wordprocessingCanvas" xmlns:cx="http://schemas.microsoft.com/office/drawing/2014/chartex" xmlns:cx1="http://schemas.microsoft.com/office/drawing/2015/9/8/chartex" xmlns:cx2="http://schemas.microsoft.com/office/drawing/2015/10/21/chartex" xmlns:cx3="http://schemas.microsoft.com/office/drawing/2016/5/9/chartex" xmlns:cx4="http://schemas.microsoft.com/office/drawing/2016/5/10/chartex" xmlns:cx5="http://schemas.microsoft.com/office/drawing/2016/5/11/chartex" xmlns:cx6="http://schemas.microsoft.com/office/drawing/2016/5/12/chartex" xmlns:cx7="http://schemas.microsoft.com/office/drawing/2016/5/13/chartex" xmlns:cx8="http://schemas.microsoft.com/office/drawing/2016/5/14/chartex" xmlns:mc="http://schemas.openxmlformats.org/markup-compatibility/2006" xmlns:aink="http://schemas.microsoft.com/office/drawing/2016/ink" xmlns:am3d="http://schemas.microsoft.com/office/drawing/2017/model3d" xmlns:o="urn:schemas-microsoft-com:office:office" xmlns:r="http://schemas.openxmlformats.org/officeDocument/2006/relationships" xmlns:m="http://schemas.openxmlformats.org/officeDocument/2006/math" xmlns:v="urn:schemas-microsoft-com:vml" xmlns:wp14="http://schemas.microsoft.com/office/word/2010/wordprocessingDrawing" xmlns:wp="http://schemas.openxmlformats.org/drawingml/2006/wordprocessingDrawing" xmlns:w10="urn:schemas-microsoft-com:office:word" xmlns:w="http://schemas.openxmlformats.org/wordprocessingml/2006/main" xmlns:w14="http://schemas.microsoft.com/office/word/2010/wordml" xmlns:w15="http://schemas.microsoft.com/office/word/2012/wordml" xmlns:w16cex="http://schemas.microsoft.com/office/word/2018/wordml/cex" xmlns:w16cid="http://schemas.microsoft.com/office/word/2016/wordml/cid" xmlns:w16="http://schemas.microsoft.com/office/word/2018/wordml" xmlns:w16sdtdh="http://schemas.microsoft.com/office/word/2020/wordml/sdtdatahash" xmlns:w16se="http://schemas.microsoft.com/office/word/2015/wordml/symex" xmlns:wpg="http://schemas.microsoft.com/office/word/2010/wordprocessingGroup" xmlns:wpi="http://schemas.microsoft.com/office/word/2010/wordprocessingInk" xmlns:wne="http://schemas.microsoft.com/office/word/2006/wordml" xmlns:wps="http://schemas.microsoft.com/office/word/2010/wordprocessingShape" mc:Ignorable="w14 w15 w16se w16cid w16 w16cex w16sdtdh wp14">
   <w15:commentEx w15:paraId="00000043" w15:done="1"/>
 </w15:commentsEx>
 </file>
 
 <file path=word/commentsIds.xml><?xml version="1.0" encoding="utf-8"?>
-<w16cid:commentsIds xmlns:wpc="http://schemas.microsoft.com/office/word/2010/wordprocessingCanvas" xmlns:cx="http://schemas.microsoft.com/office/drawing/2014/chartex" xmlns:cx1="http://schemas.microsoft.com/office/drawing/2015/9/8/chartex" xmlns:cx2="http://schemas.microsoft.com/office/drawing/2015/10/21/chartex" xmlns:cx3="http://schemas.microsoft.com/office/drawing/2016/5/9/chartex" xmlns:cx4="http://schemas.microsoft.com/office/drawing/2016/5/10/chartex" xmlns:cx5="http://schemas.microsoft.com/office/drawing/2016/5/11/chartex" xmlns:cx6="http://schemas.microsoft.com/office/drawing/2016/5/12/chartex" xmlns:cx7="http://schemas.microsoft.com/office/drawing/2016/5/13/chartex" xmlns:cx8="http://schemas.microsoft.com/office/drawing/2016/5/14/chartex" xmlns:mc="http://schemas.openxmlformats.org/markup-compatibility/2006" xmlns:aink="http://schemas.microsoft.com/office/drawing/2016/ink" xmlns:am3d="http://schemas.microsoft.com/office/drawing/2017/model3d" xmlns:o="urn:schemas-microsoft-com:office:office" xmlns:r="http://schemas.openxmlformats.org/officeDocument/2006/relationships" xmlns:m="http://schemas.openxmlformats.org/officeDocument/2006/math" xmlns:v="urn:schemas-microsoft-com:vml" xmlns:wp14="http://schemas.microsoft.com/office/word/2010/wordprocessingDrawing" xmlns:wp="http://schemas.openxmlformats.org/drawingml/2006/wordprocessingDrawing" xmlns:w10="urn:schemas-microsoft-com:office:word" xmlns:w="http://schemas.openxmlformats.org/wordprocessingml/2006/main" xmlns:w14="http://schemas.microsoft.com/office/word/2010/wordml" xmlns:w15="http://schemas.microsoft.com/office/word/2012/wordml" xmlns:w16cid="http://schemas.microsoft.com/office/word/2016/wordml/cid" xmlns:w16se="http://schemas.microsoft.com/office/word/2015/wordml/symex" xmlns:wpg="http://schemas.microsoft.com/office/word/2010/wordprocessingGroup" xmlns:wpi="http://schemas.microsoft.com/office/word/2010/wordprocessingInk" xmlns:wne="http://schemas.microsoft.com/office/word/2006/wordml" xmlns:wps="http://schemas.microsoft.com/office/word/2010/wordprocessingShape" mc:Ignorable="w14 w15 w16se w16cid wp14">
+<w16cid:commentsIds xmlns:wpc="http://schemas.microsoft.com/office/word/2010/wordprocessingCanvas" xmlns:cx="http://schemas.microsoft.com/office/drawing/2014/chartex" xmlns:cx1="http://schemas.microsoft.com/office/drawing/2015/9/8/chartex" xmlns:cx2="http://schemas.microsoft.com/office/drawing/2015/10/21/chartex" xmlns:cx3="http://schemas.microsoft.com/office/drawing/2016/5/9/chartex" xmlns:cx4="http://schemas.microsoft.com/office/drawing/2016/5/10/chartex" xmlns:cx5="http://schemas.microsoft.com/office/drawing/2016/5/11/chartex" xmlns:cx6="http://schemas.microsoft.com/office/drawing/2016/5/12/chartex" xmlns:cx7="http://schemas.microsoft.com/office/drawing/2016/5/13/chartex" xmlns:cx8="http://schemas.microsoft.com/office/drawing/2016/5/14/chartex" xmlns:mc="http://schemas.openxmlformats.org/markup-compatibility/2006" xmlns:aink="http://schemas.microsoft.com/office/drawing/2016/ink" xmlns:am3d="http://schemas.microsoft.com/office/drawing/2017/model3d" xmlns:o="urn:schemas-microsoft-com:office:office" xmlns:r="http://schemas.openxmlformats.org/officeDocument/2006/relationships" xmlns:m="http://schemas.openxmlformats.org/officeDocument/2006/math" xmlns:v="urn:schemas-microsoft-com:vml" xmlns:wp14="http://schemas.microsoft.com/office/word/2010/wordprocessingDrawing" xmlns:wp="http://schemas.openxmlformats.org/drawingml/2006/wordprocessingDrawing" xmlns:w10="urn:schemas-microsoft-com:office:word" xmlns:w="http://schemas.openxmlformats.org/wordprocessingml/2006/main" xmlns:w14="http://schemas.microsoft.com/office/word/2010/wordml" xmlns:w15="http://schemas.microsoft.com/office/word/2012/wordml" xmlns:w16cex="http://schemas.microsoft.com/office/word/2018/wordml/cex" xmlns:w16cid="http://schemas.microsoft.com/office/word/2016/wordml/cid" xmlns:w16="http://schemas.microsoft.com/office/word/2018/wordml" xmlns:w16sdtdh="http://schemas.microsoft.com/office/word/2020/wordml/sdtdatahash" xmlns:w16se="http://schemas.microsoft.com/office/word/2015/wordml/symex" xmlns:wpg="http://schemas.microsoft.com/office/word/2010/wordprocessingGroup" xmlns:wpi="http://schemas.microsoft.com/office/word/2010/wordprocessingInk" xmlns:wne="http://schemas.microsoft.com/office/word/2006/wordml" xmlns:wps="http://schemas.microsoft.com/office/word/2010/wordprocessingShape" mc:Ignorable="w14 w15 w16se w16cid w16 w16cex w16sdtdh wp14">
   <w16cid:commentId w16cid:paraId="00000043" w16cid:durableId="26FAD000"/>
 </w16cid:commentsIds>
 </file>
 
 <file path=word/endnotes.xml><?xml version="1.0" encoding="utf-8"?>
-<w:endnotes xmlns:wpc="http://schemas.microsoft.com/office/word/2010/wordprocessingCanvas" xmlns:cx="http://schemas.microsoft.com/office/drawing/2014/chartex" xmlns:cx1="http://schemas.microsoft.com/office/drawing/2015/9/8/chartex" xmlns:cx2="http://schemas.microsoft.com/office/drawing/2015/10/21/chartex" xmlns:cx3="http://schemas.microsoft.com/office/drawing/2016/5/9/chartex" xmlns:cx4="http://schemas.microsoft.com/office/drawing/2016/5/10/chartex" xmlns:cx5="http://schemas.microsoft.com/office/drawing/2016/5/11/chartex" xmlns:cx6="http://schemas.microsoft.com/office/drawing/2016/5/12/chartex" xmlns:cx7="http://schemas.microsoft.com/office/drawing/2016/5/13/chartex" xmlns:cx8="http://schemas.microsoft.com/office/drawing/2016/5/14/chartex" xmlns:mc="http://schemas.openxmlformats.org/markup-compatibility/2006" xmlns:aink="http://schemas.microsoft.com/office/drawing/2016/ink" xmlns:am3d="http://schemas.microsoft.com/office/drawing/2017/model3d" xmlns:o="urn:schemas-microsoft-com:office:office" xmlns:r="http://schemas.openxmlformats.org/officeDocument/2006/relationships" xmlns:m="http://schemas.openxmlformats.org/officeDocument/2006/math" xmlns:v="urn:schemas-microsoft-com:vml" xmlns:wp14="http://schemas.microsoft.com/office/word/2010/wordprocessingDrawing" xmlns:wp="http://schemas.openxmlformats.org/drawingml/2006/wordprocessingDrawing" xmlns:w10="urn:schemas-microsoft-com:office:word" xmlns:w="http://schemas.openxmlformats.org/wordprocessingml/2006/main" xmlns:w14="http://schemas.microsoft.com/office/word/2010/wordml" xmlns:w15="http://schemas.microsoft.com/office/word/2012/wordml" xmlns:w16cid="http://schemas.microsoft.com/office/word/2016/wordml/cid" xmlns:w16se="http://schemas.microsoft.com/office/word/2015/wordml/symex" xmlns:wpg="http://schemas.microsoft.com/office/word/2010/wordprocessingGroup" xmlns:wpi="http://schemas.microsoft.com/office/word/2010/wordprocessingInk" xmlns:wne="http://schemas.microsoft.com/office/word/2006/wordml" xmlns:wps="http://schemas.microsoft.com/office/word/2010/wordprocessingShape" mc:Ignorable="w14 w15 w16se w16cid wp14">
+<w:endnotes xmlns:wpc="http://schemas.microsoft.com/office/word/2010/wordprocessingCanvas" xmlns:cx="http://schemas.microsoft.com/office/drawing/2014/chartex" xmlns:cx1="http://schemas.microsoft.com/office/drawing/2015/9/8/chartex" xmlns:cx2="http://schemas.microsoft.com/office/drawing/2015/10/21/chartex" xmlns:cx3="http://schemas.microsoft.com/office/drawing/2016/5/9/chartex" xmlns:cx4="http://schemas.microsoft.com/office/drawing/2016/5/10/chartex" xmlns:cx5="http://schemas.microsoft.com/office/drawing/2016/5/11/chartex" xmlns:cx6="http://schemas.microsoft.com/office/drawing/2016/5/12/chartex" xmlns:cx7="http://schemas.microsoft.com/office/drawing/2016/5/13/chartex" xmlns:cx8="http://schemas.microsoft.com/office/drawing/2016/5/14/chartex" xmlns:mc="http://schemas.openxmlformats.org/markup-compatibility/2006" xmlns:aink="http://schemas.microsoft.com/office/drawing/2016/ink" xmlns:am3d="http://schemas.microsoft.com/office/drawing/2017/model3d" xmlns:o="urn:schemas-microsoft-com:office:office" xmlns:r="http://schemas.openxmlformats.org/officeDocument/2006/relationships" xmlns:m="http://schemas.openxmlformats.org/officeDocument/2006/math" xmlns:v="urn:schemas-microsoft-com:vml" xmlns:wp14="http://schemas.microsoft.com/office/word/2010/wordprocessingDrawing" xmlns:wp="http://schemas.openxmlformats.org/drawingml/2006/wordprocessingDrawing" xmlns:w10="urn:schemas-microsoft-com:office:word" xmlns:w="http://schemas.openxmlformats.org/wordprocessingml/2006/main" xmlns:w14="http://schemas.microsoft.com/office/word/2010/wordml" xmlns:w15="http://schemas.microsoft.com/office/word/2012/wordml" xmlns:w16cex="http://schemas.microsoft.com/office/word/2018/wordml/cex" xmlns:w16cid="http://schemas.microsoft.com/office/word/2016/wordml/cid" xmlns:w16="http://schemas.microsoft.com/office/word/2018/wordml" xmlns:w16sdtdh="http://schemas.microsoft.com/office/word/2020/wordml/sdtdatahash" xmlns:w16se="http://schemas.microsoft.com/office/word/2015/wordml/symex" xmlns:wpg="http://schemas.microsoft.com/office/word/2010/wordprocessingGroup" xmlns:wpi="http://schemas.microsoft.com/office/word/2010/wordprocessingInk" xmlns:wne="http://schemas.microsoft.com/office/word/2006/wordml" xmlns:wps="http://schemas.microsoft.com/office/word/2010/wordprocessingShape" mc:Ignorable="w14 w15 w16se w16cid w16 w16cex w16sdtdh wp14">
   <w:endnote w:type="separator" w:id="-1">
     <w:p>
       <w:r>
@@ -2230,7 +2253,7 @@
 </file>
 
 <file path=word/footer1.xml><?xml version="1.0" encoding="utf-8"?>
-<w:ftr xmlns:wpc="http://schemas.microsoft.com/office/word/2010/wordprocessingCanvas" xmlns:cx="http://schemas.microsoft.com/office/drawing/2014/chartex" xmlns:cx1="http://schemas.microsoft.com/office/drawing/2015/9/8/chartex" xmlns:cx2="http://schemas.microsoft.com/office/drawing/2015/10/21/chartex" xmlns:cx3="http://schemas.microsoft.com/office/drawing/2016/5/9/chartex" xmlns:cx4="http://schemas.microsoft.com/office/drawing/2016/5/10/chartex" xmlns:cx5="http://schemas.microsoft.com/office/drawing/2016/5/11/chartex" xmlns:cx6="http://schemas.microsoft.com/office/drawing/2016/5/12/chartex" xmlns:cx7="http://schemas.microsoft.com/office/drawing/2016/5/13/chartex" xmlns:cx8="http://schemas.microsoft.com/office/drawing/2016/5/14/chartex" xmlns:mc="http://schemas.openxmlformats.org/markup-compatibility/2006" xmlns:aink="http://schemas.microsoft.com/office/drawing/2016/ink" xmlns:am3d="http://schemas.microsoft.com/office/drawing/2017/model3d" xmlns:o="urn:schemas-microsoft-com:office:office" xmlns:r="http://schemas.openxmlformats.org/officeDocument/2006/relationships" xmlns:m="http://schemas.openxmlformats.org/officeDocument/2006/math" xmlns:v="urn:schemas-microsoft-com:vml" xmlns:wp14="http://schemas.microsoft.com/office/word/2010/wordprocessingDrawing" xmlns:wp="http://schemas.openxmlformats.org/drawingml/2006/wordprocessingDrawing" xmlns:w10="urn:schemas-microsoft-com:office:word" xmlns:w="http://schemas.openxmlformats.org/wordprocessingml/2006/main" xmlns:w14="http://schemas.microsoft.com/office/word/2010/wordml" xmlns:w15="http://schemas.microsoft.com/office/word/2012/wordml" xmlns:w16cid="http://schemas.microsoft.com/office/word/2016/wordml/cid" xmlns:w16se="http://schemas.microsoft.com/office/word/2015/wordml/symex" xmlns:wpg="http://schemas.microsoft.com/office/word/2010/wordprocessingGroup" xmlns:wpi="http://schemas.microsoft.com/office/word/2010/wordprocessingInk" xmlns:wne="http://schemas.microsoft.com/office/word/2006/wordml" xmlns:wps="http://schemas.microsoft.com/office/word/2010/wordprocessingShape" mc:Ignorable="w14 w15 w16se w16cid wp14">
+<w:ftr xmlns:wpc="http://schemas.microsoft.com/office/word/2010/wordprocessingCanvas" xmlns:cx="http://schemas.microsoft.com/office/drawing/2014/chartex" xmlns:cx1="http://schemas.microsoft.com/office/drawing/2015/9/8/chartex" xmlns:cx2="http://schemas.microsoft.com/office/drawing/2015/10/21/chartex" xmlns:cx3="http://schemas.microsoft.com/office/drawing/2016/5/9/chartex" xmlns:cx4="http://schemas.microsoft.com/office/drawing/2016/5/10/chartex" xmlns:cx5="http://schemas.microsoft.com/office/drawing/2016/5/11/chartex" xmlns:cx6="http://schemas.microsoft.com/office/drawing/2016/5/12/chartex" xmlns:cx7="http://schemas.microsoft.com/office/drawing/2016/5/13/chartex" xmlns:cx8="http://schemas.microsoft.com/office/drawing/2016/5/14/chartex" xmlns:mc="http://schemas.openxmlformats.org/markup-compatibility/2006" xmlns:aink="http://schemas.microsoft.com/office/drawing/2016/ink" xmlns:am3d="http://schemas.microsoft.com/office/drawing/2017/model3d" xmlns:o="urn:schemas-microsoft-com:office:office" xmlns:r="http://schemas.openxmlformats.org/officeDocument/2006/relationships" xmlns:m="http://schemas.openxmlformats.org/officeDocument/2006/math" xmlns:v="urn:schemas-microsoft-com:vml" xmlns:wp14="http://schemas.microsoft.com/office/word/2010/wordprocessingDrawing" xmlns:wp="http://schemas.openxmlformats.org/drawingml/2006/wordprocessingDrawing" xmlns:w10="urn:schemas-microsoft-com:office:word" xmlns:w="http://schemas.openxmlformats.org/wordprocessingml/2006/main" xmlns:w14="http://schemas.microsoft.com/office/word/2010/wordml" xmlns:w15="http://schemas.microsoft.com/office/word/2012/wordml" xmlns:w16cex="http://schemas.microsoft.com/office/word/2018/wordml/cex" xmlns:w16cid="http://schemas.microsoft.com/office/word/2016/wordml/cid" xmlns:w16="http://schemas.microsoft.com/office/word/2018/wordml" xmlns:w16sdtdh="http://schemas.microsoft.com/office/word/2020/wordml/sdtdatahash" xmlns:w16se="http://schemas.microsoft.com/office/word/2015/wordml/symex" xmlns:wpg="http://schemas.microsoft.com/office/word/2010/wordprocessingGroup" xmlns:wpi="http://schemas.microsoft.com/office/word/2010/wordprocessingInk" xmlns:wne="http://schemas.microsoft.com/office/word/2006/wordml" xmlns:wps="http://schemas.microsoft.com/office/word/2010/wordprocessingShape" mc:Ignorable="w14 w15 w16se w16cid w16 w16cex w16sdtdh wp14">
   <w:p>
     <w:pPr>
       <w:pBdr>
@@ -2300,7 +2323,7 @@
 </file>
 
 <file path=word/footer2.xml><?xml version="1.0" encoding="utf-8"?>
-<w:ftr xmlns:wpc="http://schemas.microsoft.com/office/word/2010/wordprocessingCanvas" xmlns:cx="http://schemas.microsoft.com/office/drawing/2014/chartex" xmlns:cx1="http://schemas.microsoft.com/office/drawing/2015/9/8/chartex" xmlns:cx2="http://schemas.microsoft.com/office/drawing/2015/10/21/chartex" xmlns:cx3="http://schemas.microsoft.com/office/drawing/2016/5/9/chartex" xmlns:cx4="http://schemas.microsoft.com/office/drawing/2016/5/10/chartex" xmlns:cx5="http://schemas.microsoft.com/office/drawing/2016/5/11/chartex" xmlns:cx6="http://schemas.microsoft.com/office/drawing/2016/5/12/chartex" xmlns:cx7="http://schemas.microsoft.com/office/drawing/2016/5/13/chartex" xmlns:cx8="http://schemas.microsoft.com/office/drawing/2016/5/14/chartex" xmlns:mc="http://schemas.openxmlformats.org/markup-compatibility/2006" xmlns:aink="http://schemas.microsoft.com/office/drawing/2016/ink" xmlns:am3d="http://schemas.microsoft.com/office/drawing/2017/model3d" xmlns:o="urn:schemas-microsoft-com:office:office" xmlns:r="http://schemas.openxmlformats.org/officeDocument/2006/relationships" xmlns:m="http://schemas.openxmlformats.org/officeDocument/2006/math" xmlns:v="urn:schemas-microsoft-com:vml" xmlns:wp14="http://schemas.microsoft.com/office/word/2010/wordprocessingDrawing" xmlns:wp="http://schemas.openxmlformats.org/drawingml/2006/wordprocessingDrawing" xmlns:w10="urn:schemas-microsoft-com:office:word" xmlns:w="http://schemas.openxmlformats.org/wordprocessingml/2006/main" xmlns:w14="http://schemas.microsoft.com/office/word/2010/wordml" xmlns:w15="http://schemas.microsoft.com/office/word/2012/wordml" xmlns:w16cid="http://schemas.microsoft.com/office/word/2016/wordml/cid" xmlns:w16se="http://schemas.microsoft.com/office/word/2015/wordml/symex" xmlns:wpg="http://schemas.microsoft.com/office/word/2010/wordprocessingGroup" xmlns:wpi="http://schemas.microsoft.com/office/word/2010/wordprocessingInk" xmlns:wne="http://schemas.microsoft.com/office/word/2006/wordml" xmlns:wps="http://schemas.microsoft.com/office/word/2010/wordprocessingShape" mc:Ignorable="w14 w15 w16se w16cid wp14">
+<w:ftr xmlns:wpc="http://schemas.microsoft.com/office/word/2010/wordprocessingCanvas" xmlns:cx="http://schemas.microsoft.com/office/drawing/2014/chartex" xmlns:cx1="http://schemas.microsoft.com/office/drawing/2015/9/8/chartex" xmlns:cx2="http://schemas.microsoft.com/office/drawing/2015/10/21/chartex" xmlns:cx3="http://schemas.microsoft.com/office/drawing/2016/5/9/chartex" xmlns:cx4="http://schemas.microsoft.com/office/drawing/2016/5/10/chartex" xmlns:cx5="http://schemas.microsoft.com/office/drawing/2016/5/11/chartex" xmlns:cx6="http://schemas.microsoft.com/office/drawing/2016/5/12/chartex" xmlns:cx7="http://schemas.microsoft.com/office/drawing/2016/5/13/chartex" xmlns:cx8="http://schemas.microsoft.com/office/drawing/2016/5/14/chartex" xmlns:mc="http://schemas.openxmlformats.org/markup-compatibility/2006" xmlns:aink="http://schemas.microsoft.com/office/drawing/2016/ink" xmlns:am3d="http://schemas.microsoft.com/office/drawing/2017/model3d" xmlns:o="urn:schemas-microsoft-com:office:office" xmlns:r="http://schemas.openxmlformats.org/officeDocument/2006/relationships" xmlns:m="http://schemas.openxmlformats.org/officeDocument/2006/math" xmlns:v="urn:schemas-microsoft-com:vml" xmlns:wp14="http://schemas.microsoft.com/office/word/2010/wordprocessingDrawing" xmlns:wp="http://schemas.openxmlformats.org/drawingml/2006/wordprocessingDrawing" xmlns:w10="urn:schemas-microsoft-com:office:word" xmlns:w="http://schemas.openxmlformats.org/wordprocessingml/2006/main" xmlns:w14="http://schemas.microsoft.com/office/word/2010/wordml" xmlns:w15="http://schemas.microsoft.com/office/word/2012/wordml" xmlns:w16cex="http://schemas.microsoft.com/office/word/2018/wordml/cex" xmlns:w16cid="http://schemas.microsoft.com/office/word/2016/wordml/cid" xmlns:w16="http://schemas.microsoft.com/office/word/2018/wordml" xmlns:w16sdtdh="http://schemas.microsoft.com/office/word/2020/wordml/sdtdatahash" xmlns:w16se="http://schemas.microsoft.com/office/word/2015/wordml/symex" xmlns:wpg="http://schemas.microsoft.com/office/word/2010/wordprocessingGroup" xmlns:wpi="http://schemas.microsoft.com/office/word/2010/wordprocessingInk" xmlns:wne="http://schemas.microsoft.com/office/word/2006/wordml" xmlns:wps="http://schemas.microsoft.com/office/word/2010/wordprocessingShape" mc:Ignorable="w14 w15 w16se w16cid w16 w16cex w16sdtdh wp14">
   <w:p>
     <w:pPr>
       <w:pBdr>
@@ -2460,7 +2483,7 @@
 </file>
 
 <file path=word/footnotes.xml><?xml version="1.0" encoding="utf-8"?>
-<w:footnotes xmlns:wpc="http://schemas.microsoft.com/office/word/2010/wordprocessingCanvas" xmlns:cx="http://schemas.microsoft.com/office/drawing/2014/chartex" xmlns:cx1="http://schemas.microsoft.com/office/drawing/2015/9/8/chartex" xmlns:cx2="http://schemas.microsoft.com/office/drawing/2015/10/21/chartex" xmlns:cx3="http://schemas.microsoft.com/office/drawing/2016/5/9/chartex" xmlns:cx4="http://schemas.microsoft.com/office/drawing/2016/5/10/chartex" xmlns:cx5="http://schemas.microsoft.com/office/drawing/2016/5/11/chartex" xmlns:cx6="http://schemas.microsoft.com/office/drawing/2016/5/12/chartex" xmlns:cx7="http://schemas.microsoft.com/office/drawing/2016/5/13/chartex" xmlns:cx8="http://schemas.microsoft.com/office/drawing/2016/5/14/chartex" xmlns:mc="http://schemas.openxmlformats.org/markup-compatibility/2006" xmlns:aink="http://schemas.microsoft.com/office/drawing/2016/ink" xmlns:am3d="http://schemas.microsoft.com/office/drawing/2017/model3d" xmlns:o="urn:schemas-microsoft-com:office:office" xmlns:r="http://schemas.openxmlformats.org/officeDocument/2006/relationships" xmlns:m="http://schemas.openxmlformats.org/officeDocument/2006/math" xmlns:v="urn:schemas-microsoft-com:vml" xmlns:wp14="http://schemas.microsoft.com/office/word/2010/wordprocessingDrawing" xmlns:wp="http://schemas.openxmlformats.org/drawingml/2006/wordprocessingDrawing" xmlns:w10="urn:schemas-microsoft-com:office:word" xmlns:w="http://schemas.openxmlformats.org/wordprocessingml/2006/main" xmlns:w14="http://schemas.microsoft.com/office/word/2010/wordml" xmlns:w15="http://schemas.microsoft.com/office/word/2012/wordml" xmlns:w16cid="http://schemas.microsoft.com/office/word/2016/wordml/cid" xmlns:w16se="http://schemas.microsoft.com/office/word/2015/wordml/symex" xmlns:wpg="http://schemas.microsoft.com/office/word/2010/wordprocessingGroup" xmlns:wpi="http://schemas.microsoft.com/office/word/2010/wordprocessingInk" xmlns:wne="http://schemas.microsoft.com/office/word/2006/wordml" xmlns:wps="http://schemas.microsoft.com/office/word/2010/wordprocessingShape" mc:Ignorable="w14 w15 w16se w16cid wp14">
+<w:footnotes xmlns:wpc="http://schemas.microsoft.com/office/word/2010/wordprocessingCanvas" xmlns:cx="http://schemas.microsoft.com/office/drawing/2014/chartex" xmlns:cx1="http://schemas.microsoft.com/office/drawing/2015/9/8/chartex" xmlns:cx2="http://schemas.microsoft.com/office/drawing/2015/10/21/chartex" xmlns:cx3="http://schemas.microsoft.com/office/drawing/2016/5/9/chartex" xmlns:cx4="http://schemas.microsoft.com/office/drawing/2016/5/10/chartex" xmlns:cx5="http://schemas.microsoft.com/office/drawing/2016/5/11/chartex" xmlns:cx6="http://schemas.microsoft.com/office/drawing/2016/5/12/chartex" xmlns:cx7="http://schemas.microsoft.com/office/drawing/2016/5/13/chartex" xmlns:cx8="http://schemas.microsoft.com/office/drawing/2016/5/14/chartex" xmlns:mc="http://schemas.openxmlformats.org/markup-compatibility/2006" xmlns:aink="http://schemas.microsoft.com/office/drawing/2016/ink" xmlns:am3d="http://schemas.microsoft.com/office/drawing/2017/model3d" xmlns:o="urn:schemas-microsoft-com:office:office" xmlns:r="http://schemas.openxmlformats.org/officeDocument/2006/relationships" xmlns:m="http://schemas.openxmlformats.org/officeDocument/2006/math" xmlns:v="urn:schemas-microsoft-com:vml" xmlns:wp14="http://schemas.microsoft.com/office/word/2010/wordprocessingDrawing" xmlns:wp="http://schemas.openxmlformats.org/drawingml/2006/wordprocessingDrawing" xmlns:w10="urn:schemas-microsoft-com:office:word" xmlns:w="http://schemas.openxmlformats.org/wordprocessingml/2006/main" xmlns:w14="http://schemas.microsoft.com/office/word/2010/wordml" xmlns:w15="http://schemas.microsoft.com/office/word/2012/wordml" xmlns:w16cex="http://schemas.microsoft.com/office/word/2018/wordml/cex" xmlns:w16cid="http://schemas.microsoft.com/office/word/2016/wordml/cid" xmlns:w16="http://schemas.microsoft.com/office/word/2018/wordml" xmlns:w16sdtdh="http://schemas.microsoft.com/office/word/2020/wordml/sdtdatahash" xmlns:w16se="http://schemas.microsoft.com/office/word/2015/wordml/symex" xmlns:wpg="http://schemas.microsoft.com/office/word/2010/wordprocessingGroup" xmlns:wpi="http://schemas.microsoft.com/office/word/2010/wordprocessingInk" xmlns:wne="http://schemas.microsoft.com/office/word/2006/wordml" xmlns:wps="http://schemas.microsoft.com/office/word/2010/wordprocessingShape" mc:Ignorable="w14 w15 w16se w16cid w16 w16cex w16sdtdh wp14">
   <w:footnote w:type="separator" w:id="-1">
     <w:p>
       <w:r>
@@ -2479,7 +2502,7 @@
 </file>
 
 <file path=word/header1.xml><?xml version="1.0" encoding="utf-8"?>
-<w:hdr xmlns:wpc="http://schemas.microsoft.com/office/word/2010/wordprocessingCanvas" xmlns:cx="http://schemas.microsoft.com/office/drawing/2014/chartex" xmlns:cx1="http://schemas.microsoft.com/office/drawing/2015/9/8/chartex" xmlns:cx2="http://schemas.microsoft.com/office/drawing/2015/10/21/chartex" xmlns:cx3="http://schemas.microsoft.com/office/drawing/2016/5/9/chartex" xmlns:cx4="http://schemas.microsoft.com/office/drawing/2016/5/10/chartex" xmlns:cx5="http://schemas.microsoft.com/office/drawing/2016/5/11/chartex" xmlns:cx6="http://schemas.microsoft.com/office/drawing/2016/5/12/chartex" xmlns:cx7="http://schemas.microsoft.com/office/drawing/2016/5/13/chartex" xmlns:cx8="http://schemas.microsoft.com/office/drawing/2016/5/14/chartex" xmlns:mc="http://schemas.openxmlformats.org/markup-compatibility/2006" xmlns:aink="http://schemas.microsoft.com/office/drawing/2016/ink" xmlns:am3d="http://schemas.microsoft.com/office/drawing/2017/model3d" xmlns:o="urn:schemas-microsoft-com:office:office" xmlns:r="http://schemas.openxmlformats.org/officeDocument/2006/relationships" xmlns:m="http://schemas.openxmlformats.org/officeDocument/2006/math" xmlns:v="urn:schemas-microsoft-com:vml" xmlns:wp14="http://schemas.microsoft.com/office/word/2010/wordprocessingDrawing" xmlns:wp="http://schemas.openxmlformats.org/drawingml/2006/wordprocessingDrawing" xmlns:w10="urn:schemas-microsoft-com:office:word" xmlns:w="http://schemas.openxmlformats.org/wordprocessingml/2006/main" xmlns:w14="http://schemas.microsoft.com/office/word/2010/wordml" xmlns:w15="http://schemas.microsoft.com/office/word/2012/wordml" xmlns:w16cid="http://schemas.microsoft.com/office/word/2016/wordml/cid" xmlns:w16se="http://schemas.microsoft.com/office/word/2015/wordml/symex" xmlns:wpg="http://schemas.microsoft.com/office/word/2010/wordprocessingGroup" xmlns:wpi="http://schemas.microsoft.com/office/word/2010/wordprocessingInk" xmlns:wne="http://schemas.microsoft.com/office/word/2006/wordml" xmlns:wps="http://schemas.microsoft.com/office/word/2010/wordprocessingShape" mc:Ignorable="w14 w15 w16se w16cid wp14">
+<w:hdr xmlns:wpc="http://schemas.microsoft.com/office/word/2010/wordprocessingCanvas" xmlns:cx="http://schemas.microsoft.com/office/drawing/2014/chartex" xmlns:cx1="http://schemas.microsoft.com/office/drawing/2015/9/8/chartex" xmlns:cx2="http://schemas.microsoft.com/office/drawing/2015/10/21/chartex" xmlns:cx3="http://schemas.microsoft.com/office/drawing/2016/5/9/chartex" xmlns:cx4="http://schemas.microsoft.com/office/drawing/2016/5/10/chartex" xmlns:cx5="http://schemas.microsoft.com/office/drawing/2016/5/11/chartex" xmlns:cx6="http://schemas.microsoft.com/office/drawing/2016/5/12/chartex" xmlns:cx7="http://schemas.microsoft.com/office/drawing/2016/5/13/chartex" xmlns:cx8="http://schemas.microsoft.com/office/drawing/2016/5/14/chartex" xmlns:mc="http://schemas.openxmlformats.org/markup-compatibility/2006" xmlns:aink="http://schemas.microsoft.com/office/drawing/2016/ink" xmlns:am3d="http://schemas.microsoft.com/office/drawing/2017/model3d" xmlns:o="urn:schemas-microsoft-com:office:office" xmlns:r="http://schemas.openxmlformats.org/officeDocument/2006/relationships" xmlns:m="http://schemas.openxmlformats.org/officeDocument/2006/math" xmlns:v="urn:schemas-microsoft-com:vml" xmlns:wp14="http://schemas.microsoft.com/office/word/2010/wordprocessingDrawing" xmlns:wp="http://schemas.openxmlformats.org/drawingml/2006/wordprocessingDrawing" xmlns:w10="urn:schemas-microsoft-com:office:word" xmlns:w="http://schemas.openxmlformats.org/wordprocessingml/2006/main" xmlns:w14="http://schemas.microsoft.com/office/word/2010/wordml" xmlns:w15="http://schemas.microsoft.com/office/word/2012/wordml" xmlns:w16cex="http://schemas.microsoft.com/office/word/2018/wordml/cex" xmlns:w16cid="http://schemas.microsoft.com/office/word/2016/wordml/cid" xmlns:w16="http://schemas.microsoft.com/office/word/2018/wordml" xmlns:w16sdtdh="http://schemas.microsoft.com/office/word/2020/wordml/sdtdatahash" xmlns:w16se="http://schemas.microsoft.com/office/word/2015/wordml/symex" xmlns:wpg="http://schemas.microsoft.com/office/word/2010/wordprocessingGroup" xmlns:wpi="http://schemas.microsoft.com/office/word/2010/wordprocessingInk" xmlns:wne="http://schemas.microsoft.com/office/word/2006/wordml" xmlns:wps="http://schemas.microsoft.com/office/word/2010/wordprocessingShape" mc:Ignorable="w14 w15 w16se w16cid w16 w16cex w16sdtdh wp14">
   <w:p>
     <w:pPr>
       <w:pBdr>
@@ -2550,7 +2573,7 @@
 </file>
 
 <file path=word/header2.xml><?xml version="1.0" encoding="utf-8"?>
-<w:hdr xmlns:wpc="http://schemas.microsoft.com/office/word/2010/wordprocessingCanvas" xmlns:cx="http://schemas.microsoft.com/office/drawing/2014/chartex" xmlns:cx1="http://schemas.microsoft.com/office/drawing/2015/9/8/chartex" xmlns:cx2="http://schemas.microsoft.com/office/drawing/2015/10/21/chartex" xmlns:cx3="http://schemas.microsoft.com/office/drawing/2016/5/9/chartex" xmlns:cx4="http://schemas.microsoft.com/office/drawing/2016/5/10/chartex" xmlns:cx5="http://schemas.microsoft.com/office/drawing/2016/5/11/chartex" xmlns:cx6="http://schemas.microsoft.com/office/drawing/2016/5/12/chartex" xmlns:cx7="http://schemas.microsoft.com/office/drawing/2016/5/13/chartex" xmlns:cx8="http://schemas.microsoft.com/office/drawing/2016/5/14/chartex" xmlns:mc="http://schemas.openxmlformats.org/markup-compatibility/2006" xmlns:aink="http://schemas.microsoft.com/office/drawing/2016/ink" xmlns:am3d="http://schemas.microsoft.com/office/drawing/2017/model3d" xmlns:o="urn:schemas-microsoft-com:office:office" xmlns:r="http://schemas.openxmlformats.org/officeDocument/2006/relationships" xmlns:m="http://schemas.openxmlformats.org/officeDocument/2006/math" xmlns:v="urn:schemas-microsoft-com:vml" xmlns:wp14="http://schemas.microsoft.com/office/word/2010/wordprocessingDrawing" xmlns:wp="http://schemas.openxmlformats.org/drawingml/2006/wordprocessingDrawing" xmlns:w10="urn:schemas-microsoft-com:office:word" xmlns:w="http://schemas.openxmlformats.org/wordprocessingml/2006/main" xmlns:w14="http://schemas.microsoft.com/office/word/2010/wordml" xmlns:w15="http://schemas.microsoft.com/office/word/2012/wordml" xmlns:w16cid="http://schemas.microsoft.com/office/word/2016/wordml/cid" xmlns:w16se="http://schemas.microsoft.com/office/word/2015/wordml/symex" xmlns:wpg="http://schemas.microsoft.com/office/word/2010/wordprocessingGroup" xmlns:wpi="http://schemas.microsoft.com/office/word/2010/wordprocessingInk" xmlns:wne="http://schemas.microsoft.com/office/word/2006/wordml" xmlns:wps="http://schemas.microsoft.com/office/word/2010/wordprocessingShape" mc:Ignorable="w14 w15 w16se w16cid wp14">
+<w:hdr xmlns:wpc="http://schemas.microsoft.com/office/word/2010/wordprocessingCanvas" xmlns:cx="http://schemas.microsoft.com/office/drawing/2014/chartex" xmlns:cx1="http://schemas.microsoft.com/office/drawing/2015/9/8/chartex" xmlns:cx2="http://schemas.microsoft.com/office/drawing/2015/10/21/chartex" xmlns:cx3="http://schemas.microsoft.com/office/drawing/2016/5/9/chartex" xmlns:cx4="http://schemas.microsoft.com/office/drawing/2016/5/10/chartex" xmlns:cx5="http://schemas.microsoft.com/office/drawing/2016/5/11/chartex" xmlns:cx6="http://schemas.microsoft.com/office/drawing/2016/5/12/chartex" xmlns:cx7="http://schemas.microsoft.com/office/drawing/2016/5/13/chartex" xmlns:cx8="http://schemas.microsoft.com/office/drawing/2016/5/14/chartex" xmlns:mc="http://schemas.openxmlformats.org/markup-compatibility/2006" xmlns:aink="http://schemas.microsoft.com/office/drawing/2016/ink" xmlns:am3d="http://schemas.microsoft.com/office/drawing/2017/model3d" xmlns:o="urn:schemas-microsoft-com:office:office" xmlns:r="http://schemas.openxmlformats.org/officeDocument/2006/relationships" xmlns:m="http://schemas.openxmlformats.org/officeDocument/2006/math" xmlns:v="urn:schemas-microsoft-com:vml" xmlns:wp14="http://schemas.microsoft.com/office/word/2010/wordprocessingDrawing" xmlns:wp="http://schemas.openxmlformats.org/drawingml/2006/wordprocessingDrawing" xmlns:w10="urn:schemas-microsoft-com:office:word" xmlns:w="http://schemas.openxmlformats.org/wordprocessingml/2006/main" xmlns:w14="http://schemas.microsoft.com/office/word/2010/wordml" xmlns:w15="http://schemas.microsoft.com/office/word/2012/wordml" xmlns:w16cex="http://schemas.microsoft.com/office/word/2018/wordml/cex" xmlns:w16cid="http://schemas.microsoft.com/office/word/2016/wordml/cid" xmlns:w16="http://schemas.microsoft.com/office/word/2018/wordml" xmlns:w16sdtdh="http://schemas.microsoft.com/office/word/2020/wordml/sdtdatahash" xmlns:w16se="http://schemas.microsoft.com/office/word/2015/wordml/symex" xmlns:wpg="http://schemas.microsoft.com/office/word/2010/wordprocessingGroup" xmlns:wpi="http://schemas.microsoft.com/office/word/2010/wordprocessingInk" xmlns:wne="http://schemas.microsoft.com/office/word/2006/wordml" xmlns:wps="http://schemas.microsoft.com/office/word/2010/wordprocessingShape" mc:Ignorable="w14 w15 w16se w16cid w16 w16cex w16sdtdh wp14">
   <w:p>
     <w:pPr>
       <w:pBdr>
@@ -2670,7 +2693,7 @@
 </file>
 
 <file path=word/numbering.xml><?xml version="1.0" encoding="utf-8"?>
-<w:numbering xmlns:wpc="http://schemas.microsoft.com/office/word/2010/wordprocessingCanvas" xmlns:cx="http://schemas.microsoft.com/office/drawing/2014/chartex" xmlns:cx1="http://schemas.microsoft.com/office/drawing/2015/9/8/chartex" xmlns:cx2="http://schemas.microsoft.com/office/drawing/2015/10/21/chartex" xmlns:cx3="http://schemas.microsoft.com/office/drawing/2016/5/9/chartex" xmlns:cx4="http://schemas.microsoft.com/office/drawing/2016/5/10/chartex" xmlns:cx5="http://schemas.microsoft.com/office/drawing/2016/5/11/chartex" xmlns:cx6="http://schemas.microsoft.com/office/drawing/2016/5/12/chartex" xmlns:cx7="http://schemas.microsoft.com/office/drawing/2016/5/13/chartex" xmlns:cx8="http://schemas.microsoft.com/office/drawing/2016/5/14/chartex" xmlns:mc="http://schemas.openxmlformats.org/markup-compatibility/2006" xmlns:aink="http://schemas.microsoft.com/office/drawing/2016/ink" xmlns:am3d="http://schemas.microsoft.com/office/drawing/2017/model3d" xmlns:o="urn:schemas-microsoft-com:office:office" xmlns:r="http://schemas.openxmlformats.org/officeDocument/2006/relationships" xmlns:m="http://schemas.openxmlformats.org/officeDocument/2006/math" xmlns:v="urn:schemas-microsoft-com:vml" xmlns:wp14="http://schemas.microsoft.com/office/word/2010/wordprocessingDrawing" xmlns:wp="http://schemas.openxmlformats.org/drawingml/2006/wordprocessingDrawing" xmlns:w10="urn:schemas-microsoft-com:office:word" xmlns:w="http://schemas.openxmlformats.org/wordprocessingml/2006/main" xmlns:w14="http://schemas.microsoft.com/office/word/2010/wordml" xmlns:w15="http://schemas.microsoft.com/office/word/2012/wordml" xmlns:w16cid="http://schemas.microsoft.com/office/word/2016/wordml/cid" xmlns:w16se="http://schemas.microsoft.com/office/word/2015/wordml/symex" xmlns:wpg="http://schemas.microsoft.com/office/word/2010/wordprocessingGroup" xmlns:wpi="http://schemas.microsoft.com/office/word/2010/wordprocessingInk" xmlns:wne="http://schemas.microsoft.com/office/word/2006/wordml" xmlns:wps="http://schemas.microsoft.com/office/word/2010/wordprocessingShape" mc:Ignorable="w14 w15 w16se w16cid wp14">
+<w:numbering xmlns:wpc="http://schemas.microsoft.com/office/word/2010/wordprocessingCanvas" xmlns:cx="http://schemas.microsoft.com/office/drawing/2014/chartex" xmlns:cx1="http://schemas.microsoft.com/office/drawing/2015/9/8/chartex" xmlns:cx2="http://schemas.microsoft.com/office/drawing/2015/10/21/chartex" xmlns:cx3="http://schemas.microsoft.com/office/drawing/2016/5/9/chartex" xmlns:cx4="http://schemas.microsoft.com/office/drawing/2016/5/10/chartex" xmlns:cx5="http://schemas.microsoft.com/office/drawing/2016/5/11/chartex" xmlns:cx6="http://schemas.microsoft.com/office/drawing/2016/5/12/chartex" xmlns:cx7="http://schemas.microsoft.com/office/drawing/2016/5/13/chartex" xmlns:cx8="http://schemas.microsoft.com/office/drawing/2016/5/14/chartex" xmlns:mc="http://schemas.openxmlformats.org/markup-compatibility/2006" xmlns:aink="http://schemas.microsoft.com/office/drawing/2016/ink" xmlns:am3d="http://schemas.microsoft.com/office/drawing/2017/model3d" xmlns:o="urn:schemas-microsoft-com:office:office" xmlns:r="http://schemas.openxmlformats.org/officeDocument/2006/relationships" xmlns:m="http://schemas.openxmlformats.org/officeDocument/2006/math" xmlns:v="urn:schemas-microsoft-com:vml" xmlns:wp14="http://schemas.microsoft.com/office/word/2010/wordprocessingDrawing" xmlns:wp="http://schemas.openxmlformats.org/drawingml/2006/wordprocessingDrawing" xmlns:w10="urn:schemas-microsoft-com:office:word" xmlns:w="http://schemas.openxmlformats.org/wordprocessingml/2006/main" xmlns:w14="http://schemas.microsoft.com/office/word/2010/wordml" xmlns:w15="http://schemas.microsoft.com/office/word/2012/wordml" xmlns:w16cex="http://schemas.microsoft.com/office/word/2018/wordml/cex" xmlns:w16cid="http://schemas.microsoft.com/office/word/2016/wordml/cid" xmlns:w16="http://schemas.microsoft.com/office/word/2018/wordml" xmlns:w16sdtdh="http://schemas.microsoft.com/office/word/2020/wordml/sdtdatahash" xmlns:w16se="http://schemas.microsoft.com/office/word/2015/wordml/symex" xmlns:wpg="http://schemas.microsoft.com/office/word/2010/wordprocessingGroup" xmlns:wpi="http://schemas.microsoft.com/office/word/2010/wordprocessingInk" xmlns:wne="http://schemas.microsoft.com/office/word/2006/wordml" xmlns:wps="http://schemas.microsoft.com/office/word/2010/wordprocessingShape" mc:Ignorable="w14 w15 w16se w16cid w16 w16cex w16sdtdh wp14">
   <w:abstractNum w:abstractNumId="0" w15:restartNumberingAfterBreak="0">
     <w:nsid w:val="0FB300D8"/>
     <w:multiLevelType w:val="hybridMultilevel"/>
@@ -3381,7 +3404,7 @@
   <w:abstractNum w:abstractNumId="7" w15:restartNumberingAfterBreak="0">
     <w:nsid w:val="6DD84C46"/>
     <w:multiLevelType w:val="hybridMultilevel"/>
-    <w:tmpl w:val="C90C59C8"/>
+    <w:tmpl w:val="F5182C12"/>
     <w:lvl w:ilvl="0" w:tplc="0C0A0001">
       <w:start w:val="1"/>
       <w:numFmt w:val="bullet"/>
@@ -3662,7 +3685,7 @@
 </file>
 
 <file path=word/styles.xml><?xml version="1.0" encoding="utf-8"?>
-<w:styles xmlns:mc="http://schemas.openxmlformats.org/markup-compatibility/2006" xmlns:r="http://schemas.openxmlformats.org/officeDocument/2006/relationships" xmlns:w="http://schemas.openxmlformats.org/wordprocessingml/2006/main" xmlns:w14="http://schemas.microsoft.com/office/word/2010/wordml" xmlns:w15="http://schemas.microsoft.com/office/word/2012/wordml" xmlns:w16cid="http://schemas.microsoft.com/office/word/2016/wordml/cid" xmlns:w16se="http://schemas.microsoft.com/office/word/2015/wordml/symex" mc:Ignorable="w14 w15 w16se w16cid">
+<w:styles xmlns:mc="http://schemas.openxmlformats.org/markup-compatibility/2006" xmlns:r="http://schemas.openxmlformats.org/officeDocument/2006/relationships" xmlns:w="http://schemas.openxmlformats.org/wordprocessingml/2006/main" xmlns:w14="http://schemas.microsoft.com/office/word/2010/wordml" xmlns:w15="http://schemas.microsoft.com/office/word/2012/wordml" xmlns:w16cex="http://schemas.microsoft.com/office/word/2018/wordml/cex" xmlns:w16cid="http://schemas.microsoft.com/office/word/2016/wordml/cid" xmlns:w16="http://schemas.microsoft.com/office/word/2018/wordml" xmlns:w16sdtdh="http://schemas.microsoft.com/office/word/2020/wordml/sdtdatahash" xmlns:w16se="http://schemas.microsoft.com/office/word/2015/wordml/symex" mc:Ignorable="w14 w15 w16se w16cid w16 w16cex w16sdtdh">
   <w:docDefaults>
     <w:rPrDefault>
       <w:rPr>
@@ -3674,11 +3697,11 @@
     </w:rPrDefault>
     <w:pPrDefault>
       <w:pPr>
-        <w:spacing w:after="160" w:line="312" w:lineRule="auto"/>
+        <w:spacing w:after="160" w:line="360" w:lineRule="auto"/>
       </w:pPr>
     </w:pPrDefault>
   </w:docDefaults>
-  <w:latentStyles w:defLockedState="0" w:defUIPriority="99" w:defSemiHidden="0" w:defUnhideWhenUsed="0" w:defQFormat="0" w:count="375">
+  <w:latentStyles w:defLockedState="0" w:defUIPriority="99" w:defSemiHidden="0" w:defUnhideWhenUsed="0" w:defQFormat="0" w:count="376">
     <w:lsdException w:name="Normal" w:uiPriority="0" w:qFormat="1"/>
     <w:lsdException w:name="heading 1" w:uiPriority="9" w:qFormat="1"/>
     <w:lsdException w:name="heading 2" w:semiHidden="1" w:uiPriority="9" w:unhideWhenUsed="1" w:qFormat="1"/>
@@ -4054,6 +4077,7 @@
     <w:lsdException w:name="Smart Hyperlink" w:semiHidden="1" w:unhideWhenUsed="1"/>
     <w:lsdException w:name="Hashtag" w:semiHidden="1" w:unhideWhenUsed="1"/>
     <w:lsdException w:name="Unresolved Mention" w:semiHidden="1" w:unhideWhenUsed="1"/>
+    <w:lsdException w:name="Smart Link" w:semiHidden="1" w:unhideWhenUsed="1"/>
   </w:latentStyles>
   <w:style w:type="paragraph" w:default="1" w:styleId="Normal">
     <w:name w:val="Normal"/>

--- a/dockelements.docx
+++ b/dockelements.docx
@@ -1,6 +1,6 @@
 
 <file path=word/document.xml><?xml version="1.0" encoding="utf-8"?>
-<w:document xmlns:wpc="http://schemas.microsoft.com/office/word/2010/wordprocessingCanvas" xmlns:cx="http://schemas.microsoft.com/office/drawing/2014/chartex" xmlns:cx1="http://schemas.microsoft.com/office/drawing/2015/9/8/chartex" xmlns:cx2="http://schemas.microsoft.com/office/drawing/2015/10/21/chartex" xmlns:cx3="http://schemas.microsoft.com/office/drawing/2016/5/9/chartex" xmlns:cx4="http://schemas.microsoft.com/office/drawing/2016/5/10/chartex" xmlns:cx5="http://schemas.microsoft.com/office/drawing/2016/5/11/chartex" xmlns:cx6="http://schemas.microsoft.com/office/drawing/2016/5/12/chartex" xmlns:cx7="http://schemas.microsoft.com/office/drawing/2016/5/13/chartex" xmlns:cx8="http://schemas.microsoft.com/office/drawing/2016/5/14/chartex" xmlns:mc="http://schemas.openxmlformats.org/markup-compatibility/2006" xmlns:aink="http://schemas.microsoft.com/office/drawing/2016/ink" xmlns:am3d="http://schemas.microsoft.com/office/drawing/2017/model3d" xmlns:o="urn:schemas-microsoft-com:office:office" xmlns:r="http://schemas.openxmlformats.org/officeDocument/2006/relationships" xmlns:m="http://schemas.openxmlformats.org/officeDocument/2006/math" xmlns:v="urn:schemas-microsoft-com:vml" xmlns:wp14="http://schemas.microsoft.com/office/word/2010/wordprocessingDrawing" xmlns:wp="http://schemas.openxmlformats.org/drawingml/2006/wordprocessingDrawing" xmlns:w10="urn:schemas-microsoft-com:office:word" xmlns:w="http://schemas.openxmlformats.org/wordprocessingml/2006/main" xmlns:w14="http://schemas.microsoft.com/office/word/2010/wordml" xmlns:w15="http://schemas.microsoft.com/office/word/2012/wordml" xmlns:w16cex="http://schemas.microsoft.com/office/word/2018/wordml/cex" xmlns:w16cid="http://schemas.microsoft.com/office/word/2016/wordml/cid" xmlns:w16="http://schemas.microsoft.com/office/word/2018/wordml" xmlns:w16sdtdh="http://schemas.microsoft.com/office/word/2020/wordml/sdtdatahash" xmlns:w16se="http://schemas.microsoft.com/office/word/2015/wordml/symex" xmlns:wpg="http://schemas.microsoft.com/office/word/2010/wordprocessingGroup" xmlns:wpi="http://schemas.microsoft.com/office/word/2010/wordprocessingInk" xmlns:wne="http://schemas.microsoft.com/office/word/2006/wordml" xmlns:wps="http://schemas.microsoft.com/office/word/2010/wordprocessingShape" mc:Ignorable="w14 w15 w16se w16cid w16 w16cex w16sdtdh wp14">
+<w:document xmlns:wpc="http://schemas.microsoft.com/office/word/2010/wordprocessingCanvas" xmlns:cx="http://schemas.microsoft.com/office/drawing/2014/chartex" xmlns:cx1="http://schemas.microsoft.com/office/drawing/2015/9/8/chartex" xmlns:cx2="http://schemas.microsoft.com/office/drawing/2015/10/21/chartex" xmlns:cx3="http://schemas.microsoft.com/office/drawing/2016/5/9/chartex" xmlns:cx4="http://schemas.microsoft.com/office/drawing/2016/5/10/chartex" xmlns:cx5="http://schemas.microsoft.com/office/drawing/2016/5/11/chartex" xmlns:cx6="http://schemas.microsoft.com/office/drawing/2016/5/12/chartex" xmlns:cx7="http://schemas.microsoft.com/office/drawing/2016/5/13/chartex" xmlns:cx8="http://schemas.microsoft.com/office/drawing/2016/5/14/chartex" xmlns:mc="http://schemas.openxmlformats.org/markup-compatibility/2006" xmlns:aink="http://schemas.microsoft.com/office/drawing/2016/ink" xmlns:am3d="http://schemas.microsoft.com/office/drawing/2017/model3d" xmlns:o="urn:schemas-microsoft-com:office:office" xmlns:r="http://schemas.openxmlformats.org/officeDocument/2006/relationships" xmlns:m="http://schemas.openxmlformats.org/officeDocument/2006/math" xmlns:v="urn:schemas-microsoft-com:vml" xmlns:wp14="http://schemas.microsoft.com/office/word/2010/wordprocessingDrawing" xmlns:wp="http://schemas.openxmlformats.org/drawingml/2006/wordprocessingDrawing" xmlns:w10="urn:schemas-microsoft-com:office:word" xmlns:w="http://schemas.openxmlformats.org/wordprocessingml/2006/main" xmlns:w14="http://schemas.microsoft.com/office/word/2010/wordml" xmlns:w15="http://schemas.microsoft.com/office/word/2012/wordml" xmlns:w16cid="http://schemas.microsoft.com/office/word/2016/wordml/cid" xmlns:w16se="http://schemas.microsoft.com/office/word/2015/wordml/symex" xmlns:wpg="http://schemas.microsoft.com/office/word/2010/wordprocessingGroup" xmlns:wpi="http://schemas.microsoft.com/office/word/2010/wordprocessingInk" xmlns:wne="http://schemas.microsoft.com/office/word/2006/wordml" xmlns:wps="http://schemas.microsoft.com/office/word/2010/wordprocessingShape" mc:Ignorable="w14 w15 w16se w16cid wp14">
   <w:body>
     <w:p>
       <w:pPr>
@@ -98,6 +98,7 @@
           <w:szCs w:val="72"/>
         </w:rPr>
       </w:pPr>
+      <w:proofErr w:type="spellStart"/>
       <w:r>
         <w:rPr>
           <w:i/>
@@ -107,6 +108,7 @@
         </w:rPr>
         <w:t>Dockelements</w:t>
       </w:r>
+      <w:proofErr w:type="spellEnd"/>
     </w:p>
     <w:p>
       <w:pPr>
@@ -1336,10 +1338,6 @@
           <w:color w:val="666666"/>
         </w:rPr>
       </w:pPr>
-      <w:r>
-        <w:lastRenderedPageBreak/>
-        <w:br w:type="page"/>
-      </w:r>
     </w:p>
     <w:p/>
     <w:p>
@@ -1431,6 +1429,7 @@
           <w:szCs w:val="24"/>
         </w:rPr>
       </w:pPr>
+      <w:proofErr w:type="spellStart"/>
       <w:r>
         <w:rPr>
           <w:i/>
@@ -1440,6 +1439,7 @@
         </w:rPr>
         <w:t>Dockelements</w:t>
       </w:r>
+      <w:proofErr w:type="spellEnd"/>
       <w:r>
         <w:rPr>
           <w:color w:val="000000"/>
@@ -1506,11 +1506,6 @@
         </w:rPr>
         <w:t>La empresa es relativamente pequeña, puesto que cuenta con 7 integrantes.</w:t>
       </w:r>
-    </w:p>
-    <w:p>
-      <w:pPr>
-        <w:jc w:val="both"/>
-      </w:pPr>
     </w:p>
     <w:p>
       <w:pPr>
@@ -1831,6 +1826,11 @@
     </w:p>
     <w:p/>
     <w:p>
+      <w:r>
+        <w:br w:type="page"/>
+      </w:r>
+    </w:p>
+    <w:p>
       <w:pPr>
         <w:rPr>
           <w:rFonts w:asciiTheme="majorHAnsi" w:eastAsiaTheme="majorEastAsia" w:hAnsiTheme="majorHAnsi" w:cstheme="majorBidi"/>
@@ -1840,9 +1840,6 @@
           <w:szCs w:val="36"/>
         </w:rPr>
       </w:pPr>
-      <w:r>
-        <w:br w:type="page"/>
-      </w:r>
     </w:p>
     <w:p>
       <w:pPr>
@@ -1862,7 +1859,6 @@
           <w:sz w:val="44"/>
           <w:szCs w:val="44"/>
         </w:rPr>
-        <w:lastRenderedPageBreak/>
         <w:t xml:space="preserve"> </w:t>
       </w:r>
       <w:bookmarkStart w:id="8" w:name="_Toc119487526"/>
@@ -1892,7 +1888,23 @@
           <w:sz w:val="24"/>
           <w:szCs w:val="24"/>
         </w:rPr>
-        <w:t>En primer lugar, distinguiremos entre activos críticos, semicríticos y no críticos.</w:t>
+        <w:t xml:space="preserve">En primer lugar, distinguiremos entre activos críticos, </w:t>
+      </w:r>
+      <w:proofErr w:type="spellStart"/>
+      <w:r>
+        <w:rPr>
+          <w:sz w:val="24"/>
+          <w:szCs w:val="24"/>
+        </w:rPr>
+        <w:t>semicríticos</w:t>
+      </w:r>
+      <w:proofErr w:type="spellEnd"/>
+      <w:r>
+        <w:rPr>
+          <w:sz w:val="24"/>
+          <w:szCs w:val="24"/>
+        </w:rPr>
+        <w:t xml:space="preserve"> y no críticos.</w:t>
       </w:r>
     </w:p>
     <w:p>
@@ -1932,7 +1944,23 @@
           <w:sz w:val="24"/>
           <w:szCs w:val="24"/>
         </w:rPr>
-        <w:t>Los activos semicríticos son los que, en caso de fallo, no tienen por qué detener la producción, pero sí ralentizan el rendimiento.</w:t>
+        <w:t xml:space="preserve">Los activos </w:t>
+      </w:r>
+      <w:proofErr w:type="spellStart"/>
+      <w:r>
+        <w:rPr>
+          <w:sz w:val="24"/>
+          <w:szCs w:val="24"/>
+        </w:rPr>
+        <w:t>semicríticos</w:t>
+      </w:r>
+      <w:proofErr w:type="spellEnd"/>
+      <w:r>
+        <w:rPr>
+          <w:sz w:val="24"/>
+          <w:szCs w:val="24"/>
+        </w:rPr>
+        <w:t xml:space="preserve"> son los que, en caso de fallo, no tienen por qué detener la producción, pero sí ralentizan el rendimiento.</w:t>
       </w:r>
     </w:p>
     <w:p>
@@ -1989,25 +2017,40 @@
           <w:sz w:val="24"/>
           <w:szCs w:val="24"/>
         </w:rPr>
-        <w:t>que almacenan recursos y la página web de la empresa, router, switches.</w:t>
-      </w:r>
+        <w:t xml:space="preserve">que almacenan recursos y la página web de la empresa, </w:t>
+      </w:r>
+      <w:proofErr w:type="spellStart"/>
       <w:r>
         <w:rPr>
           <w:sz w:val="24"/>
           <w:szCs w:val="24"/>
         </w:rPr>
-        <w:t xml:space="preserve"> </w:t>
-      </w:r>
-    </w:p>
-    <w:p>
-      <w:pPr>
-        <w:pStyle w:val="Ttulo2"/>
-      </w:pPr>
-      <w:bookmarkStart w:id="10" w:name="_Toc119487528"/>
-      <w:r>
-        <w:t>Activos semicríticos</w:t>
-      </w:r>
-      <w:bookmarkEnd w:id="10"/>
+        <w:t>router</w:t>
+      </w:r>
+      <w:proofErr w:type="spellEnd"/>
+      <w:r>
+        <w:rPr>
+          <w:sz w:val="24"/>
+          <w:szCs w:val="24"/>
+        </w:rPr>
+        <w:t xml:space="preserve">, </w:t>
+      </w:r>
+      <w:proofErr w:type="spellStart"/>
+      <w:r>
+        <w:rPr>
+          <w:sz w:val="24"/>
+          <w:szCs w:val="24"/>
+        </w:rPr>
+        <w:t>switches</w:t>
+      </w:r>
+      <w:proofErr w:type="spellEnd"/>
+      <w:r>
+        <w:rPr>
+          <w:sz w:val="24"/>
+          <w:szCs w:val="24"/>
+        </w:rPr>
+        <w:t>.</w:t>
+      </w:r>
     </w:p>
     <w:p>
       <w:pPr>
@@ -2026,18 +2069,37 @@
           <w:sz w:val="24"/>
           <w:szCs w:val="24"/>
         </w:rPr>
-        <w:t>Los portátiles que usan los empleados para trabajar, el software CRM para gestionar los datos de los clientes.</w:t>
+        <w:t>Los documentos</w:t>
+      </w:r>
+      <w:r>
+        <w:rPr>
+          <w:sz w:val="24"/>
+          <w:szCs w:val="24"/>
+        </w:rPr>
+        <w:t xml:space="preserve"> que contengan información importante, sea de los clientes o de la propia empresa.</w:t>
+      </w:r>
+      <w:r>
+        <w:rPr>
+          <w:sz w:val="24"/>
+          <w:szCs w:val="24"/>
+        </w:rPr>
+        <w:t xml:space="preserve"> </w:t>
       </w:r>
     </w:p>
     <w:p>
       <w:pPr>
         <w:pStyle w:val="Ttulo2"/>
       </w:pPr>
-      <w:bookmarkStart w:id="11" w:name="_Toc119487529"/>
-      <w:r>
-        <w:t>Activos no críticos</w:t>
-      </w:r>
-      <w:bookmarkEnd w:id="11"/>
+      <w:bookmarkStart w:id="10" w:name="_Toc119487528"/>
+      <w:r>
+        <w:t xml:space="preserve">Activos </w:t>
+      </w:r>
+      <w:proofErr w:type="spellStart"/>
+      <w:r>
+        <w:t>semicríticos</w:t>
+      </w:r>
+      <w:bookmarkEnd w:id="10"/>
+      <w:proofErr w:type="spellEnd"/>
     </w:p>
     <w:p>
       <w:pPr>
@@ -2056,52 +2118,18 @@
           <w:sz w:val="24"/>
           <w:szCs w:val="24"/>
         </w:rPr>
-        <w:t>Periféricos (monitores, ratones, teclados), sillas de oficina.</w:t>
-      </w:r>
-    </w:p>
-    <w:p>
-      <w:r>
-        <w:br w:type="page"/>
-      </w:r>
-    </w:p>
-    <w:p>
-      <w:pPr>
-        <w:pStyle w:val="Ttulo1"/>
-        <w:spacing w:line="360" w:lineRule="auto"/>
-        <w:rPr>
-          <w:sz w:val="44"/>
-          <w:szCs w:val="44"/>
-        </w:rPr>
-      </w:pPr>
-      <w:bookmarkStart w:id="12" w:name="_Toc119487530"/>
-      <w:r>
-        <w:rPr>
-          <w:caps w:val="0"/>
-          <w:sz w:val="44"/>
-          <w:szCs w:val="44"/>
-        </w:rPr>
-        <w:lastRenderedPageBreak/>
-        <w:t>7.</w:t>
-      </w:r>
-      <w:r>
-        <w:rPr>
-          <w:sz w:val="44"/>
-          <w:szCs w:val="44"/>
-        </w:rPr>
-        <w:t xml:space="preserve"> Plan de seguridad</w:t>
-      </w:r>
-      <w:bookmarkEnd w:id="12"/>
+        <w:t>Los portátiles que usan los empleados para trabajar, el software CRM para gestionar los datos de los clientes.</w:t>
+      </w:r>
     </w:p>
     <w:p>
       <w:pPr>
         <w:pStyle w:val="Ttulo2"/>
-        <w:spacing w:line="360" w:lineRule="auto"/>
-      </w:pPr>
-      <w:bookmarkStart w:id="13" w:name="_Toc119487531"/>
-      <w:r>
-        <w:t>Normativa del puesto de trabajo</w:t>
-      </w:r>
-      <w:bookmarkEnd w:id="13"/>
+      </w:pPr>
+      <w:bookmarkStart w:id="11" w:name="_Toc119487529"/>
+      <w:r>
+        <w:t>Activos no críticos</w:t>
+      </w:r>
+      <w:bookmarkEnd w:id="11"/>
     </w:p>
     <w:p>
       <w:pPr>
@@ -2110,9 +2138,93 @@
           <w:ilvl w:val="0"/>
           <w:numId w:val="8"/>
         </w:numPr>
-      </w:pPr>
-      <w:r>
-        <w:t>No activar la opción de “Autocompletar contraseñas” en el navegador. Para gestionar las contraseñas, se usará un gestor dedicado a ello, como Bitwarden.</w:t>
+        <w:rPr>
+          <w:sz w:val="24"/>
+          <w:szCs w:val="24"/>
+        </w:rPr>
+      </w:pPr>
+      <w:r>
+        <w:rPr>
+          <w:sz w:val="24"/>
+          <w:szCs w:val="24"/>
+        </w:rPr>
+        <w:t>Periféricos (monitores, ratones, teclados), sillas de oficina.</w:t>
+      </w:r>
+    </w:p>
+    <w:p>
+      <w:r>
+        <w:br w:type="page"/>
+      </w:r>
+    </w:p>
+    <w:p/>
+    <w:p>
+      <w:pPr>
+        <w:pStyle w:val="Ttulo1"/>
+        <w:spacing w:line="360" w:lineRule="auto"/>
+        <w:rPr>
+          <w:sz w:val="44"/>
+          <w:szCs w:val="44"/>
+        </w:rPr>
+      </w:pPr>
+      <w:bookmarkStart w:id="12" w:name="_Toc119487530"/>
+      <w:r>
+        <w:rPr>
+          <w:caps w:val="0"/>
+          <w:sz w:val="44"/>
+          <w:szCs w:val="44"/>
+        </w:rPr>
+        <w:t>7.</w:t>
+      </w:r>
+      <w:r>
+        <w:rPr>
+          <w:sz w:val="44"/>
+          <w:szCs w:val="44"/>
+        </w:rPr>
+        <w:t xml:space="preserve"> Plan de seguridad</w:t>
+      </w:r>
+      <w:bookmarkEnd w:id="12"/>
+    </w:p>
+    <w:p>
+      <w:pPr>
+        <w:pStyle w:val="Ttulo2"/>
+        <w:spacing w:line="360" w:lineRule="auto"/>
+      </w:pPr>
+      <w:bookmarkStart w:id="13" w:name="_Toc119487531"/>
+      <w:r>
+        <w:t>Normativa del puesto de trabajo</w:t>
+      </w:r>
+      <w:bookmarkEnd w:id="13"/>
+    </w:p>
+    <w:p>
+      <w:pPr>
+        <w:pStyle w:val="Prrafodelista"/>
+        <w:numPr>
+          <w:ilvl w:val="0"/>
+          <w:numId w:val="8"/>
+        </w:numPr>
+        <w:rPr>
+          <w:sz w:val="22"/>
+        </w:rPr>
+      </w:pPr>
+      <w:r>
+        <w:rPr>
+          <w:sz w:val="22"/>
+        </w:rPr>
+        <w:t xml:space="preserve">No activar la opción de “Autocompletar contraseñas” en el navegador. Para gestionar las contraseñas, se usará un gestor dedicado a ello, como </w:t>
+      </w:r>
+      <w:proofErr w:type="spellStart"/>
+      <w:r>
+        <w:rPr>
+          <w:sz w:val="22"/>
+        </w:rPr>
+        <w:t>Bitwarden</w:t>
+      </w:r>
+      <w:proofErr w:type="spellEnd"/>
+      <w:r>
+        <w:rPr>
+          <w:sz w:val="22"/>
+        </w:rPr>
+        <w:t>.</w:t>
       </w:r>
     </w:p>
     <w:p>
@@ -2122,8 +2234,14 @@
           <w:ilvl w:val="1"/>
           <w:numId w:val="8"/>
         </w:numPr>
-      </w:pPr>
-      <w:r>
+        <w:rPr>
+          <w:sz w:val="22"/>
+        </w:rPr>
+      </w:pPr>
+      <w:r>
+        <w:rPr>
+          <w:sz w:val="22"/>
+        </w:rPr>
         <w:t>Preferiblemente, se usará la funcionalidad de autogenerar contraseñas, para una mayor seguridad. En caso de no usarla, la contraseña generada por el usuario deberá cumplir con unos requisitos de complejidad y longitud (Uso de mayúsculas, números, símbolos…)</w:t>
       </w:r>
     </w:p>
@@ -2134,8 +2252,14 @@
           <w:ilvl w:val="0"/>
           <w:numId w:val="8"/>
         </w:numPr>
-      </w:pPr>
-      <w:r>
+        <w:rPr>
+          <w:sz w:val="22"/>
+        </w:rPr>
+      </w:pPr>
+      <w:r>
+        <w:rPr>
+          <w:sz w:val="22"/>
+        </w:rPr>
         <w:t>El antivirus de Windows Defender debe encontrarse activado en todo momento.</w:t>
       </w:r>
     </w:p>
@@ -2146,8 +2270,14 @@
           <w:ilvl w:val="0"/>
           <w:numId w:val="8"/>
         </w:numPr>
-      </w:pPr>
-      <w:r>
+        <w:rPr>
+          <w:sz w:val="22"/>
+        </w:rPr>
+      </w:pPr>
+      <w:r>
+        <w:rPr>
+          <w:sz w:val="22"/>
+        </w:rPr>
         <w:t>El software que se instale en los equipos debe ser lícito, queda prohibida la descarga de cualquier programa pirata, o de origen dudoso.</w:t>
       </w:r>
     </w:p>
@@ -2158,30 +2288,327 @@
           <w:ilvl w:val="0"/>
           <w:numId w:val="8"/>
         </w:numPr>
-      </w:pPr>
-      <w:r>
+        <w:rPr>
+          <w:sz w:val="22"/>
+        </w:rPr>
+      </w:pPr>
+      <w:r>
+        <w:rPr>
+          <w:sz w:val="22"/>
+        </w:rPr>
         <w:t>Cada empleado se llevará su portátil a su domicilio antes de empezar el fin de semana</w:t>
       </w:r>
       <w:r>
+        <w:rPr>
+          <w:sz w:val="22"/>
+        </w:rPr>
         <w:t>. En caso de que se irrumpa en la oficina en este lapso de tiempo, los equipos no se encontrarán allí.</w:t>
       </w:r>
-      <w:r>
-        <w:t xml:space="preserve"> </w:t>
-      </w:r>
-    </w:p>
-    <w:p/>
+    </w:p>
+    <w:p>
+      <w:pPr>
+        <w:pStyle w:val="Prrafodelista"/>
+        <w:numPr>
+          <w:ilvl w:val="0"/>
+          <w:numId w:val="8"/>
+        </w:numPr>
+        <w:rPr>
+          <w:sz w:val="22"/>
+        </w:rPr>
+      </w:pPr>
+      <w:r>
+        <w:rPr>
+          <w:sz w:val="22"/>
+        </w:rPr>
+        <w:t>La información de carácter sensible que se maneje (documentos, contraseñas, etc.) se debe mantener siempre organizada y cuidada.</w:t>
+      </w:r>
+    </w:p>
+    <w:p>
+      <w:pPr>
+        <w:pStyle w:val="Prrafodelista"/>
+        <w:numPr>
+          <w:ilvl w:val="0"/>
+          <w:numId w:val="8"/>
+        </w:numPr>
+        <w:rPr>
+          <w:sz w:val="22"/>
+        </w:rPr>
+      </w:pPr>
+      <w:r>
+        <w:rPr>
+          <w:sz w:val="22"/>
+        </w:rPr>
+        <w:t>Para realizar el trabajo correspondiente a la organización, priorizar el uso de los equipos y materiales otorgados por la empresa.</w:t>
+      </w:r>
+    </w:p>
+    <w:p>
+      <w:pPr>
+        <w:pStyle w:val="Prrafodelista"/>
+        <w:numPr>
+          <w:ilvl w:val="0"/>
+          <w:numId w:val="8"/>
+        </w:numPr>
+        <w:rPr>
+          <w:sz w:val="22"/>
+        </w:rPr>
+      </w:pPr>
+      <w:r>
+        <w:rPr>
+          <w:sz w:val="22"/>
+        </w:rPr>
+        <w:t>No manejar información en canales que no sepamos que son 100% seguros.</w:t>
+      </w:r>
+    </w:p>
+    <w:p>
+      <w:pPr>
+        <w:pStyle w:val="Prrafodelista"/>
+        <w:numPr>
+          <w:ilvl w:val="0"/>
+          <w:numId w:val="8"/>
+        </w:numPr>
+        <w:rPr>
+          <w:sz w:val="22"/>
+        </w:rPr>
+      </w:pPr>
+      <w:r>
+        <w:rPr>
+          <w:sz w:val="22"/>
+        </w:rPr>
+        <w:t>Los archivos y materiales de relevancia deben tener una redundancia, es decir, deben encontrarse duplicados (copias de seguridad).</w:t>
+      </w:r>
+    </w:p>
+    <w:p>
+      <w:pPr>
+        <w:pStyle w:val="Prrafodelista"/>
+        <w:numPr>
+          <w:ilvl w:val="0"/>
+          <w:numId w:val="8"/>
+        </w:numPr>
+        <w:rPr>
+          <w:sz w:val="22"/>
+        </w:rPr>
+      </w:pPr>
+      <w:r>
+        <w:rPr>
+          <w:sz w:val="22"/>
+        </w:rPr>
+        <w:t>Cuando la información sensible con la que trabajemos deje de ser relevante, se destruirá, garantizando que no vuelva a ser accesible.</w:t>
+      </w:r>
+    </w:p>
+    <w:p>
+      <w:pPr>
+        <w:pStyle w:val="Prrafodelista"/>
+        <w:numPr>
+          <w:ilvl w:val="0"/>
+          <w:numId w:val="8"/>
+        </w:numPr>
+        <w:rPr>
+          <w:sz w:val="22"/>
+        </w:rPr>
+      </w:pPr>
+      <w:r>
+        <w:rPr>
+          <w:sz w:val="22"/>
+        </w:rPr>
+        <w:t>En la medida de lo posible, ignorar los correos sospechosos que contengan enlaces externos, o documentos adjuntos. Se deberá comprobar que el remitente del mismo sea fiable.</w:t>
+      </w:r>
+    </w:p>
+    <w:p>
+      <w:pPr>
+        <w:rPr>
+          <w:sz w:val="24"/>
+        </w:rPr>
+      </w:pPr>
+    </w:p>
+    <w:p>
+      <w:pPr>
+        <w:rPr>
+          <w:rFonts w:asciiTheme="majorHAnsi" w:eastAsiaTheme="majorEastAsia" w:hAnsiTheme="majorHAnsi" w:cstheme="majorBidi"/>
+          <w:sz w:val="44"/>
+          <w:szCs w:val="36"/>
+        </w:rPr>
+      </w:pPr>
+      <w:bookmarkStart w:id="14" w:name="_Toc119487532"/>
+      <w:r>
+        <w:rPr>
+          <w:sz w:val="44"/>
+        </w:rPr>
+        <w:br w:type="page"/>
+      </w:r>
+    </w:p>
     <w:p>
       <w:pPr>
         <w:pStyle w:val="Ttulo2"/>
-      </w:pPr>
-      <w:bookmarkStart w:id="14" w:name="_Toc119487532"/>
-      <w:r>
+        <w:spacing w:line="360" w:lineRule="auto"/>
+        <w:rPr>
+          <w:sz w:val="44"/>
+        </w:rPr>
+      </w:pPr>
+      <w:r>
+        <w:rPr>
+          <w:sz w:val="44"/>
+        </w:rPr>
+        <w:lastRenderedPageBreak/>
         <w:t>P</w:t>
       </w:r>
       <w:r>
+        <w:rPr>
+          <w:sz w:val="44"/>
+        </w:rPr>
         <w:t>lan de concienciación</w:t>
       </w:r>
       <w:bookmarkEnd w:id="14"/>
+    </w:p>
+    <w:p>
+      <w:pPr>
+        <w:rPr>
+          <w:sz w:val="22"/>
+        </w:rPr>
+      </w:pPr>
+      <w:r>
+        <w:rPr>
+          <w:sz w:val="22"/>
+        </w:rPr>
+        <w:t>El plan de concienciación de la empresa se diseña acorde al estatus de la misma (PYME). Por ello, el presupuesto será más limitado, pero se tratará de ajustar lo máximo posible al ámbito de la empresa (informática).</w:t>
+      </w:r>
+    </w:p>
+    <w:p>
+      <w:pPr>
+        <w:pStyle w:val="Prrafodelista"/>
+        <w:numPr>
+          <w:ilvl w:val="0"/>
+          <w:numId w:val="19"/>
+        </w:numPr>
+        <w:rPr>
+          <w:sz w:val="22"/>
+        </w:rPr>
+      </w:pPr>
+      <w:r>
+        <w:rPr>
+          <w:sz w:val="22"/>
+        </w:rPr>
+        <w:t>El objetivo principal es que los empleados sean conscientes de los problemas que podrían provocar</w:t>
+      </w:r>
+      <w:r>
+        <w:rPr>
+          <w:sz w:val="22"/>
+        </w:rPr>
+        <w:t xml:space="preserve"> las brechas o amenazas de seguridad.</w:t>
+      </w:r>
+    </w:p>
+    <w:p>
+      <w:pPr>
+        <w:pStyle w:val="Prrafodelista"/>
+        <w:numPr>
+          <w:ilvl w:val="0"/>
+          <w:numId w:val="19"/>
+        </w:numPr>
+        <w:rPr>
+          <w:sz w:val="22"/>
+        </w:rPr>
+      </w:pPr>
+      <w:r>
+        <w:rPr>
+          <w:sz w:val="22"/>
+        </w:rPr>
+        <w:t>Se propondrá un taller sobre ciberseguridad, de curso no mandatorio, pero sí premiado (recompensas aún por designar).</w:t>
+      </w:r>
+    </w:p>
+    <w:p>
+      <w:pPr>
+        <w:pStyle w:val="Prrafodelista"/>
+        <w:numPr>
+          <w:ilvl w:val="0"/>
+          <w:numId w:val="19"/>
+        </w:numPr>
+        <w:rPr>
+          <w:sz w:val="22"/>
+        </w:rPr>
+      </w:pPr>
+      <w:r>
+        <w:rPr>
+          <w:sz w:val="22"/>
+        </w:rPr>
+        <w:t>En la oficina de la empresa se colgarán po</w:t>
+      </w:r>
+      <w:r>
+        <w:rPr>
+          <w:sz w:val="22"/>
+        </w:rPr>
+        <w:t>sters con imágenes diseñadas para concienciar en aspectos concretos.</w:t>
+      </w:r>
+      <w:r>
+        <w:rPr>
+          <w:sz w:val="22"/>
+        </w:rPr>
+        <w:t xml:space="preserve"> Se tratará de rotar el contenido de éstos cada mes, o máximo cada 2 meses. (Parte del Kit de Concienciación de INCIBE).</w:t>
+      </w:r>
+    </w:p>
+    <w:p>
+      <w:pPr>
+        <w:pStyle w:val="Prrafodelista"/>
+        <w:numPr>
+          <w:ilvl w:val="0"/>
+          <w:numId w:val="19"/>
+        </w:numPr>
+        <w:rPr>
+          <w:sz w:val="22"/>
+        </w:rPr>
+      </w:pPr>
+      <w:r>
+        <w:rPr>
+          <w:sz w:val="22"/>
+        </w:rPr>
+        <w:t xml:space="preserve">En relación con la temática de los </w:t>
+      </w:r>
+      <w:proofErr w:type="spellStart"/>
+      <w:r>
+        <w:rPr>
+          <w:sz w:val="22"/>
+        </w:rPr>
+        <w:t>pósters</w:t>
+      </w:r>
+      <w:proofErr w:type="spellEnd"/>
+      <w:r>
+        <w:rPr>
+          <w:sz w:val="22"/>
+        </w:rPr>
+        <w:t>, el primer miércoles de cada mes se tratará de exponer la presentación correspondiente al tema mensual, para que los empleados estén más formados. (Parte del Kit de Concienciación de INCIBE).</w:t>
+      </w:r>
+      <w:bookmarkStart w:id="15" w:name="_GoBack"/>
+      <w:bookmarkEnd w:id="15"/>
+    </w:p>
+    <w:p>
+      <w:pPr>
+        <w:pStyle w:val="Prrafodelista"/>
+        <w:numPr>
+          <w:ilvl w:val="0"/>
+          <w:numId w:val="19"/>
+        </w:numPr>
+        <w:rPr>
+          <w:sz w:val="22"/>
+        </w:rPr>
+      </w:pPr>
+      <w:r>
+        <w:rPr>
+          <w:sz w:val="22"/>
+        </w:rPr>
+        <w:t>Una vez al año (en fechas “aleatorias”, pero planificadas), se llevará a cabo el simulacro de “</w:t>
+      </w:r>
+      <w:proofErr w:type="spellStart"/>
+      <w:r>
+        <w:rPr>
+          <w:sz w:val="22"/>
+        </w:rPr>
+        <w:t>Gophish</w:t>
+      </w:r>
+      <w:proofErr w:type="spellEnd"/>
+      <w:r>
+        <w:rPr>
+          <w:sz w:val="22"/>
+        </w:rPr>
+        <w:t xml:space="preserve">”, para poner a prueba los conocimientos de los empleados en materia de ciberseguridad. (Parte del Kit de Concienciación de INCIBE). </w:t>
+      </w:r>
     </w:p>
     <w:sectPr>
       <w:pgSz w:w="12240" w:h="15840"/>
@@ -2193,7 +2620,7 @@
 </file>
 
 <file path=word/comments.xml><?xml version="1.0" encoding="utf-8"?>
-<w:comments xmlns:wpc="http://schemas.microsoft.com/office/word/2010/wordprocessingCanvas" xmlns:cx="http://schemas.microsoft.com/office/drawing/2014/chartex" xmlns:cx1="http://schemas.microsoft.com/office/drawing/2015/9/8/chartex" xmlns:cx2="http://schemas.microsoft.com/office/drawing/2015/10/21/chartex" xmlns:cx3="http://schemas.microsoft.com/office/drawing/2016/5/9/chartex" xmlns:cx4="http://schemas.microsoft.com/office/drawing/2016/5/10/chartex" xmlns:cx5="http://schemas.microsoft.com/office/drawing/2016/5/11/chartex" xmlns:cx6="http://schemas.microsoft.com/office/drawing/2016/5/12/chartex" xmlns:cx7="http://schemas.microsoft.com/office/drawing/2016/5/13/chartex" xmlns:cx8="http://schemas.microsoft.com/office/drawing/2016/5/14/chartex" xmlns:mc="http://schemas.openxmlformats.org/markup-compatibility/2006" xmlns:aink="http://schemas.microsoft.com/office/drawing/2016/ink" xmlns:am3d="http://schemas.microsoft.com/office/drawing/2017/model3d" xmlns:o="urn:schemas-microsoft-com:office:office" xmlns:r="http://schemas.openxmlformats.org/officeDocument/2006/relationships" xmlns:m="http://schemas.openxmlformats.org/officeDocument/2006/math" xmlns:v="urn:schemas-microsoft-com:vml" xmlns:wp14="http://schemas.microsoft.com/office/word/2010/wordprocessingDrawing" xmlns:wp="http://schemas.openxmlformats.org/drawingml/2006/wordprocessingDrawing" xmlns:w10="urn:schemas-microsoft-com:office:word" xmlns:w="http://schemas.openxmlformats.org/wordprocessingml/2006/main" xmlns:w14="http://schemas.microsoft.com/office/word/2010/wordml" xmlns:w15="http://schemas.microsoft.com/office/word/2012/wordml" xmlns:w16cex="http://schemas.microsoft.com/office/word/2018/wordml/cex" xmlns:w16cid="http://schemas.microsoft.com/office/word/2016/wordml/cid" xmlns:w16="http://schemas.microsoft.com/office/word/2018/wordml" xmlns:w16sdtdh="http://schemas.microsoft.com/office/word/2020/wordml/sdtdatahash" xmlns:w16se="http://schemas.microsoft.com/office/word/2015/wordml/symex" xmlns:wpg="http://schemas.microsoft.com/office/word/2010/wordprocessingGroup" xmlns:wpi="http://schemas.microsoft.com/office/word/2010/wordprocessingInk" xmlns:wne="http://schemas.microsoft.com/office/word/2006/wordml" xmlns:wps="http://schemas.microsoft.com/office/word/2010/wordprocessingShape" mc:Ignorable="w14 w15 w16se w16cid w16 w16cex w16sdtdh wp14">
+<w:comments xmlns:wpc="http://schemas.microsoft.com/office/word/2010/wordprocessingCanvas" xmlns:cx="http://schemas.microsoft.com/office/drawing/2014/chartex" xmlns:cx1="http://schemas.microsoft.com/office/drawing/2015/9/8/chartex" xmlns:cx2="http://schemas.microsoft.com/office/drawing/2015/10/21/chartex" xmlns:cx3="http://schemas.microsoft.com/office/drawing/2016/5/9/chartex" xmlns:cx4="http://schemas.microsoft.com/office/drawing/2016/5/10/chartex" xmlns:cx5="http://schemas.microsoft.com/office/drawing/2016/5/11/chartex" xmlns:cx6="http://schemas.microsoft.com/office/drawing/2016/5/12/chartex" xmlns:cx7="http://schemas.microsoft.com/office/drawing/2016/5/13/chartex" xmlns:cx8="http://schemas.microsoft.com/office/drawing/2016/5/14/chartex" xmlns:mc="http://schemas.openxmlformats.org/markup-compatibility/2006" xmlns:aink="http://schemas.microsoft.com/office/drawing/2016/ink" xmlns:am3d="http://schemas.microsoft.com/office/drawing/2017/model3d" xmlns:o="urn:schemas-microsoft-com:office:office" xmlns:r="http://schemas.openxmlformats.org/officeDocument/2006/relationships" xmlns:m="http://schemas.openxmlformats.org/officeDocument/2006/math" xmlns:v="urn:schemas-microsoft-com:vml" xmlns:wp14="http://schemas.microsoft.com/office/word/2010/wordprocessingDrawing" xmlns:wp="http://schemas.openxmlformats.org/drawingml/2006/wordprocessingDrawing" xmlns:w10="urn:schemas-microsoft-com:office:word" xmlns:w="http://schemas.openxmlformats.org/wordprocessingml/2006/main" xmlns:w14="http://schemas.microsoft.com/office/word/2010/wordml" xmlns:w15="http://schemas.microsoft.com/office/word/2012/wordml" xmlns:w16cid="http://schemas.microsoft.com/office/word/2016/wordml/cid" xmlns:w16se="http://schemas.microsoft.com/office/word/2015/wordml/symex" xmlns:wpg="http://schemas.microsoft.com/office/word/2010/wordprocessingGroup" xmlns:wpi="http://schemas.microsoft.com/office/word/2010/wordprocessingInk" xmlns:wne="http://schemas.microsoft.com/office/word/2006/wordml" xmlns:wps="http://schemas.microsoft.com/office/word/2010/wordprocessingShape" mc:Ignorable="w14 w15 w16se w16cid wp14">
   <w:comment w:id="3" w:author="Ruth Vázquez Cerro" w:date="2022-10-14T18:14:00Z" w:initials="">
     <w:p>
       <w:pPr>
@@ -2222,19 +2649,19 @@
 </file>
 
 <file path=word/commentsExtended.xml><?xml version="1.0" encoding="utf-8"?>
-<w15:commentsEx xmlns:wpc="http://schemas.microsoft.com/office/word/2010/wordprocessingCanvas" xmlns:cx="http://schemas.microsoft.com/office/drawing/2014/chartex" xmlns:cx1="http://schemas.microsoft.com/office/drawing/2015/9/8/chartex" xmlns:cx2="http://schemas.microsoft.com/office/drawing/2015/10/21/chartex" xmlns:cx3="http://schemas.microsoft.com/office/drawing/2016/5/9/chartex" xmlns:cx4="http://schemas.microsoft.com/office/drawing/2016/5/10/chartex" xmlns:cx5="http://schemas.microsoft.com/office/drawing/2016/5/11/chartex" xmlns:cx6="http://schemas.microsoft.com/office/drawing/2016/5/12/chartex" xmlns:cx7="http://schemas.microsoft.com/office/drawing/2016/5/13/chartex" xmlns:cx8="http://schemas.microsoft.com/office/drawing/2016/5/14/chartex" xmlns:mc="http://schemas.openxmlformats.org/markup-compatibility/2006" xmlns:aink="http://schemas.microsoft.com/office/drawing/2016/ink" xmlns:am3d="http://schemas.microsoft.com/office/drawing/2017/model3d" xmlns:o="urn:schemas-microsoft-com:office:office" xmlns:r="http://schemas.openxmlformats.org/officeDocument/2006/relationships" xmlns:m="http://schemas.openxmlformats.org/officeDocument/2006/math" xmlns:v="urn:schemas-microsoft-com:vml" xmlns:wp14="http://schemas.microsoft.com/office/word/2010/wordprocessingDrawing" xmlns:wp="http://schemas.openxmlformats.org/drawingml/2006/wordprocessingDrawing" xmlns:w10="urn:schemas-microsoft-com:office:word" xmlns:w="http://schemas.openxmlformats.org/wordprocessingml/2006/main" xmlns:w14="http://schemas.microsoft.com/office/word/2010/wordml" xmlns:w15="http://schemas.microsoft.com/office/word/2012/wordml" xmlns:w16cex="http://schemas.microsoft.com/office/word/2018/wordml/cex" xmlns:w16cid="http://schemas.microsoft.com/office/word/2016/wordml/cid" xmlns:w16="http://schemas.microsoft.com/office/word/2018/wordml" xmlns:w16sdtdh="http://schemas.microsoft.com/office/word/2020/wordml/sdtdatahash" xmlns:w16se="http://schemas.microsoft.com/office/word/2015/wordml/symex" xmlns:wpg="http://schemas.microsoft.com/office/word/2010/wordprocessingGroup" xmlns:wpi="http://schemas.microsoft.com/office/word/2010/wordprocessingInk" xmlns:wne="http://schemas.microsoft.com/office/word/2006/wordml" xmlns:wps="http://schemas.microsoft.com/office/word/2010/wordprocessingShape" mc:Ignorable="w14 w15 w16se w16cid w16 w16cex w16sdtdh wp14">
+<w15:commentsEx xmlns:wpc="http://schemas.microsoft.com/office/word/2010/wordprocessingCanvas" xmlns:cx="http://schemas.microsoft.com/office/drawing/2014/chartex" xmlns:cx1="http://schemas.microsoft.com/office/drawing/2015/9/8/chartex" xmlns:cx2="http://schemas.microsoft.com/office/drawing/2015/10/21/chartex" xmlns:cx3="http://schemas.microsoft.com/office/drawing/2016/5/9/chartex" xmlns:cx4="http://schemas.microsoft.com/office/drawing/2016/5/10/chartex" xmlns:cx5="http://schemas.microsoft.com/office/drawing/2016/5/11/chartex" xmlns:cx6="http://schemas.microsoft.com/office/drawing/2016/5/12/chartex" xmlns:cx7="http://schemas.microsoft.com/office/drawing/2016/5/13/chartex" xmlns:cx8="http://schemas.microsoft.com/office/drawing/2016/5/14/chartex" xmlns:mc="http://schemas.openxmlformats.org/markup-compatibility/2006" xmlns:aink="http://schemas.microsoft.com/office/drawing/2016/ink" xmlns:am3d="http://schemas.microsoft.com/office/drawing/2017/model3d" xmlns:o="urn:schemas-microsoft-com:office:office" xmlns:r="http://schemas.openxmlformats.org/officeDocument/2006/relationships" xmlns:m="http://schemas.openxmlformats.org/officeDocument/2006/math" xmlns:v="urn:schemas-microsoft-com:vml" xmlns:wp14="http://schemas.microsoft.com/office/word/2010/wordprocessingDrawing" xmlns:wp="http://schemas.openxmlformats.org/drawingml/2006/wordprocessingDrawing" xmlns:w10="urn:schemas-microsoft-com:office:word" xmlns:w="http://schemas.openxmlformats.org/wordprocessingml/2006/main" xmlns:w14="http://schemas.microsoft.com/office/word/2010/wordml" xmlns:w15="http://schemas.microsoft.com/office/word/2012/wordml" xmlns:w16cid="http://schemas.microsoft.com/office/word/2016/wordml/cid" xmlns:w16se="http://schemas.microsoft.com/office/word/2015/wordml/symex" xmlns:wpg="http://schemas.microsoft.com/office/word/2010/wordprocessingGroup" xmlns:wpi="http://schemas.microsoft.com/office/word/2010/wordprocessingInk" xmlns:wne="http://schemas.microsoft.com/office/word/2006/wordml" xmlns:wps="http://schemas.microsoft.com/office/word/2010/wordprocessingShape" mc:Ignorable="w14 w15 w16se w16cid wp14">
   <w15:commentEx w15:paraId="00000043" w15:done="1"/>
 </w15:commentsEx>
 </file>
 
 <file path=word/commentsIds.xml><?xml version="1.0" encoding="utf-8"?>
-<w16cid:commentsIds xmlns:wpc="http://schemas.microsoft.com/office/word/2010/wordprocessingCanvas" xmlns:cx="http://schemas.microsoft.com/office/drawing/2014/chartex" xmlns:cx1="http://schemas.microsoft.com/office/drawing/2015/9/8/chartex" xmlns:cx2="http://schemas.microsoft.com/office/drawing/2015/10/21/chartex" xmlns:cx3="http://schemas.microsoft.com/office/drawing/2016/5/9/chartex" xmlns:cx4="http://schemas.microsoft.com/office/drawing/2016/5/10/chartex" xmlns:cx5="http://schemas.microsoft.com/office/drawing/2016/5/11/chartex" xmlns:cx6="http://schemas.microsoft.com/office/drawing/2016/5/12/chartex" xmlns:cx7="http://schemas.microsoft.com/office/drawing/2016/5/13/chartex" xmlns:cx8="http://schemas.microsoft.com/office/drawing/2016/5/14/chartex" xmlns:mc="http://schemas.openxmlformats.org/markup-compatibility/2006" xmlns:aink="http://schemas.microsoft.com/office/drawing/2016/ink" xmlns:am3d="http://schemas.microsoft.com/office/drawing/2017/model3d" xmlns:o="urn:schemas-microsoft-com:office:office" xmlns:r="http://schemas.openxmlformats.org/officeDocument/2006/relationships" xmlns:m="http://schemas.openxmlformats.org/officeDocument/2006/math" xmlns:v="urn:schemas-microsoft-com:vml" xmlns:wp14="http://schemas.microsoft.com/office/word/2010/wordprocessingDrawing" xmlns:wp="http://schemas.openxmlformats.org/drawingml/2006/wordprocessingDrawing" xmlns:w10="urn:schemas-microsoft-com:office:word" xmlns:w="http://schemas.openxmlformats.org/wordprocessingml/2006/main" xmlns:w14="http://schemas.microsoft.com/office/word/2010/wordml" xmlns:w15="http://schemas.microsoft.com/office/word/2012/wordml" xmlns:w16cex="http://schemas.microsoft.com/office/word/2018/wordml/cex" xmlns:w16cid="http://schemas.microsoft.com/office/word/2016/wordml/cid" xmlns:w16="http://schemas.microsoft.com/office/word/2018/wordml" xmlns:w16sdtdh="http://schemas.microsoft.com/office/word/2020/wordml/sdtdatahash" xmlns:w16se="http://schemas.microsoft.com/office/word/2015/wordml/symex" xmlns:wpg="http://schemas.microsoft.com/office/word/2010/wordprocessingGroup" xmlns:wpi="http://schemas.microsoft.com/office/word/2010/wordprocessingInk" xmlns:wne="http://schemas.microsoft.com/office/word/2006/wordml" xmlns:wps="http://schemas.microsoft.com/office/word/2010/wordprocessingShape" mc:Ignorable="w14 w15 w16se w16cid w16 w16cex w16sdtdh wp14">
+<w16cid:commentsIds xmlns:wpc="http://schemas.microsoft.com/office/word/2010/wordprocessingCanvas" xmlns:cx="http://schemas.microsoft.com/office/drawing/2014/chartex" xmlns:cx1="http://schemas.microsoft.com/office/drawing/2015/9/8/chartex" xmlns:cx2="http://schemas.microsoft.com/office/drawing/2015/10/21/chartex" xmlns:cx3="http://schemas.microsoft.com/office/drawing/2016/5/9/chartex" xmlns:cx4="http://schemas.microsoft.com/office/drawing/2016/5/10/chartex" xmlns:cx5="http://schemas.microsoft.com/office/drawing/2016/5/11/chartex" xmlns:cx6="http://schemas.microsoft.com/office/drawing/2016/5/12/chartex" xmlns:cx7="http://schemas.microsoft.com/office/drawing/2016/5/13/chartex" xmlns:cx8="http://schemas.microsoft.com/office/drawing/2016/5/14/chartex" xmlns:mc="http://schemas.openxmlformats.org/markup-compatibility/2006" xmlns:aink="http://schemas.microsoft.com/office/drawing/2016/ink" xmlns:am3d="http://schemas.microsoft.com/office/drawing/2017/model3d" xmlns:o="urn:schemas-microsoft-com:office:office" xmlns:r="http://schemas.openxmlformats.org/officeDocument/2006/relationships" xmlns:m="http://schemas.openxmlformats.org/officeDocument/2006/math" xmlns:v="urn:schemas-microsoft-com:vml" xmlns:wp14="http://schemas.microsoft.com/office/word/2010/wordprocessingDrawing" xmlns:wp="http://schemas.openxmlformats.org/drawingml/2006/wordprocessingDrawing" xmlns:w10="urn:schemas-microsoft-com:office:word" xmlns:w="http://schemas.openxmlformats.org/wordprocessingml/2006/main" xmlns:w14="http://schemas.microsoft.com/office/word/2010/wordml" xmlns:w15="http://schemas.microsoft.com/office/word/2012/wordml" xmlns:w16cid="http://schemas.microsoft.com/office/word/2016/wordml/cid" xmlns:w16se="http://schemas.microsoft.com/office/word/2015/wordml/symex" xmlns:wpg="http://schemas.microsoft.com/office/word/2010/wordprocessingGroup" xmlns:wpi="http://schemas.microsoft.com/office/word/2010/wordprocessingInk" xmlns:wne="http://schemas.microsoft.com/office/word/2006/wordml" xmlns:wps="http://schemas.microsoft.com/office/word/2010/wordprocessingShape" mc:Ignorable="w14 w15 w16se w16cid wp14">
   <w16cid:commentId w16cid:paraId="00000043" w16cid:durableId="26FAD000"/>
 </w16cid:commentsIds>
 </file>
 
 <file path=word/endnotes.xml><?xml version="1.0" encoding="utf-8"?>
-<w:endnotes xmlns:wpc="http://schemas.microsoft.com/office/word/2010/wordprocessingCanvas" xmlns:cx="http://schemas.microsoft.com/office/drawing/2014/chartex" xmlns:cx1="http://schemas.microsoft.com/office/drawing/2015/9/8/chartex" xmlns:cx2="http://schemas.microsoft.com/office/drawing/2015/10/21/chartex" xmlns:cx3="http://schemas.microsoft.com/office/drawing/2016/5/9/chartex" xmlns:cx4="http://schemas.microsoft.com/office/drawing/2016/5/10/chartex" xmlns:cx5="http://schemas.microsoft.com/office/drawing/2016/5/11/chartex" xmlns:cx6="http://schemas.microsoft.com/office/drawing/2016/5/12/chartex" xmlns:cx7="http://schemas.microsoft.com/office/drawing/2016/5/13/chartex" xmlns:cx8="http://schemas.microsoft.com/office/drawing/2016/5/14/chartex" xmlns:mc="http://schemas.openxmlformats.org/markup-compatibility/2006" xmlns:aink="http://schemas.microsoft.com/office/drawing/2016/ink" xmlns:am3d="http://schemas.microsoft.com/office/drawing/2017/model3d" xmlns:o="urn:schemas-microsoft-com:office:office" xmlns:r="http://schemas.openxmlformats.org/officeDocument/2006/relationships" xmlns:m="http://schemas.openxmlformats.org/officeDocument/2006/math" xmlns:v="urn:schemas-microsoft-com:vml" xmlns:wp14="http://schemas.microsoft.com/office/word/2010/wordprocessingDrawing" xmlns:wp="http://schemas.openxmlformats.org/drawingml/2006/wordprocessingDrawing" xmlns:w10="urn:schemas-microsoft-com:office:word" xmlns:w="http://schemas.openxmlformats.org/wordprocessingml/2006/main" xmlns:w14="http://schemas.microsoft.com/office/word/2010/wordml" xmlns:w15="http://schemas.microsoft.com/office/word/2012/wordml" xmlns:w16cex="http://schemas.microsoft.com/office/word/2018/wordml/cex" xmlns:w16cid="http://schemas.microsoft.com/office/word/2016/wordml/cid" xmlns:w16="http://schemas.microsoft.com/office/word/2018/wordml" xmlns:w16sdtdh="http://schemas.microsoft.com/office/word/2020/wordml/sdtdatahash" xmlns:w16se="http://schemas.microsoft.com/office/word/2015/wordml/symex" xmlns:wpg="http://schemas.microsoft.com/office/word/2010/wordprocessingGroup" xmlns:wpi="http://schemas.microsoft.com/office/word/2010/wordprocessingInk" xmlns:wne="http://schemas.microsoft.com/office/word/2006/wordml" xmlns:wps="http://schemas.microsoft.com/office/word/2010/wordprocessingShape" mc:Ignorable="w14 w15 w16se w16cid w16 w16cex w16sdtdh wp14">
+<w:endnotes xmlns:wpc="http://schemas.microsoft.com/office/word/2010/wordprocessingCanvas" xmlns:cx="http://schemas.microsoft.com/office/drawing/2014/chartex" xmlns:cx1="http://schemas.microsoft.com/office/drawing/2015/9/8/chartex" xmlns:cx2="http://schemas.microsoft.com/office/drawing/2015/10/21/chartex" xmlns:cx3="http://schemas.microsoft.com/office/drawing/2016/5/9/chartex" xmlns:cx4="http://schemas.microsoft.com/office/drawing/2016/5/10/chartex" xmlns:cx5="http://schemas.microsoft.com/office/drawing/2016/5/11/chartex" xmlns:cx6="http://schemas.microsoft.com/office/drawing/2016/5/12/chartex" xmlns:cx7="http://schemas.microsoft.com/office/drawing/2016/5/13/chartex" xmlns:cx8="http://schemas.microsoft.com/office/drawing/2016/5/14/chartex" xmlns:mc="http://schemas.openxmlformats.org/markup-compatibility/2006" xmlns:aink="http://schemas.microsoft.com/office/drawing/2016/ink" xmlns:am3d="http://schemas.microsoft.com/office/drawing/2017/model3d" xmlns:o="urn:schemas-microsoft-com:office:office" xmlns:r="http://schemas.openxmlformats.org/officeDocument/2006/relationships" xmlns:m="http://schemas.openxmlformats.org/officeDocument/2006/math" xmlns:v="urn:schemas-microsoft-com:vml" xmlns:wp14="http://schemas.microsoft.com/office/word/2010/wordprocessingDrawing" xmlns:wp="http://schemas.openxmlformats.org/drawingml/2006/wordprocessingDrawing" xmlns:w10="urn:schemas-microsoft-com:office:word" xmlns:w="http://schemas.openxmlformats.org/wordprocessingml/2006/main" xmlns:w14="http://schemas.microsoft.com/office/word/2010/wordml" xmlns:w15="http://schemas.microsoft.com/office/word/2012/wordml" xmlns:w16cid="http://schemas.microsoft.com/office/word/2016/wordml/cid" xmlns:w16se="http://schemas.microsoft.com/office/word/2015/wordml/symex" xmlns:wpg="http://schemas.microsoft.com/office/word/2010/wordprocessingGroup" xmlns:wpi="http://schemas.microsoft.com/office/word/2010/wordprocessingInk" xmlns:wne="http://schemas.microsoft.com/office/word/2006/wordml" xmlns:wps="http://schemas.microsoft.com/office/word/2010/wordprocessingShape" mc:Ignorable="w14 w15 w16se w16cid wp14">
   <w:endnote w:type="separator" w:id="-1">
     <w:p>
       <w:r>
@@ -2253,7 +2680,7 @@
 </file>
 
 <file path=word/footer1.xml><?xml version="1.0" encoding="utf-8"?>
-<w:ftr xmlns:wpc="http://schemas.microsoft.com/office/word/2010/wordprocessingCanvas" xmlns:cx="http://schemas.microsoft.com/office/drawing/2014/chartex" xmlns:cx1="http://schemas.microsoft.com/office/drawing/2015/9/8/chartex" xmlns:cx2="http://schemas.microsoft.com/office/drawing/2015/10/21/chartex" xmlns:cx3="http://schemas.microsoft.com/office/drawing/2016/5/9/chartex" xmlns:cx4="http://schemas.microsoft.com/office/drawing/2016/5/10/chartex" xmlns:cx5="http://schemas.microsoft.com/office/drawing/2016/5/11/chartex" xmlns:cx6="http://schemas.microsoft.com/office/drawing/2016/5/12/chartex" xmlns:cx7="http://schemas.microsoft.com/office/drawing/2016/5/13/chartex" xmlns:cx8="http://schemas.microsoft.com/office/drawing/2016/5/14/chartex" xmlns:mc="http://schemas.openxmlformats.org/markup-compatibility/2006" xmlns:aink="http://schemas.microsoft.com/office/drawing/2016/ink" xmlns:am3d="http://schemas.microsoft.com/office/drawing/2017/model3d" xmlns:o="urn:schemas-microsoft-com:office:office" xmlns:r="http://schemas.openxmlformats.org/officeDocument/2006/relationships" xmlns:m="http://schemas.openxmlformats.org/officeDocument/2006/math" xmlns:v="urn:schemas-microsoft-com:vml" xmlns:wp14="http://schemas.microsoft.com/office/word/2010/wordprocessingDrawing" xmlns:wp="http://schemas.openxmlformats.org/drawingml/2006/wordprocessingDrawing" xmlns:w10="urn:schemas-microsoft-com:office:word" xmlns:w="http://schemas.openxmlformats.org/wordprocessingml/2006/main" xmlns:w14="http://schemas.microsoft.com/office/word/2010/wordml" xmlns:w15="http://schemas.microsoft.com/office/word/2012/wordml" xmlns:w16cex="http://schemas.microsoft.com/office/word/2018/wordml/cex" xmlns:w16cid="http://schemas.microsoft.com/office/word/2016/wordml/cid" xmlns:w16="http://schemas.microsoft.com/office/word/2018/wordml" xmlns:w16sdtdh="http://schemas.microsoft.com/office/word/2020/wordml/sdtdatahash" xmlns:w16se="http://schemas.microsoft.com/office/word/2015/wordml/symex" xmlns:wpg="http://schemas.microsoft.com/office/word/2010/wordprocessingGroup" xmlns:wpi="http://schemas.microsoft.com/office/word/2010/wordprocessingInk" xmlns:wne="http://schemas.microsoft.com/office/word/2006/wordml" xmlns:wps="http://schemas.microsoft.com/office/word/2010/wordprocessingShape" mc:Ignorable="w14 w15 w16se w16cid w16 w16cex w16sdtdh wp14">
+<w:ftr xmlns:wpc="http://schemas.microsoft.com/office/word/2010/wordprocessingCanvas" xmlns:cx="http://schemas.microsoft.com/office/drawing/2014/chartex" xmlns:cx1="http://schemas.microsoft.com/office/drawing/2015/9/8/chartex" xmlns:cx2="http://schemas.microsoft.com/office/drawing/2015/10/21/chartex" xmlns:cx3="http://schemas.microsoft.com/office/drawing/2016/5/9/chartex" xmlns:cx4="http://schemas.microsoft.com/office/drawing/2016/5/10/chartex" xmlns:cx5="http://schemas.microsoft.com/office/drawing/2016/5/11/chartex" xmlns:cx6="http://schemas.microsoft.com/office/drawing/2016/5/12/chartex" xmlns:cx7="http://schemas.microsoft.com/office/drawing/2016/5/13/chartex" xmlns:cx8="http://schemas.microsoft.com/office/drawing/2016/5/14/chartex" xmlns:mc="http://schemas.openxmlformats.org/markup-compatibility/2006" xmlns:aink="http://schemas.microsoft.com/office/drawing/2016/ink" xmlns:am3d="http://schemas.microsoft.com/office/drawing/2017/model3d" xmlns:o="urn:schemas-microsoft-com:office:office" xmlns:r="http://schemas.openxmlformats.org/officeDocument/2006/relationships" xmlns:m="http://schemas.openxmlformats.org/officeDocument/2006/math" xmlns:v="urn:schemas-microsoft-com:vml" xmlns:wp14="http://schemas.microsoft.com/office/word/2010/wordprocessingDrawing" xmlns:wp="http://schemas.openxmlformats.org/drawingml/2006/wordprocessingDrawing" xmlns:w10="urn:schemas-microsoft-com:office:word" xmlns:w="http://schemas.openxmlformats.org/wordprocessingml/2006/main" xmlns:w14="http://schemas.microsoft.com/office/word/2010/wordml" xmlns:w15="http://schemas.microsoft.com/office/word/2012/wordml" xmlns:w16cid="http://schemas.microsoft.com/office/word/2016/wordml/cid" xmlns:w16se="http://schemas.microsoft.com/office/word/2015/wordml/symex" xmlns:wpg="http://schemas.microsoft.com/office/word/2010/wordprocessingGroup" xmlns:wpi="http://schemas.microsoft.com/office/word/2010/wordprocessingInk" xmlns:wne="http://schemas.microsoft.com/office/word/2006/wordml" xmlns:wps="http://schemas.microsoft.com/office/word/2010/wordprocessingShape" mc:Ignorable="w14 w15 w16se w16cid wp14">
   <w:p>
     <w:pPr>
       <w:pBdr>
@@ -2323,7 +2750,7 @@
 </file>
 
 <file path=word/footer2.xml><?xml version="1.0" encoding="utf-8"?>
-<w:ftr xmlns:wpc="http://schemas.microsoft.com/office/word/2010/wordprocessingCanvas" xmlns:cx="http://schemas.microsoft.com/office/drawing/2014/chartex" xmlns:cx1="http://schemas.microsoft.com/office/drawing/2015/9/8/chartex" xmlns:cx2="http://schemas.microsoft.com/office/drawing/2015/10/21/chartex" xmlns:cx3="http://schemas.microsoft.com/office/drawing/2016/5/9/chartex" xmlns:cx4="http://schemas.microsoft.com/office/drawing/2016/5/10/chartex" xmlns:cx5="http://schemas.microsoft.com/office/drawing/2016/5/11/chartex" xmlns:cx6="http://schemas.microsoft.com/office/drawing/2016/5/12/chartex" xmlns:cx7="http://schemas.microsoft.com/office/drawing/2016/5/13/chartex" xmlns:cx8="http://schemas.microsoft.com/office/drawing/2016/5/14/chartex" xmlns:mc="http://schemas.openxmlformats.org/markup-compatibility/2006" xmlns:aink="http://schemas.microsoft.com/office/drawing/2016/ink" xmlns:am3d="http://schemas.microsoft.com/office/drawing/2017/model3d" xmlns:o="urn:schemas-microsoft-com:office:office" xmlns:r="http://schemas.openxmlformats.org/officeDocument/2006/relationships" xmlns:m="http://schemas.openxmlformats.org/officeDocument/2006/math" xmlns:v="urn:schemas-microsoft-com:vml" xmlns:wp14="http://schemas.microsoft.com/office/word/2010/wordprocessingDrawing" xmlns:wp="http://schemas.openxmlformats.org/drawingml/2006/wordprocessingDrawing" xmlns:w10="urn:schemas-microsoft-com:office:word" xmlns:w="http://schemas.openxmlformats.org/wordprocessingml/2006/main" xmlns:w14="http://schemas.microsoft.com/office/word/2010/wordml" xmlns:w15="http://schemas.microsoft.com/office/word/2012/wordml" xmlns:w16cex="http://schemas.microsoft.com/office/word/2018/wordml/cex" xmlns:w16cid="http://schemas.microsoft.com/office/word/2016/wordml/cid" xmlns:w16="http://schemas.microsoft.com/office/word/2018/wordml" xmlns:w16sdtdh="http://schemas.microsoft.com/office/word/2020/wordml/sdtdatahash" xmlns:w16se="http://schemas.microsoft.com/office/word/2015/wordml/symex" xmlns:wpg="http://schemas.microsoft.com/office/word/2010/wordprocessingGroup" xmlns:wpi="http://schemas.microsoft.com/office/word/2010/wordprocessingInk" xmlns:wne="http://schemas.microsoft.com/office/word/2006/wordml" xmlns:wps="http://schemas.microsoft.com/office/word/2010/wordprocessingShape" mc:Ignorable="w14 w15 w16se w16cid w16 w16cex w16sdtdh wp14">
+<w:ftr xmlns:wpc="http://schemas.microsoft.com/office/word/2010/wordprocessingCanvas" xmlns:cx="http://schemas.microsoft.com/office/drawing/2014/chartex" xmlns:cx1="http://schemas.microsoft.com/office/drawing/2015/9/8/chartex" xmlns:cx2="http://schemas.microsoft.com/office/drawing/2015/10/21/chartex" xmlns:cx3="http://schemas.microsoft.com/office/drawing/2016/5/9/chartex" xmlns:cx4="http://schemas.microsoft.com/office/drawing/2016/5/10/chartex" xmlns:cx5="http://schemas.microsoft.com/office/drawing/2016/5/11/chartex" xmlns:cx6="http://schemas.microsoft.com/office/drawing/2016/5/12/chartex" xmlns:cx7="http://schemas.microsoft.com/office/drawing/2016/5/13/chartex" xmlns:cx8="http://schemas.microsoft.com/office/drawing/2016/5/14/chartex" xmlns:mc="http://schemas.openxmlformats.org/markup-compatibility/2006" xmlns:aink="http://schemas.microsoft.com/office/drawing/2016/ink" xmlns:am3d="http://schemas.microsoft.com/office/drawing/2017/model3d" xmlns:o="urn:schemas-microsoft-com:office:office" xmlns:r="http://schemas.openxmlformats.org/officeDocument/2006/relationships" xmlns:m="http://schemas.openxmlformats.org/officeDocument/2006/math" xmlns:v="urn:schemas-microsoft-com:vml" xmlns:wp14="http://schemas.microsoft.com/office/word/2010/wordprocessingDrawing" xmlns:wp="http://schemas.openxmlformats.org/drawingml/2006/wordprocessingDrawing" xmlns:w10="urn:schemas-microsoft-com:office:word" xmlns:w="http://schemas.openxmlformats.org/wordprocessingml/2006/main" xmlns:w14="http://schemas.microsoft.com/office/word/2010/wordml" xmlns:w15="http://schemas.microsoft.com/office/word/2012/wordml" xmlns:w16cid="http://schemas.microsoft.com/office/word/2016/wordml/cid" xmlns:w16se="http://schemas.microsoft.com/office/word/2015/wordml/symex" xmlns:wpg="http://schemas.microsoft.com/office/word/2010/wordprocessingGroup" xmlns:wpi="http://schemas.microsoft.com/office/word/2010/wordprocessingInk" xmlns:wne="http://schemas.microsoft.com/office/word/2006/wordml" xmlns:wps="http://schemas.microsoft.com/office/word/2010/wordprocessingShape" mc:Ignorable="w14 w15 w16se w16cid wp14">
   <w:p>
     <w:pPr>
       <w:pBdr>
@@ -2483,7 +2910,7 @@
 </file>
 
 <file path=word/footnotes.xml><?xml version="1.0" encoding="utf-8"?>
-<w:footnotes xmlns:wpc="http://schemas.microsoft.com/office/word/2010/wordprocessingCanvas" xmlns:cx="http://schemas.microsoft.com/office/drawing/2014/chartex" xmlns:cx1="http://schemas.microsoft.com/office/drawing/2015/9/8/chartex" xmlns:cx2="http://schemas.microsoft.com/office/drawing/2015/10/21/chartex" xmlns:cx3="http://schemas.microsoft.com/office/drawing/2016/5/9/chartex" xmlns:cx4="http://schemas.microsoft.com/office/drawing/2016/5/10/chartex" xmlns:cx5="http://schemas.microsoft.com/office/drawing/2016/5/11/chartex" xmlns:cx6="http://schemas.microsoft.com/office/drawing/2016/5/12/chartex" xmlns:cx7="http://schemas.microsoft.com/office/drawing/2016/5/13/chartex" xmlns:cx8="http://schemas.microsoft.com/office/drawing/2016/5/14/chartex" xmlns:mc="http://schemas.openxmlformats.org/markup-compatibility/2006" xmlns:aink="http://schemas.microsoft.com/office/drawing/2016/ink" xmlns:am3d="http://schemas.microsoft.com/office/drawing/2017/model3d" xmlns:o="urn:schemas-microsoft-com:office:office" xmlns:r="http://schemas.openxmlformats.org/officeDocument/2006/relationships" xmlns:m="http://schemas.openxmlformats.org/officeDocument/2006/math" xmlns:v="urn:schemas-microsoft-com:vml" xmlns:wp14="http://schemas.microsoft.com/office/word/2010/wordprocessingDrawing" xmlns:wp="http://schemas.openxmlformats.org/drawingml/2006/wordprocessingDrawing" xmlns:w10="urn:schemas-microsoft-com:office:word" xmlns:w="http://schemas.openxmlformats.org/wordprocessingml/2006/main" xmlns:w14="http://schemas.microsoft.com/office/word/2010/wordml" xmlns:w15="http://schemas.microsoft.com/office/word/2012/wordml" xmlns:w16cex="http://schemas.microsoft.com/office/word/2018/wordml/cex" xmlns:w16cid="http://schemas.microsoft.com/office/word/2016/wordml/cid" xmlns:w16="http://schemas.microsoft.com/office/word/2018/wordml" xmlns:w16sdtdh="http://schemas.microsoft.com/office/word/2020/wordml/sdtdatahash" xmlns:w16se="http://schemas.microsoft.com/office/word/2015/wordml/symex" xmlns:wpg="http://schemas.microsoft.com/office/word/2010/wordprocessingGroup" xmlns:wpi="http://schemas.microsoft.com/office/word/2010/wordprocessingInk" xmlns:wne="http://schemas.microsoft.com/office/word/2006/wordml" xmlns:wps="http://schemas.microsoft.com/office/word/2010/wordprocessingShape" mc:Ignorable="w14 w15 w16se w16cid w16 w16cex w16sdtdh wp14">
+<w:footnotes xmlns:wpc="http://schemas.microsoft.com/office/word/2010/wordprocessingCanvas" xmlns:cx="http://schemas.microsoft.com/office/drawing/2014/chartex" xmlns:cx1="http://schemas.microsoft.com/office/drawing/2015/9/8/chartex" xmlns:cx2="http://schemas.microsoft.com/office/drawing/2015/10/21/chartex" xmlns:cx3="http://schemas.microsoft.com/office/drawing/2016/5/9/chartex" xmlns:cx4="http://schemas.microsoft.com/office/drawing/2016/5/10/chartex" xmlns:cx5="http://schemas.microsoft.com/office/drawing/2016/5/11/chartex" xmlns:cx6="http://schemas.microsoft.com/office/drawing/2016/5/12/chartex" xmlns:cx7="http://schemas.microsoft.com/office/drawing/2016/5/13/chartex" xmlns:cx8="http://schemas.microsoft.com/office/drawing/2016/5/14/chartex" xmlns:mc="http://schemas.openxmlformats.org/markup-compatibility/2006" xmlns:aink="http://schemas.microsoft.com/office/drawing/2016/ink" xmlns:am3d="http://schemas.microsoft.com/office/drawing/2017/model3d" xmlns:o="urn:schemas-microsoft-com:office:office" xmlns:r="http://schemas.openxmlformats.org/officeDocument/2006/relationships" xmlns:m="http://schemas.openxmlformats.org/officeDocument/2006/math" xmlns:v="urn:schemas-microsoft-com:vml" xmlns:wp14="http://schemas.microsoft.com/office/word/2010/wordprocessingDrawing" xmlns:wp="http://schemas.openxmlformats.org/drawingml/2006/wordprocessingDrawing" xmlns:w10="urn:schemas-microsoft-com:office:word" xmlns:w="http://schemas.openxmlformats.org/wordprocessingml/2006/main" xmlns:w14="http://schemas.microsoft.com/office/word/2010/wordml" xmlns:w15="http://schemas.microsoft.com/office/word/2012/wordml" xmlns:w16cid="http://schemas.microsoft.com/office/word/2016/wordml/cid" xmlns:w16se="http://schemas.microsoft.com/office/word/2015/wordml/symex" xmlns:wpg="http://schemas.microsoft.com/office/word/2010/wordprocessingGroup" xmlns:wpi="http://schemas.microsoft.com/office/word/2010/wordprocessingInk" xmlns:wne="http://schemas.microsoft.com/office/word/2006/wordml" xmlns:wps="http://schemas.microsoft.com/office/word/2010/wordprocessingShape" mc:Ignorable="w14 w15 w16se w16cid wp14">
   <w:footnote w:type="separator" w:id="-1">
     <w:p>
       <w:r>
@@ -2502,7 +2929,7 @@
 </file>
 
 <file path=word/header1.xml><?xml version="1.0" encoding="utf-8"?>
-<w:hdr xmlns:wpc="http://schemas.microsoft.com/office/word/2010/wordprocessingCanvas" xmlns:cx="http://schemas.microsoft.com/office/drawing/2014/chartex" xmlns:cx1="http://schemas.microsoft.com/office/drawing/2015/9/8/chartex" xmlns:cx2="http://schemas.microsoft.com/office/drawing/2015/10/21/chartex" xmlns:cx3="http://schemas.microsoft.com/office/drawing/2016/5/9/chartex" xmlns:cx4="http://schemas.microsoft.com/office/drawing/2016/5/10/chartex" xmlns:cx5="http://schemas.microsoft.com/office/drawing/2016/5/11/chartex" xmlns:cx6="http://schemas.microsoft.com/office/drawing/2016/5/12/chartex" xmlns:cx7="http://schemas.microsoft.com/office/drawing/2016/5/13/chartex" xmlns:cx8="http://schemas.microsoft.com/office/drawing/2016/5/14/chartex" xmlns:mc="http://schemas.openxmlformats.org/markup-compatibility/2006" xmlns:aink="http://schemas.microsoft.com/office/drawing/2016/ink" xmlns:am3d="http://schemas.microsoft.com/office/drawing/2017/model3d" xmlns:o="urn:schemas-microsoft-com:office:office" xmlns:r="http://schemas.openxmlformats.org/officeDocument/2006/relationships" xmlns:m="http://schemas.openxmlformats.org/officeDocument/2006/math" xmlns:v="urn:schemas-microsoft-com:vml" xmlns:wp14="http://schemas.microsoft.com/office/word/2010/wordprocessingDrawing" xmlns:wp="http://schemas.openxmlformats.org/drawingml/2006/wordprocessingDrawing" xmlns:w10="urn:schemas-microsoft-com:office:word" xmlns:w="http://schemas.openxmlformats.org/wordprocessingml/2006/main" xmlns:w14="http://schemas.microsoft.com/office/word/2010/wordml" xmlns:w15="http://schemas.microsoft.com/office/word/2012/wordml" xmlns:w16cex="http://schemas.microsoft.com/office/word/2018/wordml/cex" xmlns:w16cid="http://schemas.microsoft.com/office/word/2016/wordml/cid" xmlns:w16="http://schemas.microsoft.com/office/word/2018/wordml" xmlns:w16sdtdh="http://schemas.microsoft.com/office/word/2020/wordml/sdtdatahash" xmlns:w16se="http://schemas.microsoft.com/office/word/2015/wordml/symex" xmlns:wpg="http://schemas.microsoft.com/office/word/2010/wordprocessingGroup" xmlns:wpi="http://schemas.microsoft.com/office/word/2010/wordprocessingInk" xmlns:wne="http://schemas.microsoft.com/office/word/2006/wordml" xmlns:wps="http://schemas.microsoft.com/office/word/2010/wordprocessingShape" mc:Ignorable="w14 w15 w16se w16cid w16 w16cex w16sdtdh wp14">
+<w:hdr xmlns:wpc="http://schemas.microsoft.com/office/word/2010/wordprocessingCanvas" xmlns:cx="http://schemas.microsoft.com/office/drawing/2014/chartex" xmlns:cx1="http://schemas.microsoft.com/office/drawing/2015/9/8/chartex" xmlns:cx2="http://schemas.microsoft.com/office/drawing/2015/10/21/chartex" xmlns:cx3="http://schemas.microsoft.com/office/drawing/2016/5/9/chartex" xmlns:cx4="http://schemas.microsoft.com/office/drawing/2016/5/10/chartex" xmlns:cx5="http://schemas.microsoft.com/office/drawing/2016/5/11/chartex" xmlns:cx6="http://schemas.microsoft.com/office/drawing/2016/5/12/chartex" xmlns:cx7="http://schemas.microsoft.com/office/drawing/2016/5/13/chartex" xmlns:cx8="http://schemas.microsoft.com/office/drawing/2016/5/14/chartex" xmlns:mc="http://schemas.openxmlformats.org/markup-compatibility/2006" xmlns:aink="http://schemas.microsoft.com/office/drawing/2016/ink" xmlns:am3d="http://schemas.microsoft.com/office/drawing/2017/model3d" xmlns:o="urn:schemas-microsoft-com:office:office" xmlns:r="http://schemas.openxmlformats.org/officeDocument/2006/relationships" xmlns:m="http://schemas.openxmlformats.org/officeDocument/2006/math" xmlns:v="urn:schemas-microsoft-com:vml" xmlns:wp14="http://schemas.microsoft.com/office/word/2010/wordprocessingDrawing" xmlns:wp="http://schemas.openxmlformats.org/drawingml/2006/wordprocessingDrawing" xmlns:w10="urn:schemas-microsoft-com:office:word" xmlns:w="http://schemas.openxmlformats.org/wordprocessingml/2006/main" xmlns:w14="http://schemas.microsoft.com/office/word/2010/wordml" xmlns:w15="http://schemas.microsoft.com/office/word/2012/wordml" xmlns:w16cid="http://schemas.microsoft.com/office/word/2016/wordml/cid" xmlns:w16se="http://schemas.microsoft.com/office/word/2015/wordml/symex" xmlns:wpg="http://schemas.microsoft.com/office/word/2010/wordprocessingGroup" xmlns:wpi="http://schemas.microsoft.com/office/word/2010/wordprocessingInk" xmlns:wne="http://schemas.microsoft.com/office/word/2006/wordml" xmlns:wps="http://schemas.microsoft.com/office/word/2010/wordprocessingShape" mc:Ignorable="w14 w15 w16se w16cid wp14">
   <w:p>
     <w:pPr>
       <w:pBdr>
@@ -2573,7 +3000,7 @@
 </file>
 
 <file path=word/header2.xml><?xml version="1.0" encoding="utf-8"?>
-<w:hdr xmlns:wpc="http://schemas.microsoft.com/office/word/2010/wordprocessingCanvas" xmlns:cx="http://schemas.microsoft.com/office/drawing/2014/chartex" xmlns:cx1="http://schemas.microsoft.com/office/drawing/2015/9/8/chartex" xmlns:cx2="http://schemas.microsoft.com/office/drawing/2015/10/21/chartex" xmlns:cx3="http://schemas.microsoft.com/office/drawing/2016/5/9/chartex" xmlns:cx4="http://schemas.microsoft.com/office/drawing/2016/5/10/chartex" xmlns:cx5="http://schemas.microsoft.com/office/drawing/2016/5/11/chartex" xmlns:cx6="http://schemas.microsoft.com/office/drawing/2016/5/12/chartex" xmlns:cx7="http://schemas.microsoft.com/office/drawing/2016/5/13/chartex" xmlns:cx8="http://schemas.microsoft.com/office/drawing/2016/5/14/chartex" xmlns:mc="http://schemas.openxmlformats.org/markup-compatibility/2006" xmlns:aink="http://schemas.microsoft.com/office/drawing/2016/ink" xmlns:am3d="http://schemas.microsoft.com/office/drawing/2017/model3d" xmlns:o="urn:schemas-microsoft-com:office:office" xmlns:r="http://schemas.openxmlformats.org/officeDocument/2006/relationships" xmlns:m="http://schemas.openxmlformats.org/officeDocument/2006/math" xmlns:v="urn:schemas-microsoft-com:vml" xmlns:wp14="http://schemas.microsoft.com/office/word/2010/wordprocessingDrawing" xmlns:wp="http://schemas.openxmlformats.org/drawingml/2006/wordprocessingDrawing" xmlns:w10="urn:schemas-microsoft-com:office:word" xmlns:w="http://schemas.openxmlformats.org/wordprocessingml/2006/main" xmlns:w14="http://schemas.microsoft.com/office/word/2010/wordml" xmlns:w15="http://schemas.microsoft.com/office/word/2012/wordml" xmlns:w16cex="http://schemas.microsoft.com/office/word/2018/wordml/cex" xmlns:w16cid="http://schemas.microsoft.com/office/word/2016/wordml/cid" xmlns:w16="http://schemas.microsoft.com/office/word/2018/wordml" xmlns:w16sdtdh="http://schemas.microsoft.com/office/word/2020/wordml/sdtdatahash" xmlns:w16se="http://schemas.microsoft.com/office/word/2015/wordml/symex" xmlns:wpg="http://schemas.microsoft.com/office/word/2010/wordprocessingGroup" xmlns:wpi="http://schemas.microsoft.com/office/word/2010/wordprocessingInk" xmlns:wne="http://schemas.microsoft.com/office/word/2006/wordml" xmlns:wps="http://schemas.microsoft.com/office/word/2010/wordprocessingShape" mc:Ignorable="w14 w15 w16se w16cid w16 w16cex w16sdtdh wp14">
+<w:hdr xmlns:wpc="http://schemas.microsoft.com/office/word/2010/wordprocessingCanvas" xmlns:cx="http://schemas.microsoft.com/office/drawing/2014/chartex" xmlns:cx1="http://schemas.microsoft.com/office/drawing/2015/9/8/chartex" xmlns:cx2="http://schemas.microsoft.com/office/drawing/2015/10/21/chartex" xmlns:cx3="http://schemas.microsoft.com/office/drawing/2016/5/9/chartex" xmlns:cx4="http://schemas.microsoft.com/office/drawing/2016/5/10/chartex" xmlns:cx5="http://schemas.microsoft.com/office/drawing/2016/5/11/chartex" xmlns:cx6="http://schemas.microsoft.com/office/drawing/2016/5/12/chartex" xmlns:cx7="http://schemas.microsoft.com/office/drawing/2016/5/13/chartex" xmlns:cx8="http://schemas.microsoft.com/office/drawing/2016/5/14/chartex" xmlns:mc="http://schemas.openxmlformats.org/markup-compatibility/2006" xmlns:aink="http://schemas.microsoft.com/office/drawing/2016/ink" xmlns:am3d="http://schemas.microsoft.com/office/drawing/2017/model3d" xmlns:o="urn:schemas-microsoft-com:office:office" xmlns:r="http://schemas.openxmlformats.org/officeDocument/2006/relationships" xmlns:m="http://schemas.openxmlformats.org/officeDocument/2006/math" xmlns:v="urn:schemas-microsoft-com:vml" xmlns:wp14="http://schemas.microsoft.com/office/word/2010/wordprocessingDrawing" xmlns:wp="http://schemas.openxmlformats.org/drawingml/2006/wordprocessingDrawing" xmlns:w10="urn:schemas-microsoft-com:office:word" xmlns:w="http://schemas.openxmlformats.org/wordprocessingml/2006/main" xmlns:w14="http://schemas.microsoft.com/office/word/2010/wordml" xmlns:w15="http://schemas.microsoft.com/office/word/2012/wordml" xmlns:w16cid="http://schemas.microsoft.com/office/word/2016/wordml/cid" xmlns:w16se="http://schemas.microsoft.com/office/word/2015/wordml/symex" xmlns:wpg="http://schemas.microsoft.com/office/word/2010/wordprocessingGroup" xmlns:wpi="http://schemas.microsoft.com/office/word/2010/wordprocessingInk" xmlns:wne="http://schemas.microsoft.com/office/word/2006/wordml" xmlns:wps="http://schemas.microsoft.com/office/word/2010/wordprocessingShape" mc:Ignorable="w14 w15 w16se w16cid wp14">
   <w:p>
     <w:pPr>
       <w:pBdr>
@@ -2693,7 +3120,7 @@
 </file>
 
 <file path=word/numbering.xml><?xml version="1.0" encoding="utf-8"?>
-<w:numbering xmlns:wpc="http://schemas.microsoft.com/office/word/2010/wordprocessingCanvas" xmlns:cx="http://schemas.microsoft.com/office/drawing/2014/chartex" xmlns:cx1="http://schemas.microsoft.com/office/drawing/2015/9/8/chartex" xmlns:cx2="http://schemas.microsoft.com/office/drawing/2015/10/21/chartex" xmlns:cx3="http://schemas.microsoft.com/office/drawing/2016/5/9/chartex" xmlns:cx4="http://schemas.microsoft.com/office/drawing/2016/5/10/chartex" xmlns:cx5="http://schemas.microsoft.com/office/drawing/2016/5/11/chartex" xmlns:cx6="http://schemas.microsoft.com/office/drawing/2016/5/12/chartex" xmlns:cx7="http://schemas.microsoft.com/office/drawing/2016/5/13/chartex" xmlns:cx8="http://schemas.microsoft.com/office/drawing/2016/5/14/chartex" xmlns:mc="http://schemas.openxmlformats.org/markup-compatibility/2006" xmlns:aink="http://schemas.microsoft.com/office/drawing/2016/ink" xmlns:am3d="http://schemas.microsoft.com/office/drawing/2017/model3d" xmlns:o="urn:schemas-microsoft-com:office:office" xmlns:r="http://schemas.openxmlformats.org/officeDocument/2006/relationships" xmlns:m="http://schemas.openxmlformats.org/officeDocument/2006/math" xmlns:v="urn:schemas-microsoft-com:vml" xmlns:wp14="http://schemas.microsoft.com/office/word/2010/wordprocessingDrawing" xmlns:wp="http://schemas.openxmlformats.org/drawingml/2006/wordprocessingDrawing" xmlns:w10="urn:schemas-microsoft-com:office:word" xmlns:w="http://schemas.openxmlformats.org/wordprocessingml/2006/main" xmlns:w14="http://schemas.microsoft.com/office/word/2010/wordml" xmlns:w15="http://schemas.microsoft.com/office/word/2012/wordml" xmlns:w16cex="http://schemas.microsoft.com/office/word/2018/wordml/cex" xmlns:w16cid="http://schemas.microsoft.com/office/word/2016/wordml/cid" xmlns:w16="http://schemas.microsoft.com/office/word/2018/wordml" xmlns:w16sdtdh="http://schemas.microsoft.com/office/word/2020/wordml/sdtdatahash" xmlns:w16se="http://schemas.microsoft.com/office/word/2015/wordml/symex" xmlns:wpg="http://schemas.microsoft.com/office/word/2010/wordprocessingGroup" xmlns:wpi="http://schemas.microsoft.com/office/word/2010/wordprocessingInk" xmlns:wne="http://schemas.microsoft.com/office/word/2006/wordml" xmlns:wps="http://schemas.microsoft.com/office/word/2010/wordprocessingShape" mc:Ignorable="w14 w15 w16se w16cid w16 w16cex w16sdtdh wp14">
+<w:numbering xmlns:wpc="http://schemas.microsoft.com/office/word/2010/wordprocessingCanvas" xmlns:cx="http://schemas.microsoft.com/office/drawing/2014/chartex" xmlns:cx1="http://schemas.microsoft.com/office/drawing/2015/9/8/chartex" xmlns:cx2="http://schemas.microsoft.com/office/drawing/2015/10/21/chartex" xmlns:cx3="http://schemas.microsoft.com/office/drawing/2016/5/9/chartex" xmlns:cx4="http://schemas.microsoft.com/office/drawing/2016/5/10/chartex" xmlns:cx5="http://schemas.microsoft.com/office/drawing/2016/5/11/chartex" xmlns:cx6="http://schemas.microsoft.com/office/drawing/2016/5/12/chartex" xmlns:cx7="http://schemas.microsoft.com/office/drawing/2016/5/13/chartex" xmlns:cx8="http://schemas.microsoft.com/office/drawing/2016/5/14/chartex" xmlns:mc="http://schemas.openxmlformats.org/markup-compatibility/2006" xmlns:aink="http://schemas.microsoft.com/office/drawing/2016/ink" xmlns:am3d="http://schemas.microsoft.com/office/drawing/2017/model3d" xmlns:o="urn:schemas-microsoft-com:office:office" xmlns:r="http://schemas.openxmlformats.org/officeDocument/2006/relationships" xmlns:m="http://schemas.openxmlformats.org/officeDocument/2006/math" xmlns:v="urn:schemas-microsoft-com:vml" xmlns:wp14="http://schemas.microsoft.com/office/word/2010/wordprocessingDrawing" xmlns:wp="http://schemas.openxmlformats.org/drawingml/2006/wordprocessingDrawing" xmlns:w10="urn:schemas-microsoft-com:office:word" xmlns:w="http://schemas.openxmlformats.org/wordprocessingml/2006/main" xmlns:w14="http://schemas.microsoft.com/office/word/2010/wordml" xmlns:w15="http://schemas.microsoft.com/office/word/2012/wordml" xmlns:w16cid="http://schemas.microsoft.com/office/word/2016/wordml/cid" xmlns:w16se="http://schemas.microsoft.com/office/word/2015/wordml/symex" xmlns:wpg="http://schemas.microsoft.com/office/word/2010/wordprocessingGroup" xmlns:wpi="http://schemas.microsoft.com/office/word/2010/wordprocessingInk" xmlns:wne="http://schemas.microsoft.com/office/word/2006/wordml" xmlns:wps="http://schemas.microsoft.com/office/word/2010/wordprocessingShape" mc:Ignorable="w14 w15 w16se w16cid wp14">
   <w:abstractNum w:abstractNumId="0" w15:restartNumberingAfterBreak="0">
     <w:nsid w:val="0FB300D8"/>
     <w:multiLevelType w:val="hybridMultilevel"/>
@@ -3402,6 +3829,119 @@
     </w:lvl>
   </w:abstractNum>
   <w:abstractNum w:abstractNumId="7" w15:restartNumberingAfterBreak="0">
+    <w:nsid w:val="57FF29ED"/>
+    <w:multiLevelType w:val="hybridMultilevel"/>
+    <w:tmpl w:val="53D0D442"/>
+    <w:lvl w:ilvl="0" w:tplc="0C0A0001">
+      <w:start w:val="1"/>
+      <w:numFmt w:val="bullet"/>
+      <w:lvlText w:val=""/>
+      <w:lvlJc w:val="left"/>
+      <w:pPr>
+        <w:ind w:left="720" w:hanging="360"/>
+      </w:pPr>
+      <w:rPr>
+        <w:rFonts w:ascii="Symbol" w:hAnsi="Symbol" w:hint="default"/>
+      </w:rPr>
+    </w:lvl>
+    <w:lvl w:ilvl="1" w:tplc="0C0A0003">
+      <w:start w:val="1"/>
+      <w:numFmt w:val="bullet"/>
+      <w:lvlText w:val="o"/>
+      <w:lvlJc w:val="left"/>
+      <w:pPr>
+        <w:ind w:left="1440" w:hanging="360"/>
+      </w:pPr>
+      <w:rPr>
+        <w:rFonts w:ascii="Courier New" w:hAnsi="Courier New" w:cs="Courier New" w:hint="default"/>
+      </w:rPr>
+    </w:lvl>
+    <w:lvl w:ilvl="2" w:tplc="0C0A0005" w:tentative="1">
+      <w:start w:val="1"/>
+      <w:numFmt w:val="bullet"/>
+      <w:lvlText w:val=""/>
+      <w:lvlJc w:val="left"/>
+      <w:pPr>
+        <w:ind w:left="2160" w:hanging="360"/>
+      </w:pPr>
+      <w:rPr>
+        <w:rFonts w:ascii="Wingdings" w:hAnsi="Wingdings" w:hint="default"/>
+      </w:rPr>
+    </w:lvl>
+    <w:lvl w:ilvl="3" w:tplc="0C0A0001" w:tentative="1">
+      <w:start w:val="1"/>
+      <w:numFmt w:val="bullet"/>
+      <w:lvlText w:val=""/>
+      <w:lvlJc w:val="left"/>
+      <w:pPr>
+        <w:ind w:left="2880" w:hanging="360"/>
+      </w:pPr>
+      <w:rPr>
+        <w:rFonts w:ascii="Symbol" w:hAnsi="Symbol" w:hint="default"/>
+      </w:rPr>
+    </w:lvl>
+    <w:lvl w:ilvl="4" w:tplc="0C0A0003" w:tentative="1">
+      <w:start w:val="1"/>
+      <w:numFmt w:val="bullet"/>
+      <w:lvlText w:val="o"/>
+      <w:lvlJc w:val="left"/>
+      <w:pPr>
+        <w:ind w:left="3600" w:hanging="360"/>
+      </w:pPr>
+      <w:rPr>
+        <w:rFonts w:ascii="Courier New" w:hAnsi="Courier New" w:cs="Courier New" w:hint="default"/>
+      </w:rPr>
+    </w:lvl>
+    <w:lvl w:ilvl="5" w:tplc="0C0A0005" w:tentative="1">
+      <w:start w:val="1"/>
+      <w:numFmt w:val="bullet"/>
+      <w:lvlText w:val=""/>
+      <w:lvlJc w:val="left"/>
+      <w:pPr>
+        <w:ind w:left="4320" w:hanging="360"/>
+      </w:pPr>
+      <w:rPr>
+        <w:rFonts w:ascii="Wingdings" w:hAnsi="Wingdings" w:hint="default"/>
+      </w:rPr>
+    </w:lvl>
+    <w:lvl w:ilvl="6" w:tplc="0C0A0001" w:tentative="1">
+      <w:start w:val="1"/>
+      <w:numFmt w:val="bullet"/>
+      <w:lvlText w:val=""/>
+      <w:lvlJc w:val="left"/>
+      <w:pPr>
+        <w:ind w:left="5040" w:hanging="360"/>
+      </w:pPr>
+      <w:rPr>
+        <w:rFonts w:ascii="Symbol" w:hAnsi="Symbol" w:hint="default"/>
+      </w:rPr>
+    </w:lvl>
+    <w:lvl w:ilvl="7" w:tplc="0C0A0003" w:tentative="1">
+      <w:start w:val="1"/>
+      <w:numFmt w:val="bullet"/>
+      <w:lvlText w:val="o"/>
+      <w:lvlJc w:val="left"/>
+      <w:pPr>
+        <w:ind w:left="5760" w:hanging="360"/>
+      </w:pPr>
+      <w:rPr>
+        <w:rFonts w:ascii="Courier New" w:hAnsi="Courier New" w:cs="Courier New" w:hint="default"/>
+      </w:rPr>
+    </w:lvl>
+    <w:lvl w:ilvl="8" w:tplc="0C0A0005" w:tentative="1">
+      <w:start w:val="1"/>
+      <w:numFmt w:val="bullet"/>
+      <w:lvlText w:val=""/>
+      <w:lvlJc w:val="left"/>
+      <w:pPr>
+        <w:ind w:left="6480" w:hanging="360"/>
+      </w:pPr>
+      <w:rPr>
+        <w:rFonts w:ascii="Wingdings" w:hAnsi="Wingdings" w:hint="default"/>
+      </w:rPr>
+    </w:lvl>
+  </w:abstractNum>
+  <w:abstractNum w:abstractNumId="8" w15:restartNumberingAfterBreak="0">
     <w:nsid w:val="6DD84C46"/>
     <w:multiLevelType w:val="hybridMultilevel"/>
     <w:tmpl w:val="F5182C12"/>
@@ -3514,7 +4054,7 @@
       </w:rPr>
     </w:lvl>
   </w:abstractNum>
-  <w:abstractNum w:abstractNumId="8" w15:restartNumberingAfterBreak="0">
+  <w:abstractNum w:abstractNumId="9" w15:restartNumberingAfterBreak="0">
     <w:nsid w:val="7C2D2BEC"/>
     <w:multiLevelType w:val="multilevel"/>
     <w:tmpl w:val="7F8EE922"/>
@@ -3631,7 +4171,7 @@
     <w:abstractNumId w:val="4"/>
   </w:num>
   <w:num w:numId="2">
-    <w:abstractNumId w:val="8"/>
+    <w:abstractNumId w:val="9"/>
   </w:num>
   <w:num w:numId="3">
     <w:abstractNumId w:val="2"/>
@@ -3649,7 +4189,7 @@
     <w:abstractNumId w:val="6"/>
   </w:num>
   <w:num w:numId="8">
-    <w:abstractNumId w:val="7"/>
+    <w:abstractNumId w:val="8"/>
   </w:num>
   <w:num w:numId="9">
     <w:abstractNumId w:val="1"/>
@@ -3681,11 +4221,14 @@
   <w:num w:numId="18">
     <w:abstractNumId w:val="1"/>
   </w:num>
+  <w:num w:numId="19">
+    <w:abstractNumId w:val="7"/>
+  </w:num>
 </w:numbering>
 </file>
 
 <file path=word/styles.xml><?xml version="1.0" encoding="utf-8"?>
-<w:styles xmlns:mc="http://schemas.openxmlformats.org/markup-compatibility/2006" xmlns:r="http://schemas.openxmlformats.org/officeDocument/2006/relationships" xmlns:w="http://schemas.openxmlformats.org/wordprocessingml/2006/main" xmlns:w14="http://schemas.microsoft.com/office/word/2010/wordml" xmlns:w15="http://schemas.microsoft.com/office/word/2012/wordml" xmlns:w16cex="http://schemas.microsoft.com/office/word/2018/wordml/cex" xmlns:w16cid="http://schemas.microsoft.com/office/word/2016/wordml/cid" xmlns:w16="http://schemas.microsoft.com/office/word/2018/wordml" xmlns:w16sdtdh="http://schemas.microsoft.com/office/word/2020/wordml/sdtdatahash" xmlns:w16se="http://schemas.microsoft.com/office/word/2015/wordml/symex" mc:Ignorable="w14 w15 w16se w16cid w16 w16cex w16sdtdh">
+<w:styles xmlns:mc="http://schemas.openxmlformats.org/markup-compatibility/2006" xmlns:r="http://schemas.openxmlformats.org/officeDocument/2006/relationships" xmlns:w="http://schemas.openxmlformats.org/wordprocessingml/2006/main" xmlns:w14="http://schemas.microsoft.com/office/word/2010/wordml" xmlns:w15="http://schemas.microsoft.com/office/word/2012/wordml" xmlns:w16cid="http://schemas.microsoft.com/office/word/2016/wordml/cid" xmlns:w16se="http://schemas.microsoft.com/office/word/2015/wordml/symex" mc:Ignorable="w14 w15 w16se w16cid">
   <w:docDefaults>
     <w:rPrDefault>
       <w:rPr>
@@ -3701,7 +4244,7 @@
       </w:pPr>
     </w:pPrDefault>
   </w:docDefaults>
-  <w:latentStyles w:defLockedState="0" w:defUIPriority="99" w:defSemiHidden="0" w:defUnhideWhenUsed="0" w:defQFormat="0" w:count="376">
+  <w:latentStyles w:defLockedState="0" w:defUIPriority="99" w:defSemiHidden="0" w:defUnhideWhenUsed="0" w:defQFormat="0" w:count="375">
     <w:lsdException w:name="Normal" w:uiPriority="0" w:qFormat="1"/>
     <w:lsdException w:name="heading 1" w:uiPriority="9" w:qFormat="1"/>
     <w:lsdException w:name="heading 2" w:semiHidden="1" w:uiPriority="9" w:unhideWhenUsed="1" w:qFormat="1"/>
@@ -4077,7 +4620,6 @@
     <w:lsdException w:name="Smart Hyperlink" w:semiHidden="1" w:unhideWhenUsed="1"/>
     <w:lsdException w:name="Hashtag" w:semiHidden="1" w:unhideWhenUsed="1"/>
     <w:lsdException w:name="Unresolved Mention" w:semiHidden="1" w:unhideWhenUsed="1"/>
-    <w:lsdException w:name="Smart Link" w:semiHidden="1" w:unhideWhenUsed="1"/>
   </w:latentStyles>
   <w:style w:type="paragraph" w:default="1" w:styleId="Normal">
     <w:name w:val="Normal"/>
